--- a/Template-Bao-Cao1.docx
+++ b/Template-Bao-Cao1.docx
@@ -543,16 +543,7 @@
           <w:sz w:val="32"/>
           <w:szCs w:val="32"/>
         </w:rPr>
-        <w:t xml:space="preserve">TP HCM, </w:t>
-      </w:r>
-      <w:proofErr w:type="gramStart"/>
-      <w:r>
-        <w:rPr>
-          <w:rFonts w:ascii="Times New Roman" w:hAnsi="Times New Roman" w:cs="Times New Roman"/>
-          <w:sz w:val="32"/>
-          <w:szCs w:val="32"/>
-        </w:rPr>
-        <w:t>Ngày</w:t>
+        <w:t>TP HCM, Ngày</w:t>
       </w:r>
       <w:r>
         <w:rPr>
@@ -568,16 +559,7 @@
           <w:sz w:val="32"/>
           <w:szCs w:val="32"/>
         </w:rPr>
-        <w:t xml:space="preserve"> tháng</w:t>
-      </w:r>
-      <w:proofErr w:type="gramEnd"/>
-      <w:r>
-        <w:rPr>
-          <w:rFonts w:ascii="Times New Roman" w:hAnsi="Times New Roman" w:cs="Times New Roman"/>
-          <w:sz w:val="32"/>
-          <w:szCs w:val="32"/>
-        </w:rPr>
-        <w:t xml:space="preserve"> </w:t>
+        <w:t xml:space="preserve"> tháng </w:t>
       </w:r>
       <w:r>
         <w:rPr>
@@ -716,7 +698,7 @@
                 <w:sz w:val="26"/>
                 <w:szCs w:val="26"/>
               </w:rPr>
-              <w:t>4/9/2018 8:24:56 PM</w:t>
+              <w:t>4/10/2018 6:54:08 PM</w:t>
             </w:r>
             <w:r>
               <w:rPr>
@@ -2131,31 +2113,7 @@
           <w:szCs w:val="40"/>
           <w:lang w:eastAsia="vi-VN"/>
         </w:rPr>
-        <w:t xml:space="preserve">Quy </w:t>
-      </w:r>
-      <w:proofErr w:type="gramStart"/>
-      <w:r>
-        <w:rPr>
-          <w:rFonts w:ascii="Times New Roman" w:hAnsi="Times New Roman" w:cs="Times New Roman"/>
-          <w:b/>
-          <w:color w:val="FF0000"/>
-          <w:sz w:val="40"/>
-          <w:szCs w:val="40"/>
-          <w:lang w:eastAsia="vi-VN"/>
-        </w:rPr>
-        <w:t>ước :</w:t>
-      </w:r>
-      <w:proofErr w:type="gramEnd"/>
-      <w:r>
-        <w:rPr>
-          <w:rFonts w:ascii="Times New Roman" w:hAnsi="Times New Roman" w:cs="Times New Roman"/>
-          <w:b/>
-          <w:color w:val="FF0000"/>
-          <w:sz w:val="40"/>
-          <w:szCs w:val="40"/>
-          <w:lang w:eastAsia="vi-VN"/>
-        </w:rPr>
-        <w:t xml:space="preserve"> - , + , </w:t>
+        <w:t xml:space="preserve">Quy ước : - , + , </w:t>
       </w:r>
       <w:r>
         <w:rPr>
@@ -5272,27 +5230,7 @@
           <w:szCs w:val="26"/>
           <w:lang w:eastAsia="vi-VN"/>
         </w:rPr>
-        <w:t xml:space="preserve">gần </w:t>
-      </w:r>
-      <w:proofErr w:type="gramStart"/>
-      <w:r>
-        <w:rPr>
-          <w:rFonts w:ascii="Times New Roman" w:hAnsi="Times New Roman" w:cs="Times New Roman"/>
-          <w:sz w:val="26"/>
-          <w:szCs w:val="26"/>
-          <w:lang w:eastAsia="vi-VN"/>
-        </w:rPr>
-        <w:t>gũi</w:t>
-      </w:r>
-      <w:proofErr w:type="gramEnd"/>
-      <w:r>
-        <w:rPr>
-          <w:rFonts w:ascii="Times New Roman" w:hAnsi="Times New Roman" w:cs="Times New Roman"/>
-          <w:sz w:val="26"/>
-          <w:szCs w:val="26"/>
-          <w:lang w:eastAsia="vi-VN"/>
-        </w:rPr>
-        <w:t xml:space="preserve">, </w:t>
+        <w:t xml:space="preserve">gần gũi, </w:t>
       </w:r>
       <w:r>
         <w:rPr>
@@ -5426,7 +5364,6 @@
         </w:rPr>
         <w:t xml:space="preserve"> </w:t>
       </w:r>
-      <w:proofErr w:type="gramStart"/>
       <w:r>
         <w:rPr>
           <w:rFonts w:ascii="Times New Roman" w:hAnsi="Times New Roman" w:cs="Times New Roman"/>
@@ -5434,17 +5371,7 @@
           <w:szCs w:val="26"/>
           <w:lang w:eastAsia="vi-VN"/>
         </w:rPr>
-        <w:t>Qua</w:t>
-      </w:r>
-      <w:proofErr w:type="gramEnd"/>
-      <w:r>
-        <w:rPr>
-          <w:rFonts w:ascii="Times New Roman" w:hAnsi="Times New Roman" w:cs="Times New Roman"/>
-          <w:sz w:val="26"/>
-          <w:szCs w:val="26"/>
-          <w:lang w:eastAsia="vi-VN"/>
-        </w:rPr>
-        <w:t xml:space="preserve"> môn và có điểm số trên 7</w:t>
+        <w:t>Qua môn và có điểm số trên 7</w:t>
       </w:r>
     </w:p>
     <w:p>
@@ -6720,25 +6647,7 @@
           <w:sz w:val="26"/>
           <w:szCs w:val="26"/>
         </w:rPr>
-        <w:t xml:space="preserve">quý phụ huynh có thể </w:t>
-      </w:r>
-      <w:proofErr w:type="gramStart"/>
-      <w:r>
-        <w:rPr>
-          <w:rFonts w:ascii="Times New Roman" w:hAnsi="Times New Roman" w:cs="Times New Roman"/>
-          <w:sz w:val="26"/>
-          <w:szCs w:val="26"/>
-        </w:rPr>
-        <w:t>theo</w:t>
-      </w:r>
-      <w:proofErr w:type="gramEnd"/>
-      <w:r>
-        <w:rPr>
-          <w:rFonts w:ascii="Times New Roman" w:hAnsi="Times New Roman" w:cs="Times New Roman"/>
-          <w:sz w:val="26"/>
-          <w:szCs w:val="26"/>
-        </w:rPr>
-        <w:t xml:space="preserve"> dõi giám sát tình hình học tập của con </w:t>
+        <w:t xml:space="preserve">quý phụ huynh có thể theo dõi giám sát tình hình học tập của con </w:t>
       </w:r>
       <w:r>
         <w:rPr>
@@ -6944,27 +6853,7 @@
           <w:sz w:val="26"/>
           <w:szCs w:val="26"/>
         </w:rPr>
-        <w:t xml:space="preserve"> sẽ có lúc cần tra cứu thông tin học sinh </w:t>
-      </w:r>
-      <w:proofErr w:type="gramStart"/>
-      <w:r>
-        <w:rPr>
-          <w:rFonts w:ascii="Times New Roman" w:hAnsi="Times New Roman" w:cs="Times New Roman"/>
-          <w:color w:val="000000" w:themeColor="text1"/>
-          <w:sz w:val="26"/>
-          <w:szCs w:val="26"/>
-        </w:rPr>
-        <w:t>theo</w:t>
-      </w:r>
-      <w:proofErr w:type="gramEnd"/>
-      <w:r>
-        <w:rPr>
-          <w:rFonts w:ascii="Times New Roman" w:hAnsi="Times New Roman" w:cs="Times New Roman"/>
-          <w:color w:val="000000" w:themeColor="text1"/>
-          <w:sz w:val="26"/>
-          <w:szCs w:val="26"/>
-        </w:rPr>
-        <w:t xml:space="preserve"> yêu cầu của phụ huynh, thầy cô hoặc là chính học sinh. Thông tin trả về khi tra cứu bao gồm: Họ tên, Lớp, TB học kỳ I, TB học kỳ II</w:t>
+        <w:t xml:space="preserve"> sẽ có lúc cần tra cứu thông tin học sinh theo yêu cầu của phụ huynh, thầy cô hoặc là chính học sinh. Thông tin trả về khi tra cứu bao gồm: Họ tên, Lớp, TB học kỳ I, TB học kỳ II</w:t>
       </w:r>
       <w:r>
         <w:rPr>
@@ -7101,7 +6990,6 @@
           <w:szCs w:val="26"/>
         </w:rPr>
       </w:pPr>
-      <w:proofErr w:type="gramStart"/>
       <w:r>
         <w:rPr>
           <w:rFonts w:ascii="Times New Roman" w:hAnsi="Times New Roman" w:cs="Times New Roman"/>
@@ -7118,31 +7006,29 @@
           <w:sz w:val="26"/>
           <w:szCs w:val="26"/>
         </w:rPr>
-        <w:t xml:space="preserve"> Báo</w:t>
+        <w:t xml:space="preserve"> Báo cáo tổng kết môn: Môn, Học kỳ, Lớp, Sĩ số, Số lượng đạt, Tỉ lệ. </w:t>
       </w:r>
-      <w:proofErr w:type="gramEnd"/>
-      <w:r>
+    </w:p>
+    <w:p>
+      <w:pPr>
+        <w:spacing w:line="240" w:lineRule="auto"/>
+        <w:ind w:left="720" w:firstLine="720"/>
         <w:rPr>
           <w:rFonts w:ascii="Times New Roman" w:hAnsi="Times New Roman" w:cs="Times New Roman"/>
           <w:color w:val="000000" w:themeColor="text1"/>
           <w:sz w:val="26"/>
           <w:szCs w:val="26"/>
         </w:rPr>
-        <w:t xml:space="preserve"> cáo tổng kết môn: Môn, Học kỳ, Lớp, Sĩ số, Số lượng đạt, Tỉ lệ. </w:t>
-      </w:r>
-    </w:p>
-    <w:p>
-      <w:pPr>
-        <w:spacing w:line="240" w:lineRule="auto"/>
-        <w:ind w:left="720" w:firstLine="720"/>
+      </w:pPr>
+      <w:r>
         <w:rPr>
           <w:rFonts w:ascii="Times New Roman" w:hAnsi="Times New Roman" w:cs="Times New Roman"/>
           <w:color w:val="000000" w:themeColor="text1"/>
           <w:sz w:val="26"/>
           <w:szCs w:val="26"/>
         </w:rPr>
-      </w:pPr>
-      <w:proofErr w:type="gramStart"/>
+        <w:t xml:space="preserve">+ </w:t>
+      </w:r>
       <w:r>
         <w:rPr>
           <w:rFonts w:ascii="Times New Roman" w:hAnsi="Times New Roman" w:cs="Times New Roman"/>
@@ -7150,26 +7036,7 @@
           <w:sz w:val="26"/>
           <w:szCs w:val="26"/>
         </w:rPr>
-        <w:t xml:space="preserve">+ </w:t>
-      </w:r>
-      <w:r>
-        <w:rPr>
-          <w:rFonts w:ascii="Times New Roman" w:hAnsi="Times New Roman" w:cs="Times New Roman"/>
-          <w:color w:val="000000" w:themeColor="text1"/>
-          <w:sz w:val="26"/>
-          <w:szCs w:val="26"/>
-        </w:rPr>
-        <w:t xml:space="preserve"> Báo</w:t>
-      </w:r>
-      <w:proofErr w:type="gramEnd"/>
-      <w:r>
-        <w:rPr>
-          <w:rFonts w:ascii="Times New Roman" w:hAnsi="Times New Roman" w:cs="Times New Roman"/>
-          <w:color w:val="000000" w:themeColor="text1"/>
-          <w:sz w:val="26"/>
-          <w:szCs w:val="26"/>
-        </w:rPr>
-        <w:t xml:space="preserve"> cáo tổng kết học kỳ: Học kỳ, Lớp, Sĩ số, Số lượng đạt, Tỉ lệ. </w:t>
+        <w:t xml:space="preserve"> Báo cáo tổng kết học kỳ: Học kỳ, Lớp, Sĩ số, Số lượng đạt, Tỉ lệ. </w:t>
       </w:r>
     </w:p>
     <w:p>
@@ -7303,25 +7170,7 @@
           <w:sz w:val="26"/>
           <w:szCs w:val="26"/>
         </w:rPr>
-        <w:t xml:space="preserve">Thể hiện chiến lược lâu dài. Dự </w:t>
-      </w:r>
-      <w:proofErr w:type="gramStart"/>
-      <w:r>
-        <w:rPr>
-          <w:rFonts w:ascii="Times New Roman" w:hAnsi="Times New Roman" w:cs="Times New Roman"/>
-          <w:sz w:val="26"/>
-          <w:szCs w:val="26"/>
-        </w:rPr>
-        <w:t>án</w:t>
-      </w:r>
-      <w:proofErr w:type="gramEnd"/>
-      <w:r>
-        <w:rPr>
-          <w:rFonts w:ascii="Times New Roman" w:hAnsi="Times New Roman" w:cs="Times New Roman"/>
-          <w:sz w:val="26"/>
-          <w:szCs w:val="26"/>
-        </w:rPr>
-        <w:t xml:space="preserve"> phải có hướng mở, ví dụ: trong tương lai dự án có thể được phát triển thêm, giải quyết thêm những vấn đề gì?</w:t>
+        <w:t>Thể hiện chiến lược lâu dài. Dự án phải có hướng mở, ví dụ: trong tương lai dự án có thể được phát triển thêm, giải quyết thêm những vấn đề gì?</w:t>
       </w:r>
     </w:p>
     <w:p>
@@ -8655,51 +8504,25 @@
       <w:r>
         <w:t xml:space="preserve">Bảng </w:t>
       </w:r>
-      <w:r>
-        <w:fldChar w:fldCharType="begin"/>
-      </w:r>
-      <w:r>
-        <w:instrText xml:space="preserve"> STYLEREF 2 \s </w:instrText>
-      </w:r>
-      <w:r>
-        <w:fldChar w:fldCharType="separate"/>
-      </w:r>
-      <w:r>
-        <w:rPr>
-          <w:noProof/>
-        </w:rPr>
-        <w:t>1.4</w:t>
-      </w:r>
-      <w:r>
-        <w:rPr>
-          <w:noProof/>
-        </w:rPr>
-        <w:fldChar w:fldCharType="end"/>
-      </w:r>
+      <w:fldSimple w:instr=" STYLEREF 2 \s ">
+        <w:r>
+          <w:rPr>
+            <w:noProof/>
+          </w:rPr>
+          <w:t>1.4</w:t>
+        </w:r>
+      </w:fldSimple>
       <w:r>
         <w:t>.</w:t>
       </w:r>
-      <w:r>
-        <w:fldChar w:fldCharType="begin"/>
-      </w:r>
-      <w:r>
-        <w:instrText xml:space="preserve"> SEQ Bảng \* ARABIC \s 2 </w:instrText>
-      </w:r>
-      <w:r>
-        <w:fldChar w:fldCharType="separate"/>
-      </w:r>
-      <w:r>
-        <w:rPr>
-          <w:noProof/>
-        </w:rPr>
-        <w:t>1</w:t>
-      </w:r>
-      <w:r>
-        <w:rPr>
-          <w:noProof/>
-        </w:rPr>
-        <w:fldChar w:fldCharType="end"/>
-      </w:r>
+      <w:fldSimple w:instr=" SEQ Bảng \* ARABIC \s 2 ">
+        <w:r>
+          <w:rPr>
+            <w:noProof/>
+          </w:rPr>
+          <w:t>1</w:t>
+        </w:r>
+      </w:fldSimple>
       <w:r>
         <w:t>: Các nhóm tính năng</w:t>
       </w:r>
@@ -10623,9 +10446,8 @@
           <w:szCs w:val="26"/>
           <w:lang w:eastAsia="vi-VN"/>
         </w:rPr>
-        <w:t xml:space="preserve">thì bạn sẽ tiến hành tìm hiểu khảo sát thị trường về sản phẩm đó để từ đó có một cái nhìn và lựa chọn hoàn hảo nhất. Trong một dự </w:t>
+        <w:t>thì bạn sẽ tiến hành tìm hiểu khảo sát thị trường về sản phẩm đó để từ đó có một cái nhìn và lựa chọn hoàn hảo nhất. Trong một dự án cũng thế k</w:t>
       </w:r>
-      <w:proofErr w:type="gramStart"/>
       <w:r>
         <w:rPr>
           <w:rFonts w:ascii="Times New Roman" w:hAnsi="Times New Roman" w:cs="Times New Roman"/>
@@ -10635,9 +10457,8 @@
           <w:szCs w:val="26"/>
           <w:lang w:eastAsia="vi-VN"/>
         </w:rPr>
-        <w:t>án</w:t>
+        <w:t xml:space="preserve">hảo sát được đánh giá là một phần rất quan trọng </w:t>
       </w:r>
-      <w:proofErr w:type="gramEnd"/>
       <w:r>
         <w:rPr>
           <w:rFonts w:ascii="Times New Roman" w:hAnsi="Times New Roman" w:cs="Times New Roman"/>
@@ -10647,7 +10468,7 @@
           <w:szCs w:val="26"/>
           <w:lang w:eastAsia="vi-VN"/>
         </w:rPr>
-        <w:t xml:space="preserve"> cũng thế k</w:t>
+        <w:t xml:space="preserve">trong bất kỳ quy trình nghiệp vụ nào </w:t>
       </w:r>
       <w:r>
         <w:rPr>
@@ -10658,7 +10479,7 @@
           <w:szCs w:val="26"/>
           <w:lang w:eastAsia="vi-VN"/>
         </w:rPr>
-        <w:t xml:space="preserve">hảo sát được đánh giá là một phần rất quan trọng </w:t>
+        <w:t>vì nếu khảo sát tốt thì chúng ta mới có thể phân tích thiết kế tốt, mang đến cho người dùng một sản phẩm đúng như mong đợi của họ.  Muốn được điều đó ta phải hiểu được rằng mục đích của việc khảo sát là tìm hiểu hiện trạng quy trình nghiệp vụ chuyên môn của đối tượng người dùng mà sản phẩm chúng ta hướng tới</w:t>
       </w:r>
       <w:r>
         <w:rPr>
@@ -10669,7 +10490,7 @@
           <w:szCs w:val="26"/>
           <w:lang w:eastAsia="vi-VN"/>
         </w:rPr>
-        <w:t xml:space="preserve">trong bất kỳ quy trình nghiệp vụ nào </w:t>
+        <w:t xml:space="preserve"> chứ không phải là tìm giải pháp cho những vấn đề trong tổ chức</w:t>
       </w:r>
       <w:r>
         <w:rPr>
@@ -10680,7 +10501,7 @@
           <w:szCs w:val="26"/>
           <w:lang w:eastAsia="vi-VN"/>
         </w:rPr>
-        <w:t>vì nếu khảo sát tốt thì chúng ta mới có thể phân tích thiết kế tốt, mang đến cho người dùng một sản phẩm đúng như mong đợi của họ.  Muốn được điều đó ta phải hiểu được rằng mục đích của việc khảo sát là tìm hiểu hiện trạng quy trình nghiệp vụ chuyên môn của đối tượng người dùng mà sản phẩm chúng ta hướng tới</w:t>
+        <w:t xml:space="preserve">. Thông qua việc khảo sát chúng ta </w:t>
       </w:r>
       <w:r>
         <w:rPr>
@@ -10691,7 +10512,7 @@
           <w:szCs w:val="26"/>
           <w:lang w:eastAsia="vi-VN"/>
         </w:rPr>
-        <w:t xml:space="preserve"> chứ không phải là tìm giải pháp cho những vấn đề trong tổ chức</w:t>
+        <w:t xml:space="preserve">có </w:t>
       </w:r>
       <w:r>
         <w:rPr>
@@ -10702,53 +10523,7 @@
           <w:szCs w:val="26"/>
           <w:lang w:eastAsia="vi-VN"/>
         </w:rPr>
-        <w:t xml:space="preserve">. Thông qua việc khảo sát chúng ta </w:t>
-      </w:r>
-      <w:r>
-        <w:rPr>
-          <w:rFonts w:ascii="Times New Roman" w:hAnsi="Times New Roman" w:cs="Times New Roman"/>
-          <w:i/>
-          <w:color w:val="FF0000"/>
-          <w:sz w:val="26"/>
-          <w:szCs w:val="26"/>
-          <w:lang w:eastAsia="vi-VN"/>
-        </w:rPr>
-        <w:t xml:space="preserve">có </w:t>
-      </w:r>
-      <w:r>
-        <w:rPr>
-          <w:rFonts w:ascii="Times New Roman" w:hAnsi="Times New Roman" w:cs="Times New Roman"/>
-          <w:i/>
-          <w:color w:val="FF0000"/>
-          <w:sz w:val="26"/>
-          <w:szCs w:val="26"/>
-          <w:lang w:eastAsia="vi-VN"/>
-        </w:rPr>
-        <w:t xml:space="preserve">cái nhìn tổng hơn về hiện trạng </w:t>
-      </w:r>
-      <w:proofErr w:type="gramStart"/>
-      <w:r>
-        <w:rPr>
-          <w:rFonts w:ascii="Times New Roman" w:hAnsi="Times New Roman" w:cs="Times New Roman"/>
-          <w:i/>
-          <w:color w:val="FF0000"/>
-          <w:sz w:val="26"/>
-          <w:szCs w:val="26"/>
-          <w:lang w:eastAsia="vi-VN"/>
-        </w:rPr>
-        <w:t>và  lựa</w:t>
-      </w:r>
-      <w:proofErr w:type="gramEnd"/>
-      <w:r>
-        <w:rPr>
-          <w:rFonts w:ascii="Times New Roman" w:hAnsi="Times New Roman" w:cs="Times New Roman"/>
-          <w:i/>
-          <w:color w:val="FF0000"/>
-          <w:sz w:val="26"/>
-          <w:szCs w:val="26"/>
-          <w:lang w:eastAsia="vi-VN"/>
-        </w:rPr>
-        <w:t xml:space="preserve"> chọn một phương án thiết kế phù hợp. Đó cũng là những nội dung mà chúng</w:t>
+        <w:t>cái nhìn tổng hơn về hiện trạng và  lựa chọn một phương án thiết kế phù hợp. Đó cũng là những nội dung mà chúng</w:t>
       </w:r>
       <w:r>
         <w:rPr>
@@ -11075,7 +10850,7 @@
           <v:shape id="_x0000_i1025" type="#_x0000_t75" style="width:489.75pt;height:259.5pt" o:ole="">
             <v:imagedata r:id="rId9" o:title=""/>
           </v:shape>
-          <o:OLEObject Type="Embed" ProgID="Visio.Drawing.15" ShapeID="_x0000_i1025" DrawAspect="Content" ObjectID="_1584814258" r:id="rId10"/>
+          <o:OLEObject Type="Embed" ProgID="Visio.Drawing.15" ShapeID="_x0000_i1025" DrawAspect="Content" ObjectID="_1584891630" r:id="rId10"/>
         </w:object>
       </w:r>
     </w:p>
@@ -11435,7 +11210,7 @@
               </wp:anchor>
             </w:drawing>
           </mc:Choice>
-          <mc:Fallback xmlns:w16cid="http://schemas.microsoft.com/office/word/2016/wordml/cid" xmlns:am3d="http://schemas.microsoft.com/office/drawing/2017/model3d" xmlns:aink="http://schemas.microsoft.com/office/drawing/2016/ink" xmlns:cx8="http://schemas.microsoft.com/office/drawing/2016/5/14/chartex" xmlns:cx7="http://schemas.microsoft.com/office/drawing/2016/5/13/chartex" xmlns:cx6="http://schemas.microsoft.com/office/drawing/2016/5/12/chartex" xmlns:cx5="http://schemas.microsoft.com/office/drawing/2016/5/11/chartex" xmlns:cx4="http://schemas.microsoft.com/office/drawing/2016/5/10/chartex" xmlns:cx3="http://schemas.microsoft.com/office/drawing/2016/5/9/chartex" xmlns:cx2="http://schemas.microsoft.com/office/drawing/2015/10/21/chartex">
+          <mc:Fallback xmlns:cx2="http://schemas.microsoft.com/office/drawing/2015/10/21/chartex" xmlns:cx3="http://schemas.microsoft.com/office/drawing/2016/5/9/chartex" xmlns:cx4="http://schemas.microsoft.com/office/drawing/2016/5/10/chartex" xmlns:cx5="http://schemas.microsoft.com/office/drawing/2016/5/11/chartex" xmlns:cx6="http://schemas.microsoft.com/office/drawing/2016/5/12/chartex" xmlns:cx7="http://schemas.microsoft.com/office/drawing/2016/5/13/chartex" xmlns:cx8="http://schemas.microsoft.com/office/drawing/2016/5/14/chartex" xmlns:aink="http://schemas.microsoft.com/office/drawing/2016/ink" xmlns:am3d="http://schemas.microsoft.com/office/drawing/2017/model3d" xmlns:w16cid="http://schemas.microsoft.com/office/word/2016/wordml/cid">
             <w:pict>
               <v:shape w14:anchorId="638B66E8" id="Straight Arrow Connector 31" o:spid="_x0000_s1026" type="#_x0000_t32" style="position:absolute;margin-left:92.5pt;margin-top:26.7pt;width:157.15pt;height:26.3pt;flip:x;z-index:251742208;visibility:visible;mso-wrap-style:square;mso-wrap-distance-left:9pt;mso-wrap-distance-top:0;mso-wrap-distance-right:9pt;mso-wrap-distance-bottom:0;mso-position-horizontal:absolute;mso-position-horizontal-relative:text;mso-position-vertical:absolute;mso-position-vertical-relative:text" o:gfxdata="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" strokecolor="black [3040]">
                 <v:stroke endarrow="block"/>
@@ -11533,7 +11308,7 @@
               </wp:anchor>
             </w:drawing>
           </mc:Choice>
-          <mc:Fallback xmlns:w16cid="http://schemas.microsoft.com/office/word/2016/wordml/cid" xmlns:am3d="http://schemas.microsoft.com/office/drawing/2017/model3d" xmlns:aink="http://schemas.microsoft.com/office/drawing/2016/ink" xmlns:cx8="http://schemas.microsoft.com/office/drawing/2016/5/14/chartex" xmlns:cx7="http://schemas.microsoft.com/office/drawing/2016/5/13/chartex" xmlns:cx6="http://schemas.microsoft.com/office/drawing/2016/5/12/chartex" xmlns:cx5="http://schemas.microsoft.com/office/drawing/2016/5/11/chartex" xmlns:cx4="http://schemas.microsoft.com/office/drawing/2016/5/10/chartex" xmlns:cx3="http://schemas.microsoft.com/office/drawing/2016/5/9/chartex" xmlns:cx2="http://schemas.microsoft.com/office/drawing/2015/10/21/chartex">
+          <mc:Fallback xmlns:cx2="http://schemas.microsoft.com/office/drawing/2015/10/21/chartex" xmlns:cx3="http://schemas.microsoft.com/office/drawing/2016/5/9/chartex" xmlns:cx4="http://schemas.microsoft.com/office/drawing/2016/5/10/chartex" xmlns:cx5="http://schemas.microsoft.com/office/drawing/2016/5/11/chartex" xmlns:cx6="http://schemas.microsoft.com/office/drawing/2016/5/12/chartex" xmlns:cx7="http://schemas.microsoft.com/office/drawing/2016/5/13/chartex" xmlns:cx8="http://schemas.microsoft.com/office/drawing/2016/5/14/chartex" xmlns:aink="http://schemas.microsoft.com/office/drawing/2016/ink" xmlns:am3d="http://schemas.microsoft.com/office/drawing/2017/model3d" xmlns:w16cid="http://schemas.microsoft.com/office/word/2016/wordml/cid">
             <w:pict>
               <v:shape w14:anchorId="25F9C563" id="Straight Arrow Connector 32" o:spid="_x0000_s1026" type="#_x0000_t32" style="position:absolute;margin-left:211.4pt;margin-top:.95pt;width:38.2pt;height:25pt;flip:x;z-index:251743232;visibility:visible;mso-wrap-style:square;mso-width-percent:0;mso-height-percent:0;mso-wrap-distance-left:9pt;mso-wrap-distance-top:0;mso-wrap-distance-right:9pt;mso-wrap-distance-bottom:0;mso-position-horizontal:absolute;mso-position-horizontal-relative:text;mso-position-vertical:absolute;mso-position-vertical-relative:text;mso-width-percent:0;mso-height-percent:0;mso-width-relative:margin;mso-height-relative:margin" o:gfxdata="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" strokecolor="black [3040]">
                 <v:stroke endarrow="block"/>
@@ -11607,7 +11382,7 @@
               </wp:anchor>
             </w:drawing>
           </mc:Choice>
-          <mc:Fallback xmlns:w16cid="http://schemas.microsoft.com/office/word/2016/wordml/cid" xmlns:am3d="http://schemas.microsoft.com/office/drawing/2017/model3d" xmlns:aink="http://schemas.microsoft.com/office/drawing/2016/ink" xmlns:cx8="http://schemas.microsoft.com/office/drawing/2016/5/14/chartex" xmlns:cx7="http://schemas.microsoft.com/office/drawing/2016/5/13/chartex" xmlns:cx6="http://schemas.microsoft.com/office/drawing/2016/5/12/chartex" xmlns:cx5="http://schemas.microsoft.com/office/drawing/2016/5/11/chartex" xmlns:cx4="http://schemas.microsoft.com/office/drawing/2016/5/10/chartex" xmlns:cx3="http://schemas.microsoft.com/office/drawing/2016/5/9/chartex" xmlns:cx2="http://schemas.microsoft.com/office/drawing/2015/10/21/chartex">
+          <mc:Fallback xmlns:cx2="http://schemas.microsoft.com/office/drawing/2015/10/21/chartex" xmlns:cx3="http://schemas.microsoft.com/office/drawing/2016/5/9/chartex" xmlns:cx4="http://schemas.microsoft.com/office/drawing/2016/5/10/chartex" xmlns:cx5="http://schemas.microsoft.com/office/drawing/2016/5/11/chartex" xmlns:cx6="http://schemas.microsoft.com/office/drawing/2016/5/12/chartex" xmlns:cx7="http://schemas.microsoft.com/office/drawing/2016/5/13/chartex" xmlns:cx8="http://schemas.microsoft.com/office/drawing/2016/5/14/chartex" xmlns:aink="http://schemas.microsoft.com/office/drawing/2016/ink" xmlns:am3d="http://schemas.microsoft.com/office/drawing/2017/model3d" xmlns:w16cid="http://schemas.microsoft.com/office/word/2016/wordml/cid">
             <w:pict>
               <v:shape w14:anchorId="5787BF34" id="Straight Arrow Connector 34" o:spid="_x0000_s1026" type="#_x0000_t32" style="position:absolute;margin-left:250.3pt;margin-top:1.55pt;width:159.05pt;height:24.35pt;z-index:251745280;visibility:visible;mso-wrap-style:square;mso-height-percent:0;mso-wrap-distance-left:9pt;mso-wrap-distance-top:0;mso-wrap-distance-right:9pt;mso-wrap-distance-bottom:0;mso-position-horizontal:absolute;mso-position-horizontal-relative:text;mso-position-vertical:absolute;mso-position-vertical-relative:text;mso-height-percent:0;mso-height-relative:margin" o:gfxdata="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" strokecolor="black [3040]">
                 <v:stroke endarrow="block"/>
@@ -11678,7 +11453,7 @@
               </wp:anchor>
             </w:drawing>
           </mc:Choice>
-          <mc:Fallback xmlns:w16cid="http://schemas.microsoft.com/office/word/2016/wordml/cid" xmlns:am3d="http://schemas.microsoft.com/office/drawing/2017/model3d" xmlns:aink="http://schemas.microsoft.com/office/drawing/2016/ink" xmlns:cx8="http://schemas.microsoft.com/office/drawing/2016/5/14/chartex" xmlns:cx7="http://schemas.microsoft.com/office/drawing/2016/5/13/chartex" xmlns:cx6="http://schemas.microsoft.com/office/drawing/2016/5/12/chartex" xmlns:cx5="http://schemas.microsoft.com/office/drawing/2016/5/11/chartex" xmlns:cx4="http://schemas.microsoft.com/office/drawing/2016/5/10/chartex" xmlns:cx3="http://schemas.microsoft.com/office/drawing/2016/5/9/chartex" xmlns:cx2="http://schemas.microsoft.com/office/drawing/2015/10/21/chartex">
+          <mc:Fallback xmlns:cx2="http://schemas.microsoft.com/office/drawing/2015/10/21/chartex" xmlns:cx3="http://schemas.microsoft.com/office/drawing/2016/5/9/chartex" xmlns:cx4="http://schemas.microsoft.com/office/drawing/2016/5/10/chartex" xmlns:cx5="http://schemas.microsoft.com/office/drawing/2016/5/11/chartex" xmlns:cx6="http://schemas.microsoft.com/office/drawing/2016/5/12/chartex" xmlns:cx7="http://schemas.microsoft.com/office/drawing/2016/5/13/chartex" xmlns:cx8="http://schemas.microsoft.com/office/drawing/2016/5/14/chartex" xmlns:aink="http://schemas.microsoft.com/office/drawing/2016/ink" xmlns:am3d="http://schemas.microsoft.com/office/drawing/2017/model3d" xmlns:w16cid="http://schemas.microsoft.com/office/word/2016/wordml/cid">
             <w:pict>
               <v:shape w14:anchorId="292E0292" id="Straight Arrow Connector 33" o:spid="_x0000_s1026" type="#_x0000_t32" style="position:absolute;margin-left:249.6pt;margin-top:1.55pt;width:13.8pt;height:26.9pt;z-index:251744256;visibility:visible;mso-wrap-style:square;mso-wrap-distance-left:9pt;mso-wrap-distance-top:0;mso-wrap-distance-right:9pt;mso-wrap-distance-bottom:0;mso-position-horizontal:absolute;mso-position-horizontal-relative:text;mso-position-vertical:absolute;mso-position-vertical-relative:text" o:gfxdata="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" strokecolor="black [3040]">
                 <v:stroke endarrow="block"/>
@@ -12473,45 +12248,7 @@
             <w14:round/>
           </w14:textOutline>
         </w:rPr>
-        <w:t xml:space="preserve">Đánh giá </w:t>
-      </w:r>
-      <w:proofErr w:type="gramStart"/>
-      <w:r>
-        <w:rPr>
-          <w:rFonts w:ascii="Times New Roman" w:hAnsi="Times New Roman" w:cs="Times New Roman"/>
-          <w:sz w:val="26"/>
-          <w:szCs w:val="26"/>
-          <w14:shadow w14:blurRad="38100" w14:dist="25400" w14:dir="5400000" w14:sx="100000" w14:sy="100000" w14:kx="0" w14:ky="0" w14:algn="ctr">
-            <w14:srgbClr w14:val="6E747A">
-              <w14:alpha w14:val="57000"/>
-            </w14:srgbClr>
-          </w14:shadow>
-          <w14:textOutline w14:w="0" w14:cap="flat" w14:cmpd="sng" w14:algn="ctr">
-            <w14:noFill/>
-            <w14:prstDash w14:val="solid"/>
-            <w14:round/>
-          </w14:textOutline>
-        </w:rPr>
-        <w:t>chung</w:t>
-      </w:r>
-      <w:proofErr w:type="gramEnd"/>
-      <w:r>
-        <w:rPr>
-          <w:rFonts w:ascii="Times New Roman" w:hAnsi="Times New Roman" w:cs="Times New Roman"/>
-          <w:sz w:val="26"/>
-          <w:szCs w:val="26"/>
-          <w14:shadow w14:blurRad="38100" w14:dist="25400" w14:dir="5400000" w14:sx="100000" w14:sy="100000" w14:kx="0" w14:ky="0" w14:algn="ctr">
-            <w14:srgbClr w14:val="6E747A">
-              <w14:alpha w14:val="57000"/>
-            </w14:srgbClr>
-          </w14:shadow>
-          <w14:textOutline w14:w="0" w14:cap="flat" w14:cmpd="sng" w14:algn="ctr">
-            <w14:noFill/>
-            <w14:prstDash w14:val="solid"/>
-            <w14:round/>
-          </w14:textOutline>
-        </w:rPr>
-        <w:t xml:space="preserve"> hoạt động của toàn trường.</w:t>
+        <w:t>Đánh giá chung hoạt động của toàn trường.</w:t>
       </w:r>
     </w:p>
     <w:p>
@@ -16882,51 +16619,25 @@
         <w:lastRenderedPageBreak/>
         <w:t xml:space="preserve">Bảng </w:t>
       </w:r>
-      <w:r>
-        <w:fldChar w:fldCharType="begin"/>
-      </w:r>
-      <w:r>
-        <w:instrText xml:space="preserve"> STYLEREF 2 \s </w:instrText>
-      </w:r>
-      <w:r>
-        <w:fldChar w:fldCharType="separate"/>
-      </w:r>
-      <w:r>
-        <w:rPr>
-          <w:noProof/>
-        </w:rPr>
-        <w:t>2.1</w:t>
-      </w:r>
-      <w:r>
-        <w:rPr>
-          <w:noProof/>
-        </w:rPr>
-        <w:fldChar w:fldCharType="end"/>
-      </w:r>
+      <w:fldSimple w:instr=" STYLEREF 2 \s ">
+        <w:r>
+          <w:rPr>
+            <w:noProof/>
+          </w:rPr>
+          <w:t>2.1</w:t>
+        </w:r>
+      </w:fldSimple>
       <w:r>
         <w:t>.</w:t>
       </w:r>
-      <w:r>
-        <w:fldChar w:fldCharType="begin"/>
-      </w:r>
-      <w:r>
-        <w:instrText xml:space="preserve"> SEQ Bảng \* ARABIC \s 2 </w:instrText>
-      </w:r>
-      <w:r>
-        <w:fldChar w:fldCharType="separate"/>
-      </w:r>
-      <w:r>
-        <w:rPr>
-          <w:noProof/>
-        </w:rPr>
-        <w:t>1</w:t>
-      </w:r>
-      <w:r>
-        <w:rPr>
-          <w:noProof/>
-        </w:rPr>
-        <w:fldChar w:fldCharType="end"/>
-      </w:r>
+      <w:fldSimple w:instr=" SEQ Bảng \* ARABIC \s 2 ">
+        <w:r>
+          <w:rPr>
+            <w:noProof/>
+          </w:rPr>
+          <w:t>1</w:t>
+        </w:r>
+      </w:fldSimple>
       <w:r>
         <w:t>: Hiện trạng nghiệp vụ</w:t>
       </w:r>
@@ -17832,45 +17543,7 @@
             <w14:round/>
           </w14:textOutline>
         </w:rPr>
-        <w:t xml:space="preserve">Trình độ chuyên môn Tin học: có khả năng sử dụng máy tính và các phần mềm với giao diện đơn giản, gần </w:t>
-      </w:r>
-      <w:proofErr w:type="gramStart"/>
-      <w:r>
-        <w:rPr>
-          <w:rFonts w:ascii="Times New Roman" w:hAnsi="Times New Roman" w:cs="Times New Roman"/>
-          <w:sz w:val="26"/>
-          <w:szCs w:val="26"/>
-          <w14:shadow w14:blurRad="38100" w14:dist="25400" w14:dir="5400000" w14:sx="100000" w14:sy="100000" w14:kx="0" w14:ky="0" w14:algn="ctr">
-            <w14:srgbClr w14:val="6E747A">
-              <w14:alpha w14:val="57000"/>
-            </w14:srgbClr>
-          </w14:shadow>
-          <w14:textOutline w14:w="0" w14:cap="flat" w14:cmpd="sng" w14:algn="ctr">
-            <w14:noFill/>
-            <w14:prstDash w14:val="solid"/>
-            <w14:round/>
-          </w14:textOutline>
-        </w:rPr>
-        <w:t>gũi</w:t>
-      </w:r>
-      <w:proofErr w:type="gramEnd"/>
-      <w:r>
-        <w:rPr>
-          <w:rFonts w:ascii="Times New Roman" w:hAnsi="Times New Roman" w:cs="Times New Roman"/>
-          <w:sz w:val="26"/>
-          <w:szCs w:val="26"/>
-          <w14:shadow w14:blurRad="38100" w14:dist="25400" w14:dir="5400000" w14:sx="100000" w14:sy="100000" w14:kx="0" w14:ky="0" w14:algn="ctr">
-            <w14:srgbClr w14:val="6E747A">
-              <w14:alpha w14:val="57000"/>
-            </w14:srgbClr>
-          </w14:shadow>
-          <w14:textOutline w14:w="0" w14:cap="flat" w14:cmpd="sng" w14:algn="ctr">
-            <w14:noFill/>
-            <w14:prstDash w14:val="solid"/>
-            <w14:round/>
-          </w14:textOutline>
-        </w:rPr>
-        <w:t>.</w:t>
+        <w:t>Trình độ chuyên môn Tin học: có khả năng sử dụng máy tính và các phần mềm với giao diện đơn giản, gần gũi.</w:t>
       </w:r>
     </w:p>
     <w:p>
@@ -19216,45 +18889,7 @@
                   <w14:round/>
                 </w14:textOutline>
               </w:rPr>
-              <w:t xml:space="preserve">Hiệu phó và văn </w:t>
-            </w:r>
-            <w:proofErr w:type="gramStart"/>
-            <w:r>
-              <w:rPr>
-                <w:rFonts w:ascii="Times New Roman" w:hAnsi="Times New Roman" w:cs="Times New Roman"/>
-                <w:sz w:val="26"/>
-                <w:szCs w:val="26"/>
-                <w14:shadow w14:blurRad="38100" w14:dist="25400" w14:dir="5400000" w14:sx="100000" w14:sy="100000" w14:kx="0" w14:ky="0" w14:algn="ctr">
-                  <w14:srgbClr w14:val="6E747A">
-                    <w14:alpha w14:val="57000"/>
-                  </w14:srgbClr>
-                </w14:shadow>
-                <w14:textOutline w14:w="0" w14:cap="flat" w14:cmpd="sng" w14:algn="ctr">
-                  <w14:noFill/>
-                  <w14:prstDash w14:val="solid"/>
-                  <w14:round/>
-                </w14:textOutline>
-              </w:rPr>
-              <w:t>thư</w:t>
-            </w:r>
-            <w:proofErr w:type="gramEnd"/>
-            <w:r>
-              <w:rPr>
-                <w:rFonts w:ascii="Times New Roman" w:hAnsi="Times New Roman" w:cs="Times New Roman"/>
-                <w:sz w:val="26"/>
-                <w:szCs w:val="26"/>
-                <w14:shadow w14:blurRad="38100" w14:dist="25400" w14:dir="5400000" w14:sx="100000" w14:sy="100000" w14:kx="0" w14:ky="0" w14:algn="ctr">
-                  <w14:srgbClr w14:val="6E747A">
-                    <w14:alpha w14:val="57000"/>
-                  </w14:srgbClr>
-                </w14:shadow>
-                <w14:textOutline w14:w="0" w14:cap="flat" w14:cmpd="sng" w14:algn="ctr">
-                  <w14:noFill/>
-                  <w14:prstDash w14:val="solid"/>
-                  <w14:round/>
-                </w14:textOutline>
-              </w:rPr>
-              <w:t>.</w:t>
+              <w:t>Hiệu phó và văn thư.</w:t>
             </w:r>
           </w:p>
           <w:p>
@@ -19370,51 +19005,25 @@
       <w:r>
         <w:t xml:space="preserve">Bảng </w:t>
       </w:r>
-      <w:r>
-        <w:fldChar w:fldCharType="begin"/>
-      </w:r>
-      <w:r>
-        <w:instrText xml:space="preserve"> STYLEREF 2 \s </w:instrText>
-      </w:r>
-      <w:r>
-        <w:fldChar w:fldCharType="separate"/>
-      </w:r>
-      <w:r>
-        <w:rPr>
-          <w:noProof/>
-        </w:rPr>
-        <w:t>2.1</w:t>
-      </w:r>
-      <w:r>
-        <w:rPr>
-          <w:noProof/>
-        </w:rPr>
-        <w:fldChar w:fldCharType="end"/>
-      </w:r>
+      <w:fldSimple w:instr=" STYLEREF 2 \s ">
+        <w:r>
+          <w:rPr>
+            <w:noProof/>
+          </w:rPr>
+          <w:t>2.1</w:t>
+        </w:r>
+      </w:fldSimple>
       <w:r>
         <w:t>.</w:t>
       </w:r>
-      <w:r>
-        <w:fldChar w:fldCharType="begin"/>
-      </w:r>
-      <w:r>
-        <w:instrText xml:space="preserve"> SEQ Bảng \* ARABIC \s 2 </w:instrText>
-      </w:r>
-      <w:r>
-        <w:fldChar w:fldCharType="separate"/>
-      </w:r>
-      <w:r>
-        <w:rPr>
-          <w:noProof/>
-        </w:rPr>
-        <w:t>2</w:t>
-      </w:r>
-      <w:r>
-        <w:rPr>
-          <w:noProof/>
-        </w:rPr>
-        <w:fldChar w:fldCharType="end"/>
-      </w:r>
+      <w:fldSimple w:instr=" SEQ Bảng \* ARABIC \s 2 ">
+        <w:r>
+          <w:rPr>
+            <w:noProof/>
+          </w:rPr>
+          <w:t>2</w:t>
+        </w:r>
+      </w:fldSimple>
     </w:p>
     <w:p>
       <w:pPr>
@@ -20667,51 +20276,25 @@
       <w:r>
         <w:t xml:space="preserve">Bảng </w:t>
       </w:r>
-      <w:r>
-        <w:fldChar w:fldCharType="begin"/>
-      </w:r>
-      <w:r>
-        <w:instrText xml:space="preserve"> STYLEREF 2 \s </w:instrText>
-      </w:r>
-      <w:r>
-        <w:fldChar w:fldCharType="separate"/>
-      </w:r>
-      <w:r>
-        <w:rPr>
-          <w:noProof/>
-        </w:rPr>
-        <w:t>2.1</w:t>
-      </w:r>
-      <w:r>
-        <w:rPr>
-          <w:noProof/>
-        </w:rPr>
-        <w:fldChar w:fldCharType="end"/>
-      </w:r>
+      <w:fldSimple w:instr=" STYLEREF 2 \s ">
+        <w:r>
+          <w:rPr>
+            <w:noProof/>
+          </w:rPr>
+          <w:t>2.1</w:t>
+        </w:r>
+      </w:fldSimple>
       <w:r>
         <w:t>.</w:t>
       </w:r>
-      <w:r>
-        <w:fldChar w:fldCharType="begin"/>
-      </w:r>
-      <w:r>
-        <w:instrText xml:space="preserve"> SEQ Bảng \* ARABIC \s 2 </w:instrText>
-      </w:r>
-      <w:r>
-        <w:fldChar w:fldCharType="separate"/>
-      </w:r>
-      <w:r>
-        <w:rPr>
-          <w:noProof/>
-        </w:rPr>
-        <w:t>3</w:t>
-      </w:r>
-      <w:r>
-        <w:rPr>
-          <w:noProof/>
-        </w:rPr>
-        <w:fldChar w:fldCharType="end"/>
-      </w:r>
+      <w:fldSimple w:instr=" SEQ Bảng \* ARABIC \s 2 ">
+        <w:r>
+          <w:rPr>
+            <w:noProof/>
+          </w:rPr>
+          <w:t>3</w:t>
+        </w:r>
+      </w:fldSimple>
     </w:p>
     <w:p>
       <w:pPr>
@@ -21979,51 +21562,25 @@
       <w:r>
         <w:t xml:space="preserve">Bảng </w:t>
       </w:r>
-      <w:r>
-        <w:fldChar w:fldCharType="begin"/>
-      </w:r>
-      <w:r>
-        <w:instrText xml:space="preserve"> STYLEREF 2 \s </w:instrText>
-      </w:r>
-      <w:r>
-        <w:fldChar w:fldCharType="separate"/>
-      </w:r>
-      <w:r>
-        <w:rPr>
-          <w:noProof/>
-        </w:rPr>
-        <w:t>2.1</w:t>
-      </w:r>
-      <w:r>
-        <w:rPr>
-          <w:noProof/>
-        </w:rPr>
-        <w:fldChar w:fldCharType="end"/>
-      </w:r>
+      <w:fldSimple w:instr=" STYLEREF 2 \s ">
+        <w:r>
+          <w:rPr>
+            <w:noProof/>
+          </w:rPr>
+          <w:t>2.1</w:t>
+        </w:r>
+      </w:fldSimple>
       <w:r>
         <w:t>.</w:t>
       </w:r>
-      <w:r>
-        <w:fldChar w:fldCharType="begin"/>
-      </w:r>
-      <w:r>
-        <w:instrText xml:space="preserve"> SEQ Bảng \* ARABIC \s 2 </w:instrText>
-      </w:r>
-      <w:r>
-        <w:fldChar w:fldCharType="separate"/>
-      </w:r>
-      <w:r>
-        <w:rPr>
-          <w:noProof/>
-        </w:rPr>
-        <w:t>4</w:t>
-      </w:r>
-      <w:r>
-        <w:rPr>
-          <w:noProof/>
-        </w:rPr>
-        <w:fldChar w:fldCharType="end"/>
-      </w:r>
+      <w:fldSimple w:instr=" SEQ Bảng \* ARABIC \s 2 ">
+        <w:r>
+          <w:rPr>
+            <w:noProof/>
+          </w:rPr>
+          <w:t>4</w:t>
+        </w:r>
+      </w:fldSimple>
     </w:p>
     <w:p>
       <w:pPr>
@@ -23413,51 +22970,25 @@
       <w:r>
         <w:t xml:space="preserve">Bảng </w:t>
       </w:r>
-      <w:r>
-        <w:fldChar w:fldCharType="begin"/>
-      </w:r>
-      <w:r>
-        <w:instrText xml:space="preserve"> STYLEREF 2 \s </w:instrText>
-      </w:r>
-      <w:r>
-        <w:fldChar w:fldCharType="separate"/>
-      </w:r>
-      <w:r>
-        <w:rPr>
-          <w:noProof/>
-        </w:rPr>
-        <w:t>2.1</w:t>
-      </w:r>
-      <w:r>
-        <w:rPr>
-          <w:noProof/>
-        </w:rPr>
-        <w:fldChar w:fldCharType="end"/>
-      </w:r>
+      <w:fldSimple w:instr=" STYLEREF 2 \s ">
+        <w:r>
+          <w:rPr>
+            <w:noProof/>
+          </w:rPr>
+          <w:t>2.1</w:t>
+        </w:r>
+      </w:fldSimple>
       <w:r>
         <w:t>.</w:t>
       </w:r>
-      <w:r>
-        <w:fldChar w:fldCharType="begin"/>
-      </w:r>
-      <w:r>
-        <w:instrText xml:space="preserve"> SEQ Bảng \* ARABIC \s 2 </w:instrText>
-      </w:r>
-      <w:r>
-        <w:fldChar w:fldCharType="separate"/>
-      </w:r>
-      <w:r>
-        <w:rPr>
-          <w:noProof/>
-        </w:rPr>
-        <w:t>5</w:t>
-      </w:r>
-      <w:r>
-        <w:rPr>
-          <w:noProof/>
-        </w:rPr>
-        <w:fldChar w:fldCharType="end"/>
-      </w:r>
+      <w:fldSimple w:instr=" SEQ Bảng \* ARABIC \s 2 ">
+        <w:r>
+          <w:rPr>
+            <w:noProof/>
+          </w:rPr>
+          <w:t>5</w:t>
+        </w:r>
+      </w:fldSimple>
     </w:p>
     <w:p>
       <w:pPr>
@@ -24822,51 +24353,25 @@
       <w:r>
         <w:t xml:space="preserve">Bảng </w:t>
       </w:r>
-      <w:r>
-        <w:fldChar w:fldCharType="begin"/>
-      </w:r>
-      <w:r>
-        <w:instrText xml:space="preserve"> STYLEREF 2 \s </w:instrText>
-      </w:r>
-      <w:r>
-        <w:fldChar w:fldCharType="separate"/>
-      </w:r>
-      <w:r>
-        <w:rPr>
-          <w:noProof/>
-        </w:rPr>
-        <w:t>2.1</w:t>
-      </w:r>
-      <w:r>
-        <w:rPr>
-          <w:noProof/>
-        </w:rPr>
-        <w:fldChar w:fldCharType="end"/>
-      </w:r>
+      <w:fldSimple w:instr=" STYLEREF 2 \s ">
+        <w:r>
+          <w:rPr>
+            <w:noProof/>
+          </w:rPr>
+          <w:t>2.1</w:t>
+        </w:r>
+      </w:fldSimple>
       <w:r>
         <w:t>.</w:t>
       </w:r>
-      <w:r>
-        <w:fldChar w:fldCharType="begin"/>
-      </w:r>
-      <w:r>
-        <w:instrText xml:space="preserve"> SEQ Bảng \* ARABIC \s 2 </w:instrText>
-      </w:r>
-      <w:r>
-        <w:fldChar w:fldCharType="separate"/>
-      </w:r>
-      <w:r>
-        <w:rPr>
-          <w:noProof/>
-        </w:rPr>
-        <w:t>6</w:t>
-      </w:r>
-      <w:r>
-        <w:rPr>
-          <w:noProof/>
-        </w:rPr>
-        <w:fldChar w:fldCharType="end"/>
-      </w:r>
+      <w:fldSimple w:instr=" SEQ Bảng \* ARABIC \s 2 ">
+        <w:r>
+          <w:rPr>
+            <w:noProof/>
+          </w:rPr>
+          <w:t>6</w:t>
+        </w:r>
+      </w:fldSimple>
     </w:p>
     <w:p/>
     <w:p/>
@@ -26272,51 +25777,25 @@
       <w:r>
         <w:t xml:space="preserve">Bảng </w:t>
       </w:r>
-      <w:r>
-        <w:fldChar w:fldCharType="begin"/>
-      </w:r>
-      <w:r>
-        <w:instrText xml:space="preserve"> STYLEREF 2 \s </w:instrText>
-      </w:r>
-      <w:r>
-        <w:fldChar w:fldCharType="separate"/>
-      </w:r>
-      <w:r>
-        <w:rPr>
-          <w:noProof/>
-        </w:rPr>
-        <w:t>2.1</w:t>
-      </w:r>
-      <w:r>
-        <w:rPr>
-          <w:noProof/>
-        </w:rPr>
-        <w:fldChar w:fldCharType="end"/>
-      </w:r>
+      <w:fldSimple w:instr=" STYLEREF 2 \s ">
+        <w:r>
+          <w:rPr>
+            <w:noProof/>
+          </w:rPr>
+          <w:t>2.1</w:t>
+        </w:r>
+      </w:fldSimple>
       <w:r>
         <w:t>.</w:t>
       </w:r>
-      <w:r>
-        <w:fldChar w:fldCharType="begin"/>
-      </w:r>
-      <w:r>
-        <w:instrText xml:space="preserve"> SEQ Bảng \* ARABIC \s 2 </w:instrText>
-      </w:r>
-      <w:r>
-        <w:fldChar w:fldCharType="separate"/>
-      </w:r>
-      <w:r>
-        <w:rPr>
-          <w:noProof/>
-        </w:rPr>
-        <w:t>7</w:t>
-      </w:r>
-      <w:r>
-        <w:rPr>
-          <w:noProof/>
-        </w:rPr>
-        <w:fldChar w:fldCharType="end"/>
-      </w:r>
+      <w:fldSimple w:instr=" SEQ Bảng \* ARABIC \s 2 ">
+        <w:r>
+          <w:rPr>
+            <w:noProof/>
+          </w:rPr>
+          <w:t>7</w:t>
+        </w:r>
+      </w:fldSimple>
     </w:p>
     <w:p/>
     <w:p/>
@@ -27821,45 +27300,7 @@
                   <w14:round/>
                 </w14:textOutline>
               </w:rPr>
-              <w:t xml:space="preserve">Thực hiện </w:t>
-            </w:r>
-            <w:proofErr w:type="gramStart"/>
-            <w:r>
-              <w:rPr>
-                <w:rFonts w:ascii="Times New Roman" w:hAnsi="Times New Roman" w:cs="Times New Roman"/>
-                <w:sz w:val="26"/>
-                <w:szCs w:val="26"/>
-                <w14:shadow w14:blurRad="38100" w14:dist="25400" w14:dir="5400000" w14:sx="100000" w14:sy="100000" w14:kx="0" w14:ky="0" w14:algn="ctr">
-                  <w14:srgbClr w14:val="6E747A">
-                    <w14:alpha w14:val="57000"/>
-                  </w14:srgbClr>
-                </w14:shadow>
-                <w14:textOutline w14:w="0" w14:cap="flat" w14:cmpd="sng" w14:algn="ctr">
-                  <w14:noFill/>
-                  <w14:prstDash w14:val="solid"/>
-                  <w14:round/>
-                </w14:textOutline>
-              </w:rPr>
-              <w:t>theo</w:t>
-            </w:r>
-            <w:proofErr w:type="gramEnd"/>
-            <w:r>
-              <w:rPr>
-                <w:rFonts w:ascii="Times New Roman" w:hAnsi="Times New Roman" w:cs="Times New Roman"/>
-                <w:sz w:val="26"/>
-                <w:szCs w:val="26"/>
-                <w14:shadow w14:blurRad="38100" w14:dist="25400" w14:dir="5400000" w14:sx="100000" w14:sy="100000" w14:kx="0" w14:ky="0" w14:algn="ctr">
-                  <w14:srgbClr w14:val="6E747A">
-                    <w14:alpha w14:val="57000"/>
-                  </w14:srgbClr>
-                </w14:shadow>
-                <w14:textOutline w14:w="0" w14:cap="flat" w14:cmpd="sng" w14:algn="ctr">
-                  <w14:noFill/>
-                  <w14:prstDash w14:val="solid"/>
-                  <w14:round/>
-                </w14:textOutline>
-              </w:rPr>
-              <w:t xml:space="preserve"> đúng yêu cầu báo cáo. In ấn đúng mẫu đã quy định trước đó. Báo cáo sạch sẽ, rõ ràng…</w:t>
+              <w:t>Thực hiện theo đúng yêu cầu báo cáo. In ấn đúng mẫu đã quy định trước đó. Báo cáo sạch sẽ, rõ ràng…</w:t>
             </w:r>
           </w:p>
         </w:tc>
@@ -27891,51 +27332,25 @@
       <w:r>
         <w:t xml:space="preserve">Bảng </w:t>
       </w:r>
-      <w:r>
-        <w:fldChar w:fldCharType="begin"/>
-      </w:r>
-      <w:r>
-        <w:instrText xml:space="preserve"> STYLEREF 2 \s </w:instrText>
-      </w:r>
-      <w:r>
-        <w:fldChar w:fldCharType="separate"/>
-      </w:r>
-      <w:r>
-        <w:rPr>
-          <w:noProof/>
-        </w:rPr>
-        <w:t>2.1</w:t>
-      </w:r>
-      <w:r>
-        <w:rPr>
-          <w:noProof/>
-        </w:rPr>
-        <w:fldChar w:fldCharType="end"/>
-      </w:r>
+      <w:fldSimple w:instr=" STYLEREF 2 \s ">
+        <w:r>
+          <w:rPr>
+            <w:noProof/>
+          </w:rPr>
+          <w:t>2.1</w:t>
+        </w:r>
+      </w:fldSimple>
       <w:r>
         <w:t>.</w:t>
       </w:r>
-      <w:r>
-        <w:fldChar w:fldCharType="begin"/>
-      </w:r>
-      <w:r>
-        <w:instrText xml:space="preserve"> SEQ Bảng \* ARABIC \s 2 </w:instrText>
-      </w:r>
-      <w:r>
-        <w:fldChar w:fldCharType="separate"/>
-      </w:r>
-      <w:r>
-        <w:rPr>
-          <w:noProof/>
-        </w:rPr>
-        <w:t>8</w:t>
-      </w:r>
-      <w:r>
-        <w:rPr>
-          <w:noProof/>
-        </w:rPr>
-        <w:fldChar w:fldCharType="end"/>
-      </w:r>
+      <w:fldSimple w:instr=" SEQ Bảng \* ARABIC \s 2 ">
+        <w:r>
+          <w:rPr>
+            <w:noProof/>
+          </w:rPr>
+          <w:t>8</w:t>
+        </w:r>
+      </w:fldSimple>
     </w:p>
     <w:p/>
     <w:p/>
@@ -29466,45 +28881,7 @@
                   <w14:round/>
                 </w14:textOutline>
               </w:rPr>
-              <w:t xml:space="preserve">Thực hiện </w:t>
-            </w:r>
-            <w:proofErr w:type="gramStart"/>
-            <w:r>
-              <w:rPr>
-                <w:rFonts w:ascii="Times New Roman" w:hAnsi="Times New Roman" w:cs="Times New Roman"/>
-                <w:sz w:val="26"/>
-                <w:szCs w:val="26"/>
-                <w14:shadow w14:blurRad="38100" w14:dist="25400" w14:dir="5400000" w14:sx="100000" w14:sy="100000" w14:kx="0" w14:ky="0" w14:algn="ctr">
-                  <w14:srgbClr w14:val="6E747A">
-                    <w14:alpha w14:val="57000"/>
-                  </w14:srgbClr>
-                </w14:shadow>
-                <w14:textOutline w14:w="0" w14:cap="flat" w14:cmpd="sng" w14:algn="ctr">
-                  <w14:noFill/>
-                  <w14:prstDash w14:val="solid"/>
-                  <w14:round/>
-                </w14:textOutline>
-              </w:rPr>
-              <w:t>theo</w:t>
-            </w:r>
-            <w:proofErr w:type="gramEnd"/>
-            <w:r>
-              <w:rPr>
-                <w:rFonts w:ascii="Times New Roman" w:hAnsi="Times New Roman" w:cs="Times New Roman"/>
-                <w:sz w:val="26"/>
-                <w:szCs w:val="26"/>
-                <w14:shadow w14:blurRad="38100" w14:dist="25400" w14:dir="5400000" w14:sx="100000" w14:sy="100000" w14:kx="0" w14:ky="0" w14:algn="ctr">
-                  <w14:srgbClr w14:val="6E747A">
-                    <w14:alpha w14:val="57000"/>
-                  </w14:srgbClr>
-                </w14:shadow>
-                <w14:textOutline w14:w="0" w14:cap="flat" w14:cmpd="sng" w14:algn="ctr">
-                  <w14:noFill/>
-                  <w14:prstDash w14:val="solid"/>
-                  <w14:round/>
-                </w14:textOutline>
-              </w:rPr>
-              <w:t xml:space="preserve"> đúng yêu cầu báo cáo. In ấn đúng mẫu đã quy định trước đó. Báo cáo sạch sẽ, rõ ràng…</w:t>
+              <w:t>Thực hiện theo đúng yêu cầu báo cáo. In ấn đúng mẫu đã quy định trước đó. Báo cáo sạch sẽ, rõ ràng…</w:t>
             </w:r>
           </w:p>
         </w:tc>
@@ -29551,51 +28928,25 @@
       <w:r>
         <w:t xml:space="preserve">Bảng </w:t>
       </w:r>
-      <w:r>
-        <w:fldChar w:fldCharType="begin"/>
-      </w:r>
-      <w:r>
-        <w:instrText xml:space="preserve"> STYLEREF 2 \s </w:instrText>
-      </w:r>
-      <w:r>
-        <w:fldChar w:fldCharType="separate"/>
-      </w:r>
-      <w:r>
-        <w:rPr>
-          <w:noProof/>
-        </w:rPr>
-        <w:t>2.1</w:t>
-      </w:r>
-      <w:r>
-        <w:rPr>
-          <w:noProof/>
-        </w:rPr>
-        <w:fldChar w:fldCharType="end"/>
-      </w:r>
+      <w:fldSimple w:instr=" STYLEREF 2 \s ">
+        <w:r>
+          <w:rPr>
+            <w:noProof/>
+          </w:rPr>
+          <w:t>2.1</w:t>
+        </w:r>
+      </w:fldSimple>
       <w:r>
         <w:t>.</w:t>
       </w:r>
-      <w:r>
-        <w:fldChar w:fldCharType="begin"/>
-      </w:r>
-      <w:r>
-        <w:instrText xml:space="preserve"> SEQ Bảng \* ARABIC \s 2 </w:instrText>
-      </w:r>
-      <w:r>
-        <w:fldChar w:fldCharType="separate"/>
-      </w:r>
-      <w:r>
-        <w:rPr>
-          <w:noProof/>
-        </w:rPr>
-        <w:t>9</w:t>
-      </w:r>
-      <w:r>
-        <w:rPr>
-          <w:noProof/>
-        </w:rPr>
-        <w:fldChar w:fldCharType="end"/>
-      </w:r>
+      <w:fldSimple w:instr=" SEQ Bảng \* ARABIC \s 2 ">
+        <w:r>
+          <w:rPr>
+            <w:noProof/>
+          </w:rPr>
+          <w:t>9</w:t>
+        </w:r>
+      </w:fldSimple>
     </w:p>
     <w:p>
       <w:pPr>
@@ -31030,45 +30381,7 @@
                   <w14:round/>
                 </w14:textOutline>
               </w:rPr>
-              <w:t xml:space="preserve">Thực hiện </w:t>
-            </w:r>
-            <w:proofErr w:type="gramStart"/>
-            <w:r>
-              <w:rPr>
-                <w:rFonts w:ascii="Times New Roman" w:hAnsi="Times New Roman" w:cs="Times New Roman"/>
-                <w:sz w:val="26"/>
-                <w:szCs w:val="26"/>
-                <w14:shadow w14:blurRad="38100" w14:dist="25400" w14:dir="5400000" w14:sx="100000" w14:sy="100000" w14:kx="0" w14:ky="0" w14:algn="ctr">
-                  <w14:srgbClr w14:val="6E747A">
-                    <w14:alpha w14:val="57000"/>
-                  </w14:srgbClr>
-                </w14:shadow>
-                <w14:textOutline w14:w="0" w14:cap="flat" w14:cmpd="sng" w14:algn="ctr">
-                  <w14:noFill/>
-                  <w14:prstDash w14:val="solid"/>
-                  <w14:round/>
-                </w14:textOutline>
-              </w:rPr>
-              <w:t>theo</w:t>
-            </w:r>
-            <w:proofErr w:type="gramEnd"/>
-            <w:r>
-              <w:rPr>
-                <w:rFonts w:ascii="Times New Roman" w:hAnsi="Times New Roman" w:cs="Times New Roman"/>
-                <w:sz w:val="26"/>
-                <w:szCs w:val="26"/>
-                <w14:shadow w14:blurRad="38100" w14:dist="25400" w14:dir="5400000" w14:sx="100000" w14:sy="100000" w14:kx="0" w14:ky="0" w14:algn="ctr">
-                  <w14:srgbClr w14:val="6E747A">
-                    <w14:alpha w14:val="57000"/>
-                  </w14:srgbClr>
-                </w14:shadow>
-                <w14:textOutline w14:w="0" w14:cap="flat" w14:cmpd="sng" w14:algn="ctr">
-                  <w14:noFill/>
-                  <w14:prstDash w14:val="solid"/>
-                  <w14:round/>
-                </w14:textOutline>
-              </w:rPr>
-              <w:t xml:space="preserve"> đúng yêu cầu báo cáo. In ấn đúng mẫu đã quy định trước đó. Báo cáo sạch sẽ, rõ ràng…</w:t>
+              <w:t>Thực hiện theo đúng yêu cầu báo cáo. In ấn đúng mẫu đã quy định trước đó. Báo cáo sạch sẽ, rõ ràng…</w:t>
             </w:r>
           </w:p>
         </w:tc>
@@ -31115,51 +30428,25 @@
       <w:r>
         <w:t xml:space="preserve">Bảng </w:t>
       </w:r>
-      <w:r>
-        <w:fldChar w:fldCharType="begin"/>
-      </w:r>
-      <w:r>
-        <w:instrText xml:space="preserve"> STYLEREF 2 \s </w:instrText>
-      </w:r>
-      <w:r>
-        <w:fldChar w:fldCharType="separate"/>
-      </w:r>
-      <w:r>
-        <w:rPr>
-          <w:noProof/>
-        </w:rPr>
-        <w:t>2.1</w:t>
-      </w:r>
-      <w:r>
-        <w:rPr>
-          <w:noProof/>
-        </w:rPr>
-        <w:fldChar w:fldCharType="end"/>
-      </w:r>
+      <w:fldSimple w:instr=" STYLEREF 2 \s ">
+        <w:r>
+          <w:rPr>
+            <w:noProof/>
+          </w:rPr>
+          <w:t>2.1</w:t>
+        </w:r>
+      </w:fldSimple>
       <w:r>
         <w:t>.</w:t>
       </w:r>
-      <w:r>
-        <w:fldChar w:fldCharType="begin"/>
-      </w:r>
-      <w:r>
-        <w:instrText xml:space="preserve"> SEQ Bảng \* ARABIC \s 2 </w:instrText>
-      </w:r>
-      <w:r>
-        <w:fldChar w:fldCharType="separate"/>
-      </w:r>
-      <w:r>
-        <w:rPr>
-          <w:noProof/>
-        </w:rPr>
-        <w:t>10</w:t>
-      </w:r>
-      <w:r>
-        <w:rPr>
-          <w:noProof/>
-        </w:rPr>
-        <w:fldChar w:fldCharType="end"/>
-      </w:r>
+      <w:fldSimple w:instr=" SEQ Bảng \* ARABIC \s 2 ">
+        <w:r>
+          <w:rPr>
+            <w:noProof/>
+          </w:rPr>
+          <w:t>10</w:t>
+        </w:r>
+      </w:fldSimple>
     </w:p>
     <w:p>
       <w:pPr>
@@ -32521,45 +31808,7 @@
                   <w14:round/>
                 </w14:textOutline>
               </w:rPr>
-              <w:t xml:space="preserve">n </w:t>
-            </w:r>
-            <w:proofErr w:type="gramStart"/>
-            <w:r>
-              <w:rPr>
-                <w:rFonts w:ascii="Times New Roman" w:hAnsi="Times New Roman" w:cs="Times New Roman"/>
-                <w:sz w:val="26"/>
-                <w:szCs w:val="26"/>
-                <w14:shadow w14:blurRad="38100" w14:dist="25400" w14:dir="5400000" w14:sx="100000" w14:sy="100000" w14:kx="0" w14:ky="0" w14:algn="ctr">
-                  <w14:srgbClr w14:val="6E747A">
-                    <w14:alpha w14:val="57000"/>
-                  </w14:srgbClr>
-                </w14:shadow>
-                <w14:textOutline w14:w="0" w14:cap="flat" w14:cmpd="sng" w14:algn="ctr">
-                  <w14:noFill/>
-                  <w14:prstDash w14:val="solid"/>
-                  <w14:round/>
-                </w14:textOutline>
-              </w:rPr>
-              <w:t>theo</w:t>
-            </w:r>
-            <w:proofErr w:type="gramEnd"/>
-            <w:r>
-              <w:rPr>
-                <w:rFonts w:ascii="Times New Roman" w:hAnsi="Times New Roman" w:cs="Times New Roman"/>
-                <w:sz w:val="26"/>
-                <w:szCs w:val="26"/>
-                <w14:shadow w14:blurRad="38100" w14:dist="25400" w14:dir="5400000" w14:sx="100000" w14:sy="100000" w14:kx="0" w14:ky="0" w14:algn="ctr">
-                  <w14:srgbClr w14:val="6E747A">
-                    <w14:alpha w14:val="57000"/>
-                  </w14:srgbClr>
-                </w14:shadow>
-                <w14:textOutline w14:w="0" w14:cap="flat" w14:cmpd="sng" w14:algn="ctr">
-                  <w14:noFill/>
-                  <w14:prstDash w14:val="solid"/>
-                  <w14:round/>
-                </w14:textOutline>
-              </w:rPr>
-              <w:t xml:space="preserve"> các quy định về điểm số, thông tin cá nhân</w:t>
+              <w:t>n theo các quy định về điểm số, thông tin cá nhân</w:t>
             </w:r>
             <w:r>
               <w:rPr>
@@ -32629,54 +31878,25 @@
       <w:r>
         <w:t xml:space="preserve">Bảng </w:t>
       </w:r>
-      <w:r>
-        <w:fldChar w:fldCharType="begin"/>
-      </w:r>
-      <w:r>
-        <w:instrText xml:space="preserve"> STYL</w:instrText>
-      </w:r>
-      <w:r>
-        <w:instrText xml:space="preserve">EREF 2 \s </w:instrText>
-      </w:r>
-      <w:r>
-        <w:fldChar w:fldCharType="separate"/>
-      </w:r>
-      <w:r>
-        <w:rPr>
-          <w:noProof/>
-        </w:rPr>
-        <w:t>2.1</w:t>
-      </w:r>
-      <w:r>
-        <w:rPr>
-          <w:noProof/>
-        </w:rPr>
-        <w:fldChar w:fldCharType="end"/>
-      </w:r>
+      <w:fldSimple w:instr=" STYLEREF 2 \s ">
+        <w:r>
+          <w:rPr>
+            <w:noProof/>
+          </w:rPr>
+          <w:t>2.1</w:t>
+        </w:r>
+      </w:fldSimple>
       <w:r>
         <w:t>.</w:t>
       </w:r>
-      <w:r>
-        <w:fldChar w:fldCharType="begin"/>
-      </w:r>
-      <w:r>
-        <w:instrText xml:space="preserve"> SEQ Bảng \* ARABIC \s 2 </w:instrText>
-      </w:r>
-      <w:r>
-        <w:fldChar w:fldCharType="separate"/>
-      </w:r>
-      <w:r>
-        <w:rPr>
-          <w:noProof/>
-        </w:rPr>
-        <w:t>11</w:t>
-      </w:r>
-      <w:r>
-        <w:rPr>
-          <w:noProof/>
-        </w:rPr>
-        <w:fldChar w:fldCharType="end"/>
-      </w:r>
+      <w:fldSimple w:instr=" SEQ Bảng \* ARABIC \s 2 ">
+        <w:r>
+          <w:rPr>
+            <w:noProof/>
+          </w:rPr>
+          <w:t>11</w:t>
+        </w:r>
+      </w:fldSimple>
     </w:p>
     <w:p>
       <w:pPr>
@@ -32715,9 +31935,8 @@
             <w14:round/>
           </w14:textOutline>
         </w:rPr>
-        <w:t xml:space="preserve">Thông qua những tư liệu từ buổi khảo sát, những phân tích đánh giá qua nội dung khảo sát, kết quả khảo sát </w:t>
+        <w:t xml:space="preserve">Thông qua những tư liệu từ buổi khảo sát, những phân tích đánh giá qua nội dung khảo sát, kết quả khảo sát thu </w:t>
       </w:r>
-      <w:proofErr w:type="gramStart"/>
       <w:r>
         <w:rPr>
           <w:rFonts w:ascii="Times New Roman" w:hAnsi="Times New Roman" w:cs="Times New Roman"/>
@@ -32736,9 +31955,8 @@
             <w14:round/>
           </w14:textOutline>
         </w:rPr>
-        <w:t>thu</w:t>
+        <w:t>được</w:t>
       </w:r>
-      <w:proofErr w:type="gramEnd"/>
       <w:r>
         <w:rPr>
           <w:rFonts w:ascii="Times New Roman" w:hAnsi="Times New Roman" w:cs="Times New Roman"/>
@@ -32757,7 +31975,7 @@
             <w14:round/>
           </w14:textOutline>
         </w:rPr>
-        <w:t xml:space="preserve"> </w:t>
+        <w:t xml:space="preserve"> nên từ đó chúng tôi quyết định thiết kế đặc tả yêu cầu hệ thống từ những yêu </w:t>
       </w:r>
       <w:r>
         <w:rPr>
@@ -32777,7 +31995,7 @@
             <w14:round/>
           </w14:textOutline>
         </w:rPr>
-        <w:t>được</w:t>
+        <w:t>cầu mà nhóm đã thu thập được</w:t>
       </w:r>
       <w:r>
         <w:rPr>
@@ -32797,13 +32015,11 @@
             <w14:round/>
           </w14:textOutline>
         </w:rPr>
-        <w:t xml:space="preserve"> nên từ đó chúng tôi quyết định thiết kế đặc tả yêu cầu hệ thống từ những yêu </w:t>
+        <w:t xml:space="preserve">. </w:t>
       </w:r>
       <w:r>
         <w:rPr>
           <w:rFonts w:ascii="Times New Roman" w:hAnsi="Times New Roman" w:cs="Times New Roman"/>
-          <w:i/>
-          <w:color w:val="FF0000"/>
           <w:sz w:val="26"/>
           <w:szCs w:val="26"/>
           <w14:shadow w14:blurRad="38100" w14:dist="25400" w14:dir="5400000" w14:sx="100000" w14:sy="100000" w14:kx="0" w14:ky="0" w14:algn="ctr">
@@ -32817,44 +32033,6 @@
             <w14:round/>
           </w14:textOutline>
         </w:rPr>
-        <w:t>cầu mà nhóm đã thu thập được</w:t>
-      </w:r>
-      <w:r>
-        <w:rPr>
-          <w:rFonts w:ascii="Times New Roman" w:hAnsi="Times New Roman" w:cs="Times New Roman"/>
-          <w:i/>
-          <w:color w:val="FF0000"/>
-          <w:sz w:val="26"/>
-          <w:szCs w:val="26"/>
-          <w14:shadow w14:blurRad="38100" w14:dist="25400" w14:dir="5400000" w14:sx="100000" w14:sy="100000" w14:kx="0" w14:ky="0" w14:algn="ctr">
-            <w14:srgbClr w14:val="6E747A">
-              <w14:alpha w14:val="57000"/>
-            </w14:srgbClr>
-          </w14:shadow>
-          <w14:textOutline w14:w="0" w14:cap="flat" w14:cmpd="sng" w14:algn="ctr">
-            <w14:noFill/>
-            <w14:prstDash w14:val="solid"/>
-            <w14:round/>
-          </w14:textOutline>
-        </w:rPr>
-        <w:t xml:space="preserve">. </w:t>
-      </w:r>
-      <w:r>
-        <w:rPr>
-          <w:rFonts w:ascii="Times New Roman" w:hAnsi="Times New Roman" w:cs="Times New Roman"/>
-          <w:sz w:val="26"/>
-          <w:szCs w:val="26"/>
-          <w14:shadow w14:blurRad="38100" w14:dist="25400" w14:dir="5400000" w14:sx="100000" w14:sy="100000" w14:kx="0" w14:ky="0" w14:algn="ctr">
-            <w14:srgbClr w14:val="6E747A">
-              <w14:alpha w14:val="57000"/>
-            </w14:srgbClr>
-          </w14:shadow>
-          <w14:textOutline w14:w="0" w14:cap="flat" w14:cmpd="sng" w14:algn="ctr">
-            <w14:noFill/>
-            <w14:prstDash w14:val="solid"/>
-            <w14:round/>
-          </w14:textOutline>
-        </w:rPr>
         <w:br w:type="page"/>
       </w:r>
     </w:p>
@@ -32936,9 +32114,8 @@
           <w:szCs w:val="26"/>
           <w:lang w:val="en-GB" w:eastAsia="vi-VN"/>
         </w:rPr>
-        <w:t xml:space="preserve">khi đã tiến hành khảo sát và nắm rõ dự </w:t>
+        <w:t xml:space="preserve">khi đã tiến hành khảo sát và nắm rõ dự án trong tương lai và mục đích cần đạt được của dự án thì bước tiếp theo chúng ta sẽ tìm hiểu xem hệ thống dự kiến sẽ yêu cầu làm cái gì. Điều quan trọng ở đây là chúng ta </w:t>
       </w:r>
-      <w:proofErr w:type="gramStart"/>
       <w:r>
         <w:rPr>
           <w:rFonts w:ascii="Times New Roman" w:hAnsi="Times New Roman" w:cs="Times New Roman"/>
@@ -32948,54 +32125,7 @@
           <w:szCs w:val="26"/>
           <w:lang w:val="en-GB" w:eastAsia="vi-VN"/>
         </w:rPr>
-        <w:t>án</w:t>
-      </w:r>
-      <w:proofErr w:type="gramEnd"/>
-      <w:r>
-        <w:rPr>
-          <w:rFonts w:ascii="Times New Roman" w:hAnsi="Times New Roman" w:cs="Times New Roman"/>
-          <w:i/>
-          <w:color w:val="FF0000"/>
-          <w:sz w:val="26"/>
-          <w:szCs w:val="26"/>
-          <w:lang w:val="en-GB" w:eastAsia="vi-VN"/>
-        </w:rPr>
-        <w:t xml:space="preserve"> trong tương lai và mục đích cần đạt được của dự án thì bước tiếp theo chúng ta sẽ tìm hiểu xem hệ thống dự kiến sẽ yêu cầu làm cái gì. Điều quan trọng ở đây là chúng ta </w:t>
-      </w:r>
-      <w:r>
-        <w:rPr>
-          <w:rFonts w:ascii="Times New Roman" w:hAnsi="Times New Roman" w:cs="Times New Roman"/>
-          <w:i/>
-          <w:color w:val="FF0000"/>
-          <w:sz w:val="26"/>
-          <w:szCs w:val="26"/>
-          <w:lang w:val="en-GB" w:eastAsia="vi-VN"/>
-        </w:rPr>
-        <w:t xml:space="preserve">phải xây dựng được danh sách các yêu cầu của người dùng từ đó đưa ra các thiết kế- đặc tả hệ thống của dự </w:t>
-      </w:r>
-      <w:proofErr w:type="gramStart"/>
-      <w:r>
-        <w:rPr>
-          <w:rFonts w:ascii="Times New Roman" w:hAnsi="Times New Roman" w:cs="Times New Roman"/>
-          <w:i/>
-          <w:color w:val="FF0000"/>
-          <w:sz w:val="26"/>
-          <w:szCs w:val="26"/>
-          <w:lang w:val="en-GB" w:eastAsia="vi-VN"/>
-        </w:rPr>
-        <w:t>án</w:t>
-      </w:r>
-      <w:proofErr w:type="gramEnd"/>
-      <w:r>
-        <w:rPr>
-          <w:rFonts w:ascii="Times New Roman" w:hAnsi="Times New Roman" w:cs="Times New Roman"/>
-          <w:i/>
-          <w:color w:val="FF0000"/>
-          <w:sz w:val="26"/>
-          <w:szCs w:val="26"/>
-          <w:lang w:val="en-GB" w:eastAsia="vi-VN"/>
-        </w:rPr>
-        <w:t xml:space="preserve"> mà chúng ta sẽ thực thi. </w:t>
+        <w:t xml:space="preserve">phải xây dựng được danh sách các yêu cầu của người dùng từ đó đưa ra các thiết kế- đặc tả hệ thống của dự án mà chúng ta sẽ thực thi. </w:t>
       </w:r>
     </w:p>
     <w:p>
@@ -33194,7 +32324,6 @@
           <w:i/>
         </w:rPr>
       </w:pPr>
-      <w:proofErr w:type="gramStart"/>
       <w:r>
         <w:rPr>
           <w:rFonts w:ascii="Times New Roman" w:hAnsi="Times New Roman" w:cs="Times New Roman"/>
@@ -33210,16 +32339,7 @@
           <w:i/>
           <w:lang w:val="en-US"/>
         </w:rPr>
-        <w:t>Phụ</w:t>
-      </w:r>
-      <w:proofErr w:type="gramEnd"/>
-      <w:r>
-        <w:rPr>
-          <w:rFonts w:ascii="Times New Roman" w:hAnsi="Times New Roman" w:cs="Times New Roman"/>
-          <w:i/>
-          <w:lang w:val="en-US"/>
-        </w:rPr>
-        <w:t xml:space="preserve"> lục</w:t>
+        <w:t>Phụ lục</w:t>
       </w:r>
       <w:bookmarkEnd w:id="66"/>
       <w:bookmarkEnd w:id="67"/>
@@ -37093,7 +36213,6 @@
                 <w:szCs w:val="26"/>
               </w:rPr>
             </w:pPr>
-            <w:bookmarkStart w:id="74" w:name="_GoBack" w:colFirst="0" w:colLast="1"/>
             <w:r>
               <w:rPr>
                 <w:rFonts w:ascii="Times New Roman" w:hAnsi="Times New Roman" w:cs="Times New Roman"/>
@@ -37137,140 +36256,6 @@
               </w:rPr>
               <w:t>Ghi nhận:</w:t>
             </w:r>
-          </w:p>
-        </w:tc>
-      </w:tr>
-      <w:bookmarkEnd w:id="74"/>
-      <w:tr>
-        <w:tc>
-          <w:tcPr>
-            <w:tcW w:w="4508" w:type="dxa"/>
-            <w:tcBorders>
-              <w:top w:val="single" w:sz="4" w:space="0" w:color="auto"/>
-              <w:left w:val="single" w:sz="4" w:space="0" w:color="auto"/>
-              <w:bottom w:val="single" w:sz="4" w:space="0" w:color="auto"/>
-              <w:right w:val="single" w:sz="4" w:space="0" w:color="auto"/>
-            </w:tcBorders>
-            <w:hideMark/>
-          </w:tcPr>
-          <w:p>
-            <w:pPr>
-              <w:pStyle w:val="ListParagraph"/>
-              <w:spacing w:line="240" w:lineRule="auto"/>
-              <w:ind w:left="0"/>
-              <w:rPr>
-                <w:rFonts w:ascii="Times New Roman" w:hAnsi="Times New Roman" w:cs="Times New Roman"/>
-                <w:sz w:val="26"/>
-                <w:szCs w:val="26"/>
-              </w:rPr>
-            </w:pPr>
-            <w:r>
-              <w:rPr>
-                <w:rFonts w:ascii="Times New Roman" w:hAnsi="Times New Roman" w:cs="Times New Roman"/>
-                <w:sz w:val="26"/>
-                <w:szCs w:val="26"/>
-              </w:rPr>
-              <w:t>Câu 1: Thưa thầy vậy trong các quy trình nghiệp vụ đó thầy có các quy định quy tắc cần thiết và theo em nghĩ thì trong quá trình thực hiện đôi lúc cũng có lúc thầy sẽ cần thay đổi quy định? Thầy đã nghĩ về việc này chưa ạ?</w:t>
-            </w:r>
-          </w:p>
-        </w:tc>
-        <w:tc>
-          <w:tcPr>
-            <w:tcW w:w="4508" w:type="dxa"/>
-            <w:tcBorders>
-              <w:top w:val="single" w:sz="4" w:space="0" w:color="auto"/>
-              <w:left w:val="single" w:sz="4" w:space="0" w:color="auto"/>
-              <w:bottom w:val="single" w:sz="4" w:space="0" w:color="auto"/>
-              <w:right w:val="single" w:sz="4" w:space="0" w:color="auto"/>
-            </w:tcBorders>
-          </w:tcPr>
-          <w:p>
-            <w:pPr>
-              <w:spacing w:line="240" w:lineRule="auto"/>
-              <w:rPr>
-                <w:rFonts w:ascii="Times New Roman" w:hAnsi="Times New Roman" w:cs="Times New Roman"/>
-                <w:sz w:val="26"/>
-                <w:szCs w:val="26"/>
-                <w14:shadow w14:blurRad="38100" w14:dist="25400" w14:dir="5400000" w14:sx="100000" w14:sy="100000" w14:kx="0" w14:ky="0" w14:algn="ctr">
-                  <w14:srgbClr w14:val="6E747A">
-                    <w14:alpha w14:val="57000"/>
-                  </w14:srgbClr>
-                </w14:shadow>
-                <w14:textOutline w14:w="0" w14:cap="flat" w14:cmpd="sng" w14:algn="ctr">
-                  <w14:noFill/>
-                  <w14:prstDash w14:val="solid"/>
-                  <w14:round/>
-                </w14:textOutline>
-              </w:rPr>
-            </w:pPr>
-            <w:r>
-              <w:rPr>
-                <w:rFonts w:ascii="Times New Roman" w:hAnsi="Times New Roman" w:cs="Times New Roman"/>
-                <w:sz w:val="26"/>
-                <w:szCs w:val="26"/>
-                <w14:shadow w14:blurRad="38100" w14:dist="25400" w14:dir="5400000" w14:sx="100000" w14:sy="100000" w14:kx="0" w14:ky="0" w14:algn="ctr">
-                  <w14:srgbClr w14:val="6E747A">
-                    <w14:alpha w14:val="57000"/>
-                  </w14:srgbClr>
-                </w14:shadow>
-                <w14:textOutline w14:w="0" w14:cap="flat" w14:cmpd="sng" w14:algn="ctr">
-                  <w14:noFill/>
-                  <w14:prstDash w14:val="solid"/>
-                  <w14:round/>
-                </w14:textOutline>
-              </w:rPr>
-              <w:t>Trả lời: Theo tôi quy định thì chỉ có giá trị trong một thời gian nhất định mà thôi, cũng không ít lần thì cũng đã thay đổi một số quy định.</w:t>
-            </w:r>
-          </w:p>
-          <w:p>
-            <w:pPr>
-              <w:spacing w:line="240" w:lineRule="auto"/>
-              <w:rPr>
-                <w:rFonts w:ascii="Times New Roman" w:hAnsi="Times New Roman" w:cs="Times New Roman"/>
-                <w:sz w:val="26"/>
-                <w:szCs w:val="26"/>
-                <w14:shadow w14:blurRad="38100" w14:dist="25400" w14:dir="5400000" w14:sx="100000" w14:sy="100000" w14:kx="0" w14:ky="0" w14:algn="ctr">
-                  <w14:srgbClr w14:val="6E747A">
-                    <w14:alpha w14:val="57000"/>
-                  </w14:srgbClr>
-                </w14:shadow>
-                <w14:textOutline w14:w="0" w14:cap="flat" w14:cmpd="sng" w14:algn="ctr">
-                  <w14:noFill/>
-                  <w14:prstDash w14:val="solid"/>
-                  <w14:round/>
-                </w14:textOutline>
-              </w:rPr>
-            </w:pPr>
-            <w:r>
-              <w:rPr>
-                <w:rFonts w:ascii="Times New Roman" w:hAnsi="Times New Roman" w:cs="Times New Roman"/>
-                <w:sz w:val="26"/>
-                <w:szCs w:val="26"/>
-                <w14:shadow w14:blurRad="38100" w14:dist="25400" w14:dir="5400000" w14:sx="100000" w14:sy="100000" w14:kx="0" w14:ky="0" w14:algn="ctr">
-                  <w14:srgbClr w14:val="6E747A">
-                    <w14:alpha w14:val="57000"/>
-                  </w14:srgbClr>
-                </w14:shadow>
-                <w14:textOutline w14:w="0" w14:cap="flat" w14:cmpd="sng" w14:algn="ctr">
-                  <w14:noFill/>
-                  <w14:prstDash w14:val="solid"/>
-                  <w14:round/>
-                </w14:textOutline>
-              </w:rPr>
-              <w:t>Kết quả quan sát: Đáng tin cậy.</w:t>
-            </w:r>
-          </w:p>
-          <w:p>
-            <w:pPr>
-              <w:pStyle w:val="ListParagraph"/>
-              <w:spacing w:line="240" w:lineRule="auto"/>
-              <w:ind w:left="0"/>
-              <w:rPr>
-                <w:rFonts w:ascii="Times New Roman" w:hAnsi="Times New Roman" w:cs="Times New Roman"/>
-                <w:sz w:val="26"/>
-                <w:szCs w:val="26"/>
-              </w:rPr>
-            </w:pPr>
           </w:p>
         </w:tc>
       </w:tr>
@@ -37303,7 +36288,7 @@
                 <w:sz w:val="26"/>
                 <w:szCs w:val="26"/>
               </w:rPr>
-              <w:t>Câu 2: Thầy có thể nói rõ hơn là những quy định gì thì chúng ta có thể thay đổi được không ạ?</w:t>
+              <w:t>Câu 1: Thưa thầy vậy trong các quy trình nghiệp vụ đó thầy có các quy định quy tắc cần thiết và theo em nghĩ thì trong quá trình thực hiện đôi lúc cũng có lúc thầy sẽ cần thay đổi quy định? Thầy đã nghĩ về việc này chưa ạ?</w:t>
             </w:r>
           </w:p>
         </w:tc>
@@ -37352,7 +36337,7 @@
                   <w14:round/>
                 </w14:textOutline>
               </w:rPr>
-              <w:t xml:space="preserve">Trả lời: </w:t>
+              <w:t>Trả lời: Theo tôi quy định thì chỉ có giá trị trong một thời gian nhất định mà thôi, cũng không ít lần thì cũng đã thay đổi một số quy định.</w:t>
             </w:r>
           </w:p>
           <w:p>
@@ -37390,196 +36375,18 @@
                   <w14:round/>
                 </w14:textOutline>
               </w:rPr>
-              <w:t>-Thay đổi tuổi tối thiểu, tuổi tối đa</w:t>
-            </w:r>
-          </w:p>
-          <w:p>
-            <w:pPr>
+              <w:t>Kết quả quan sát: Đáng tin cậy.</w:t>
+            </w:r>
+          </w:p>
+          <w:p>
+            <w:pPr>
+              <w:pStyle w:val="ListParagraph"/>
               <w:spacing w:line="240" w:lineRule="auto"/>
-              <w:rPr>
-                <w:rFonts w:ascii="Times New Roman" w:hAnsi="Times New Roman" w:cs="Times New Roman"/>
-                <w:sz w:val="26"/>
-                <w:szCs w:val="26"/>
-                <w14:shadow w14:blurRad="38100" w14:dist="25400" w14:dir="5400000" w14:sx="100000" w14:sy="100000" w14:kx="0" w14:ky="0" w14:algn="ctr">
-                  <w14:srgbClr w14:val="6E747A">
-                    <w14:alpha w14:val="57000"/>
-                  </w14:srgbClr>
-                </w14:shadow>
-                <w14:textOutline w14:w="0" w14:cap="flat" w14:cmpd="sng" w14:algn="ctr">
-                  <w14:noFill/>
-                  <w14:prstDash w14:val="solid"/>
-                  <w14:round/>
-                </w14:textOutline>
-              </w:rPr>
-            </w:pPr>
-            <w:r>
-              <w:rPr>
-                <w:rFonts w:ascii="Times New Roman" w:hAnsi="Times New Roman" w:cs="Times New Roman"/>
-                <w:sz w:val="26"/>
-                <w:szCs w:val="26"/>
-                <w14:shadow w14:blurRad="38100" w14:dist="25400" w14:dir="5400000" w14:sx="100000" w14:sy="100000" w14:kx="0" w14:ky="0" w14:algn="ctr">
-                  <w14:srgbClr w14:val="6E747A">
-                    <w14:alpha w14:val="57000"/>
-                  </w14:srgbClr>
-                </w14:shadow>
-                <w14:textOutline w14:w="0" w14:cap="flat" w14:cmpd="sng" w14:algn="ctr">
-                  <w14:noFill/>
-                  <w14:prstDash w14:val="solid"/>
-                  <w14:round/>
-                </w14:textOutline>
-              </w:rPr>
-              <w:t>- Thay đổi sĩ số tối đa, số lượng các lớp</w:t>
-            </w:r>
-          </w:p>
-          <w:p>
-            <w:pPr>
-              <w:spacing w:line="240" w:lineRule="auto"/>
-              <w:rPr>
-                <w:rFonts w:ascii="Times New Roman" w:hAnsi="Times New Roman" w:cs="Times New Roman"/>
-                <w:sz w:val="26"/>
-                <w:szCs w:val="26"/>
-                <w14:shadow w14:blurRad="38100" w14:dist="25400" w14:dir="5400000" w14:sx="100000" w14:sy="100000" w14:kx="0" w14:ky="0" w14:algn="ctr">
-                  <w14:srgbClr w14:val="6E747A">
-                    <w14:alpha w14:val="57000"/>
-                  </w14:srgbClr>
-                </w14:shadow>
-                <w14:textOutline w14:w="0" w14:cap="flat" w14:cmpd="sng" w14:algn="ctr">
-                  <w14:noFill/>
-                  <w14:prstDash w14:val="solid"/>
-                  <w14:round/>
-                </w14:textOutline>
-              </w:rPr>
-            </w:pPr>
-            <w:r>
-              <w:rPr>
-                <w:rFonts w:ascii="Times New Roman" w:hAnsi="Times New Roman" w:cs="Times New Roman"/>
-                <w:sz w:val="26"/>
-                <w:szCs w:val="26"/>
-                <w14:shadow w14:blurRad="38100" w14:dist="25400" w14:dir="5400000" w14:sx="100000" w14:sy="100000" w14:kx="0" w14:ky="0" w14:algn="ctr">
-                  <w14:srgbClr w14:val="6E747A">
-                    <w14:alpha w14:val="57000"/>
-                  </w14:srgbClr>
-                </w14:shadow>
-                <w14:textOutline w14:w="0" w14:cap="flat" w14:cmpd="sng" w14:algn="ctr">
-                  <w14:noFill/>
-                  <w14:prstDash w14:val="solid"/>
-                  <w14:round/>
-                </w14:textOutline>
-              </w:rPr>
-              <w:t>- Thay đổi số lượng các môn học</w:t>
-            </w:r>
-          </w:p>
-          <w:p>
-            <w:pPr>
-              <w:spacing w:line="240" w:lineRule="auto"/>
-              <w:rPr>
-                <w:rFonts w:ascii="Times New Roman" w:hAnsi="Times New Roman" w:cs="Times New Roman"/>
-                <w:sz w:val="26"/>
-                <w:szCs w:val="26"/>
-                <w14:shadow w14:blurRad="38100" w14:dist="25400" w14:dir="5400000" w14:sx="100000" w14:sy="100000" w14:kx="0" w14:ky="0" w14:algn="ctr">
-                  <w14:srgbClr w14:val="6E747A">
-                    <w14:alpha w14:val="57000"/>
-                  </w14:srgbClr>
-                </w14:shadow>
-                <w14:textOutline w14:w="0" w14:cap="flat" w14:cmpd="sng" w14:algn="ctr">
-                  <w14:noFill/>
-                  <w14:prstDash w14:val="solid"/>
-                  <w14:round/>
-                </w14:textOutline>
-              </w:rPr>
-            </w:pPr>
-            <w:r>
-              <w:rPr>
-                <w:rFonts w:ascii="Times New Roman" w:hAnsi="Times New Roman" w:cs="Times New Roman"/>
-                <w:sz w:val="26"/>
-                <w:szCs w:val="26"/>
-                <w14:shadow w14:blurRad="38100" w14:dist="25400" w14:dir="5400000" w14:sx="100000" w14:sy="100000" w14:kx="0" w14:ky="0" w14:algn="ctr">
-                  <w14:srgbClr w14:val="6E747A">
-                    <w14:alpha w14:val="57000"/>
-                  </w14:srgbClr>
-                </w14:shadow>
-                <w14:textOutline w14:w="0" w14:cap="flat" w14:cmpd="sng" w14:algn="ctr">
-                  <w14:noFill/>
-                  <w14:prstDash w14:val="solid"/>
-                  <w14:round/>
-                </w14:textOutline>
-              </w:rPr>
-              <w:t>- Thay đổi điểm đạt /không đạt</w:t>
-            </w:r>
-          </w:p>
-          <w:p>
-            <w:pPr>
-              <w:spacing w:line="240" w:lineRule="auto"/>
-              <w:rPr>
-                <w:rFonts w:ascii="Times New Roman" w:hAnsi="Times New Roman" w:cs="Times New Roman"/>
-                <w:sz w:val="26"/>
-                <w:szCs w:val="26"/>
-                <w14:shadow w14:blurRad="38100" w14:dist="25400" w14:dir="5400000" w14:sx="100000" w14:sy="100000" w14:kx="0" w14:ky="0" w14:algn="ctr">
-                  <w14:srgbClr w14:val="6E747A">
-                    <w14:alpha w14:val="57000"/>
-                  </w14:srgbClr>
-                </w14:shadow>
-                <w14:textOutline w14:w="0" w14:cap="flat" w14:cmpd="sng" w14:algn="ctr">
-                  <w14:noFill/>
-                  <w14:prstDash w14:val="solid"/>
-                  <w14:round/>
-                </w14:textOutline>
-              </w:rPr>
-            </w:pPr>
-          </w:p>
-          <w:p>
-            <w:pPr>
-              <w:rPr>
-                <w:rFonts w:ascii="Times New Roman" w:hAnsi="Times New Roman" w:cs="Times New Roman"/>
-                <w:sz w:val="26"/>
-                <w:szCs w:val="26"/>
-                <w14:shadow w14:blurRad="38100" w14:dist="25400" w14:dir="5400000" w14:sx="100000" w14:sy="100000" w14:kx="0" w14:ky="0" w14:algn="ctr">
-                  <w14:srgbClr w14:val="6E747A">
-                    <w14:alpha w14:val="57000"/>
-                  </w14:srgbClr>
-                </w14:shadow>
-                <w14:textOutline w14:w="0" w14:cap="flat" w14:cmpd="sng" w14:algn="ctr">
-                  <w14:noFill/>
-                  <w14:prstDash w14:val="solid"/>
-                  <w14:round/>
-                </w14:textOutline>
-              </w:rPr>
-            </w:pPr>
-            <w:r>
-              <w:rPr>
-                <w:rFonts w:ascii="Times New Roman" w:hAnsi="Times New Roman" w:cs="Times New Roman"/>
-                <w:sz w:val="26"/>
-                <w:szCs w:val="26"/>
-                <w14:shadow w14:blurRad="38100" w14:dist="25400" w14:dir="5400000" w14:sx="100000" w14:sy="100000" w14:kx="0" w14:ky="0" w14:algn="ctr">
-                  <w14:srgbClr w14:val="6E747A">
-                    <w14:alpha w14:val="57000"/>
-                  </w14:srgbClr>
-                </w14:shadow>
-                <w14:textOutline w14:w="0" w14:cap="flat" w14:cmpd="sng" w14:algn="ctr">
-                  <w14:noFill/>
-                  <w14:prstDash w14:val="solid"/>
-                  <w14:round/>
-                </w14:textOutline>
-              </w:rPr>
-              <w:t>Kết quả quan sát: Đáng tin cậy</w:t>
-            </w:r>
-          </w:p>
-          <w:p>
-            <w:pPr>
-              <w:rPr>
-                <w:rFonts w:ascii="Times New Roman" w:hAnsi="Times New Roman" w:cs="Times New Roman"/>
-                <w:sz w:val="26"/>
-                <w:szCs w:val="26"/>
-                <w14:shadow w14:blurRad="38100" w14:dist="25400" w14:dir="5400000" w14:sx="100000" w14:sy="100000" w14:kx="0" w14:ky="0" w14:algn="ctr">
-                  <w14:srgbClr w14:val="6E747A">
-                    <w14:alpha w14:val="57000"/>
-                  </w14:srgbClr>
-                </w14:shadow>
-                <w14:textOutline w14:w="0" w14:cap="flat" w14:cmpd="sng" w14:algn="ctr">
-                  <w14:noFill/>
-                  <w14:prstDash w14:val="solid"/>
-                  <w14:round/>
-                </w14:textOutline>
+              <w:ind w:left="0"/>
+              <w:rPr>
+                <w:rFonts w:ascii="Times New Roman" w:hAnsi="Times New Roman" w:cs="Times New Roman"/>
+                <w:sz w:val="26"/>
+                <w:szCs w:val="26"/>
               </w:rPr>
             </w:pPr>
           </w:p>
@@ -37614,7 +36421,7 @@
                 <w:sz w:val="26"/>
                 <w:szCs w:val="26"/>
               </w:rPr>
-              <w:t>Câu 3: Thưa thầy vậy điều kiện để bắt đầu thay đổi một quy định là gì vậy ạ?</w:t>
+              <w:t>Câu 2: Thầy có thể nói rõ hơn là những quy định gì thì chúng ta có thể thay đổi được không ạ?</w:t>
             </w:r>
           </w:p>
         </w:tc>
@@ -37627,7 +36434,6 @@
               <w:bottom w:val="single" w:sz="4" w:space="0" w:color="auto"/>
               <w:right w:val="single" w:sz="4" w:space="0" w:color="auto"/>
             </w:tcBorders>
-            <w:hideMark/>
           </w:tcPr>
           <w:p>
             <w:pPr>
@@ -37664,8 +36470,180 @@
                   <w14:round/>
                 </w14:textOutline>
               </w:rPr>
-              <w:t>Trả lời: Khi có bất kỳ 1 sự sai sót nào giáo viên cần phải thay đổi cho phù hợp hoặc they đổi theo yêu cầu của BGH</w:t>
-            </w:r>
+              <w:t xml:space="preserve">Trả lời: </w:t>
+            </w:r>
+          </w:p>
+          <w:p>
+            <w:pPr>
+              <w:spacing w:line="240" w:lineRule="auto"/>
+              <w:rPr>
+                <w:rFonts w:ascii="Times New Roman" w:hAnsi="Times New Roman" w:cs="Times New Roman"/>
+                <w:sz w:val="26"/>
+                <w:szCs w:val="26"/>
+                <w14:shadow w14:blurRad="38100" w14:dist="25400" w14:dir="5400000" w14:sx="100000" w14:sy="100000" w14:kx="0" w14:ky="0" w14:algn="ctr">
+                  <w14:srgbClr w14:val="6E747A">
+                    <w14:alpha w14:val="57000"/>
+                  </w14:srgbClr>
+                </w14:shadow>
+                <w14:textOutline w14:w="0" w14:cap="flat" w14:cmpd="sng" w14:algn="ctr">
+                  <w14:noFill/>
+                  <w14:prstDash w14:val="solid"/>
+                  <w14:round/>
+                </w14:textOutline>
+              </w:rPr>
+            </w:pPr>
+            <w:r>
+              <w:rPr>
+                <w:rFonts w:ascii="Times New Roman" w:hAnsi="Times New Roman" w:cs="Times New Roman"/>
+                <w:sz w:val="26"/>
+                <w:szCs w:val="26"/>
+                <w14:shadow w14:blurRad="38100" w14:dist="25400" w14:dir="5400000" w14:sx="100000" w14:sy="100000" w14:kx="0" w14:ky="0" w14:algn="ctr">
+                  <w14:srgbClr w14:val="6E747A">
+                    <w14:alpha w14:val="57000"/>
+                  </w14:srgbClr>
+                </w14:shadow>
+                <w14:textOutline w14:w="0" w14:cap="flat" w14:cmpd="sng" w14:algn="ctr">
+                  <w14:noFill/>
+                  <w14:prstDash w14:val="solid"/>
+                  <w14:round/>
+                </w14:textOutline>
+              </w:rPr>
+              <w:t>-Thay đổi tuổi tối thiểu, tuổi tối đa</w:t>
+            </w:r>
+          </w:p>
+          <w:p>
+            <w:pPr>
+              <w:spacing w:line="240" w:lineRule="auto"/>
+              <w:rPr>
+                <w:rFonts w:ascii="Times New Roman" w:hAnsi="Times New Roman" w:cs="Times New Roman"/>
+                <w:sz w:val="26"/>
+                <w:szCs w:val="26"/>
+                <w14:shadow w14:blurRad="38100" w14:dist="25400" w14:dir="5400000" w14:sx="100000" w14:sy="100000" w14:kx="0" w14:ky="0" w14:algn="ctr">
+                  <w14:srgbClr w14:val="6E747A">
+                    <w14:alpha w14:val="57000"/>
+                  </w14:srgbClr>
+                </w14:shadow>
+                <w14:textOutline w14:w="0" w14:cap="flat" w14:cmpd="sng" w14:algn="ctr">
+                  <w14:noFill/>
+                  <w14:prstDash w14:val="solid"/>
+                  <w14:round/>
+                </w14:textOutline>
+              </w:rPr>
+            </w:pPr>
+            <w:r>
+              <w:rPr>
+                <w:rFonts w:ascii="Times New Roman" w:hAnsi="Times New Roman" w:cs="Times New Roman"/>
+                <w:sz w:val="26"/>
+                <w:szCs w:val="26"/>
+                <w14:shadow w14:blurRad="38100" w14:dist="25400" w14:dir="5400000" w14:sx="100000" w14:sy="100000" w14:kx="0" w14:ky="0" w14:algn="ctr">
+                  <w14:srgbClr w14:val="6E747A">
+                    <w14:alpha w14:val="57000"/>
+                  </w14:srgbClr>
+                </w14:shadow>
+                <w14:textOutline w14:w="0" w14:cap="flat" w14:cmpd="sng" w14:algn="ctr">
+                  <w14:noFill/>
+                  <w14:prstDash w14:val="solid"/>
+                  <w14:round/>
+                </w14:textOutline>
+              </w:rPr>
+              <w:t>- Thay đổi sĩ số tối đa, số lượng các lớp</w:t>
+            </w:r>
+          </w:p>
+          <w:p>
+            <w:pPr>
+              <w:spacing w:line="240" w:lineRule="auto"/>
+              <w:rPr>
+                <w:rFonts w:ascii="Times New Roman" w:hAnsi="Times New Roman" w:cs="Times New Roman"/>
+                <w:sz w:val="26"/>
+                <w:szCs w:val="26"/>
+                <w14:shadow w14:blurRad="38100" w14:dist="25400" w14:dir="5400000" w14:sx="100000" w14:sy="100000" w14:kx="0" w14:ky="0" w14:algn="ctr">
+                  <w14:srgbClr w14:val="6E747A">
+                    <w14:alpha w14:val="57000"/>
+                  </w14:srgbClr>
+                </w14:shadow>
+                <w14:textOutline w14:w="0" w14:cap="flat" w14:cmpd="sng" w14:algn="ctr">
+                  <w14:noFill/>
+                  <w14:prstDash w14:val="solid"/>
+                  <w14:round/>
+                </w14:textOutline>
+              </w:rPr>
+            </w:pPr>
+            <w:r>
+              <w:rPr>
+                <w:rFonts w:ascii="Times New Roman" w:hAnsi="Times New Roman" w:cs="Times New Roman"/>
+                <w:sz w:val="26"/>
+                <w:szCs w:val="26"/>
+                <w14:shadow w14:blurRad="38100" w14:dist="25400" w14:dir="5400000" w14:sx="100000" w14:sy="100000" w14:kx="0" w14:ky="0" w14:algn="ctr">
+                  <w14:srgbClr w14:val="6E747A">
+                    <w14:alpha w14:val="57000"/>
+                  </w14:srgbClr>
+                </w14:shadow>
+                <w14:textOutline w14:w="0" w14:cap="flat" w14:cmpd="sng" w14:algn="ctr">
+                  <w14:noFill/>
+                  <w14:prstDash w14:val="solid"/>
+                  <w14:round/>
+                </w14:textOutline>
+              </w:rPr>
+              <w:t>- Thay đổi số lượng các môn học</w:t>
+            </w:r>
+          </w:p>
+          <w:p>
+            <w:pPr>
+              <w:spacing w:line="240" w:lineRule="auto"/>
+              <w:rPr>
+                <w:rFonts w:ascii="Times New Roman" w:hAnsi="Times New Roman" w:cs="Times New Roman"/>
+                <w:sz w:val="26"/>
+                <w:szCs w:val="26"/>
+                <w14:shadow w14:blurRad="38100" w14:dist="25400" w14:dir="5400000" w14:sx="100000" w14:sy="100000" w14:kx="0" w14:ky="0" w14:algn="ctr">
+                  <w14:srgbClr w14:val="6E747A">
+                    <w14:alpha w14:val="57000"/>
+                  </w14:srgbClr>
+                </w14:shadow>
+                <w14:textOutline w14:w="0" w14:cap="flat" w14:cmpd="sng" w14:algn="ctr">
+                  <w14:noFill/>
+                  <w14:prstDash w14:val="solid"/>
+                  <w14:round/>
+                </w14:textOutline>
+              </w:rPr>
+            </w:pPr>
+            <w:r>
+              <w:rPr>
+                <w:rFonts w:ascii="Times New Roman" w:hAnsi="Times New Roman" w:cs="Times New Roman"/>
+                <w:sz w:val="26"/>
+                <w:szCs w:val="26"/>
+                <w14:shadow w14:blurRad="38100" w14:dist="25400" w14:dir="5400000" w14:sx="100000" w14:sy="100000" w14:kx="0" w14:ky="0" w14:algn="ctr">
+                  <w14:srgbClr w14:val="6E747A">
+                    <w14:alpha w14:val="57000"/>
+                  </w14:srgbClr>
+                </w14:shadow>
+                <w14:textOutline w14:w="0" w14:cap="flat" w14:cmpd="sng" w14:algn="ctr">
+                  <w14:noFill/>
+                  <w14:prstDash w14:val="solid"/>
+                  <w14:round/>
+                </w14:textOutline>
+              </w:rPr>
+              <w:t>- Thay đổi điểm đạt /không đạt</w:t>
+            </w:r>
+          </w:p>
+          <w:p>
+            <w:pPr>
+              <w:spacing w:line="240" w:lineRule="auto"/>
+              <w:rPr>
+                <w:rFonts w:ascii="Times New Roman" w:hAnsi="Times New Roman" w:cs="Times New Roman"/>
+                <w:sz w:val="26"/>
+                <w:szCs w:val="26"/>
+                <w14:shadow w14:blurRad="38100" w14:dist="25400" w14:dir="5400000" w14:sx="100000" w14:sy="100000" w14:kx="0" w14:ky="0" w14:algn="ctr">
+                  <w14:srgbClr w14:val="6E747A">
+                    <w14:alpha w14:val="57000"/>
+                  </w14:srgbClr>
+                </w14:shadow>
+                <w14:textOutline w14:w="0" w14:cap="flat" w14:cmpd="sng" w14:algn="ctr">
+                  <w14:noFill/>
+                  <w14:prstDash w14:val="solid"/>
+                  <w14:round/>
+                </w14:textOutline>
+              </w:rPr>
+            </w:pPr>
           </w:p>
           <w:p>
             <w:pPr>
@@ -37703,6 +36681,25 @@
               </w:rPr>
               <w:t>Kết quả quan sát: Đáng tin cậy</w:t>
             </w:r>
+          </w:p>
+          <w:p>
+            <w:pPr>
+              <w:rPr>
+                <w:rFonts w:ascii="Times New Roman" w:hAnsi="Times New Roman" w:cs="Times New Roman"/>
+                <w:sz w:val="26"/>
+                <w:szCs w:val="26"/>
+                <w14:shadow w14:blurRad="38100" w14:dist="25400" w14:dir="5400000" w14:sx="100000" w14:sy="100000" w14:kx="0" w14:ky="0" w14:algn="ctr">
+                  <w14:srgbClr w14:val="6E747A">
+                    <w14:alpha w14:val="57000"/>
+                  </w14:srgbClr>
+                </w14:shadow>
+                <w14:textOutline w14:w="0" w14:cap="flat" w14:cmpd="sng" w14:algn="ctr">
+                  <w14:noFill/>
+                  <w14:prstDash w14:val="solid"/>
+                  <w14:round/>
+                </w14:textOutline>
+              </w:rPr>
+            </w:pPr>
           </w:p>
         </w:tc>
       </w:tr>
@@ -37735,6 +36732,127 @@
                 <w:sz w:val="26"/>
                 <w:szCs w:val="26"/>
               </w:rPr>
+              <w:t>Câu 3: Thưa thầy vậy điều kiện để bắt đầu thay đổi một quy định là gì vậy ạ?</w:t>
+            </w:r>
+          </w:p>
+        </w:tc>
+        <w:tc>
+          <w:tcPr>
+            <w:tcW w:w="4508" w:type="dxa"/>
+            <w:tcBorders>
+              <w:top w:val="single" w:sz="4" w:space="0" w:color="auto"/>
+              <w:left w:val="single" w:sz="4" w:space="0" w:color="auto"/>
+              <w:bottom w:val="single" w:sz="4" w:space="0" w:color="auto"/>
+              <w:right w:val="single" w:sz="4" w:space="0" w:color="auto"/>
+            </w:tcBorders>
+            <w:hideMark/>
+          </w:tcPr>
+          <w:p>
+            <w:pPr>
+              <w:spacing w:line="240" w:lineRule="auto"/>
+              <w:rPr>
+                <w:rFonts w:ascii="Times New Roman" w:hAnsi="Times New Roman" w:cs="Times New Roman"/>
+                <w:sz w:val="26"/>
+                <w:szCs w:val="26"/>
+                <w14:shadow w14:blurRad="38100" w14:dist="25400" w14:dir="5400000" w14:sx="100000" w14:sy="100000" w14:kx="0" w14:ky="0" w14:algn="ctr">
+                  <w14:srgbClr w14:val="6E747A">
+                    <w14:alpha w14:val="57000"/>
+                  </w14:srgbClr>
+                </w14:shadow>
+                <w14:textOutline w14:w="0" w14:cap="flat" w14:cmpd="sng" w14:algn="ctr">
+                  <w14:noFill/>
+                  <w14:prstDash w14:val="solid"/>
+                  <w14:round/>
+                </w14:textOutline>
+              </w:rPr>
+            </w:pPr>
+            <w:r>
+              <w:rPr>
+                <w:rFonts w:ascii="Times New Roman" w:hAnsi="Times New Roman" w:cs="Times New Roman"/>
+                <w:sz w:val="26"/>
+                <w:szCs w:val="26"/>
+                <w14:shadow w14:blurRad="38100" w14:dist="25400" w14:dir="5400000" w14:sx="100000" w14:sy="100000" w14:kx="0" w14:ky="0" w14:algn="ctr">
+                  <w14:srgbClr w14:val="6E747A">
+                    <w14:alpha w14:val="57000"/>
+                  </w14:srgbClr>
+                </w14:shadow>
+                <w14:textOutline w14:w="0" w14:cap="flat" w14:cmpd="sng" w14:algn="ctr">
+                  <w14:noFill/>
+                  <w14:prstDash w14:val="solid"/>
+                  <w14:round/>
+                </w14:textOutline>
+              </w:rPr>
+              <w:t>Trả lời: Khi có bất kỳ 1 sự sai sót nào giáo viên cần phải thay đổi cho phù hợp hoặc they đổi theo yêu cầu của BGH</w:t>
+            </w:r>
+          </w:p>
+          <w:p>
+            <w:pPr>
+              <w:rPr>
+                <w:rFonts w:ascii="Times New Roman" w:hAnsi="Times New Roman" w:cs="Times New Roman"/>
+                <w:sz w:val="26"/>
+                <w:szCs w:val="26"/>
+                <w14:shadow w14:blurRad="38100" w14:dist="25400" w14:dir="5400000" w14:sx="100000" w14:sy="100000" w14:kx="0" w14:ky="0" w14:algn="ctr">
+                  <w14:srgbClr w14:val="6E747A">
+                    <w14:alpha w14:val="57000"/>
+                  </w14:srgbClr>
+                </w14:shadow>
+                <w14:textOutline w14:w="0" w14:cap="flat" w14:cmpd="sng" w14:algn="ctr">
+                  <w14:noFill/>
+                  <w14:prstDash w14:val="solid"/>
+                  <w14:round/>
+                </w14:textOutline>
+              </w:rPr>
+            </w:pPr>
+            <w:r>
+              <w:rPr>
+                <w:rFonts w:ascii="Times New Roman" w:hAnsi="Times New Roman" w:cs="Times New Roman"/>
+                <w:sz w:val="26"/>
+                <w:szCs w:val="26"/>
+                <w14:shadow w14:blurRad="38100" w14:dist="25400" w14:dir="5400000" w14:sx="100000" w14:sy="100000" w14:kx="0" w14:ky="0" w14:algn="ctr">
+                  <w14:srgbClr w14:val="6E747A">
+                    <w14:alpha w14:val="57000"/>
+                  </w14:srgbClr>
+                </w14:shadow>
+                <w14:textOutline w14:w="0" w14:cap="flat" w14:cmpd="sng" w14:algn="ctr">
+                  <w14:noFill/>
+                  <w14:prstDash w14:val="solid"/>
+                  <w14:round/>
+                </w14:textOutline>
+              </w:rPr>
+              <w:t>Kết quả quan sát: Đáng tin cậy</w:t>
+            </w:r>
+          </w:p>
+        </w:tc>
+      </w:tr>
+      <w:tr>
+        <w:tc>
+          <w:tcPr>
+            <w:tcW w:w="4508" w:type="dxa"/>
+            <w:tcBorders>
+              <w:top w:val="single" w:sz="4" w:space="0" w:color="auto"/>
+              <w:left w:val="single" w:sz="4" w:space="0" w:color="auto"/>
+              <w:bottom w:val="single" w:sz="4" w:space="0" w:color="auto"/>
+              <w:right w:val="single" w:sz="4" w:space="0" w:color="auto"/>
+            </w:tcBorders>
+            <w:hideMark/>
+          </w:tcPr>
+          <w:p>
+            <w:pPr>
+              <w:pStyle w:val="ListParagraph"/>
+              <w:spacing w:line="240" w:lineRule="auto"/>
+              <w:ind w:left="0"/>
+              <w:rPr>
+                <w:rFonts w:ascii="Times New Roman" w:hAnsi="Times New Roman" w:cs="Times New Roman"/>
+                <w:sz w:val="26"/>
+                <w:szCs w:val="26"/>
+              </w:rPr>
+            </w:pPr>
+            <w:r>
+              <w:rPr>
+                <w:rFonts w:ascii="Times New Roman" w:hAnsi="Times New Roman" w:cs="Times New Roman"/>
+                <w:sz w:val="26"/>
+                <w:szCs w:val="26"/>
+              </w:rPr>
               <w:t>Câu 4: Vậy dữ liệu đầu ra hay nói cách khác là sản phẩm mà chúng ta thu được sau cùng cho quy trình nghiệp vụ này là gì ạ?</w:t>
             </w:r>
           </w:p>
@@ -37867,2967 +36985,8 @@
           <w:szCs w:val="26"/>
         </w:rPr>
       </w:pPr>
-    </w:p>
-    <w:p>
-      <w:pPr>
-        <w:pStyle w:val="Heading2"/>
-        <w:rPr>
-          <w:rFonts w:ascii="Times New Roman" w:hAnsi="Times New Roman" w:cs="Times New Roman"/>
-          <w:i/>
-        </w:rPr>
-      </w:pPr>
-      <w:bookmarkStart w:id="75" w:name="_Ref508891844"/>
-      <w:bookmarkStart w:id="76" w:name="_Toc508892401"/>
-      <w:bookmarkStart w:id="77" w:name="_Toc509260439"/>
-      <w:r>
-        <w:rPr>
-          <w:rFonts w:ascii="Times New Roman" w:hAnsi="Times New Roman" w:cs="Times New Roman"/>
-          <w:i/>
-        </w:rPr>
-        <w:lastRenderedPageBreak/>
-        <w:t>Các tài mẫu liệu có liên quan đến nghiệp vụ của các đối tượng trên: (quy trình, biểu mẫu, phiếu, báo cáo,…)</w:t>
-      </w:r>
-      <w:bookmarkEnd w:id="75"/>
-      <w:bookmarkEnd w:id="76"/>
-      <w:bookmarkEnd w:id="77"/>
-    </w:p>
-    <w:p>
-      <w:pPr>
-        <w:pStyle w:val="Heading3"/>
-        <w:rPr>
-          <w:rFonts w:ascii="Times New Roman" w:hAnsi="Times New Roman" w:cs="Times New Roman"/>
-          <w:b w:val="0"/>
-          <w:color w:val="000000" w:themeColor="text1"/>
-        </w:rPr>
-      </w:pPr>
-      <w:r>
-        <w:rPr>
-          <w:rFonts w:ascii="Times New Roman" w:hAnsi="Times New Roman" w:cs="Times New Roman"/>
-          <w:color w:val="000000" w:themeColor="text1"/>
-        </w:rPr>
-        <w:t>Danh sách các biểu mẫu và qui định</w:t>
-      </w:r>
-    </w:p>
-    <w:p>
-      <w:pPr>
-        <w:rPr>
-          <w:rFonts w:ascii="Times New Roman" w:hAnsi="Times New Roman" w:cs="Times New Roman"/>
-          <w:color w:val="000000" w:themeColor="text1"/>
-          <w:sz w:val="26"/>
-          <w:szCs w:val="26"/>
-        </w:rPr>
-      </w:pPr>
-      <w:r>
-        <w:rPr>
-          <w:rFonts w:ascii="Times New Roman" w:hAnsi="Times New Roman" w:cs="Times New Roman"/>
-          <w:color w:val="000000" w:themeColor="text1"/>
-          <w:sz w:val="26"/>
-          <w:szCs w:val="26"/>
-        </w:rPr>
-        <w:t>Biểu mẫu 1 và qui định 1</w:t>
-      </w:r>
-    </w:p>
-    <w:tbl>
-      <w:tblPr>
-        <w:tblStyle w:val="GridTable6Colorful"/>
-        <w:tblW w:w="0" w:type="auto"/>
-        <w:jc w:val="center"/>
-        <w:tblLook w:val="04A0" w:firstRow="1" w:lastRow="0" w:firstColumn="1" w:lastColumn="0" w:noHBand="0" w:noVBand="1"/>
-      </w:tblPr>
-      <w:tblGrid>
-        <w:gridCol w:w="2914"/>
-        <w:gridCol w:w="2858"/>
-        <w:gridCol w:w="2858"/>
-      </w:tblGrid>
-      <w:tr>
-        <w:trPr>
-          <w:cnfStyle w:val="100000000000" w:firstRow="1" w:lastRow="0" w:firstColumn="0" w:lastColumn="0" w:oddVBand="0" w:evenVBand="0" w:oddHBand="0" w:evenHBand="0" w:firstRowFirstColumn="0" w:firstRowLastColumn="0" w:lastRowFirstColumn="0" w:lastRowLastColumn="0"/>
-          <w:jc w:val="center"/>
-        </w:trPr>
-        <w:tc>
-          <w:tcPr>
-            <w:cnfStyle w:val="001000000000" w:firstRow="0" w:lastRow="0" w:firstColumn="1" w:lastColumn="0" w:oddVBand="0" w:evenVBand="0" w:oddHBand="0" w:evenHBand="0" w:firstRowFirstColumn="0" w:firstRowLastColumn="0" w:lastRowFirstColumn="0" w:lastRowLastColumn="0"/>
-            <w:tcW w:w="2914" w:type="dxa"/>
-          </w:tcPr>
-          <w:p>
-            <w:pPr>
-              <w:spacing w:line="240" w:lineRule="auto"/>
-              <w:rPr>
-                <w:rFonts w:ascii="Times New Roman" w:hAnsi="Times New Roman" w:cs="Times New Roman"/>
-                <w:szCs w:val="26"/>
-              </w:rPr>
-            </w:pPr>
-            <w:r>
-              <w:rPr>
-                <w:rFonts w:ascii="Times New Roman" w:hAnsi="Times New Roman" w:cs="Times New Roman"/>
-                <w:szCs w:val="26"/>
-              </w:rPr>
-              <w:t>BM1:</w:t>
-            </w:r>
-          </w:p>
-        </w:tc>
-        <w:tc>
-          <w:tcPr>
-            <w:tcW w:w="5716" w:type="dxa"/>
-            <w:gridSpan w:val="2"/>
-          </w:tcPr>
-          <w:p>
-            <w:pPr>
-              <w:spacing w:line="240" w:lineRule="auto"/>
-              <w:cnfStyle w:val="100000000000" w:firstRow="1" w:lastRow="0" w:firstColumn="0" w:lastColumn="0" w:oddVBand="0" w:evenVBand="0" w:oddHBand="0" w:evenHBand="0" w:firstRowFirstColumn="0" w:firstRowLastColumn="0" w:lastRowFirstColumn="0" w:lastRowLastColumn="0"/>
-              <w:rPr>
-                <w:rFonts w:ascii="Times New Roman" w:hAnsi="Times New Roman" w:cs="Times New Roman"/>
-                <w:szCs w:val="26"/>
-              </w:rPr>
-            </w:pPr>
-            <w:r>
-              <w:rPr>
-                <w:rFonts w:ascii="Times New Roman" w:hAnsi="Times New Roman" w:cs="Times New Roman"/>
-                <w:szCs w:val="26"/>
-              </w:rPr>
-              <w:t>Hồ sơ học sinh</w:t>
-            </w:r>
-          </w:p>
-        </w:tc>
-      </w:tr>
-      <w:tr>
-        <w:trPr>
-          <w:cnfStyle w:val="000000100000" w:firstRow="0" w:lastRow="0" w:firstColumn="0" w:lastColumn="0" w:oddVBand="0" w:evenVBand="0" w:oddHBand="1" w:evenHBand="0" w:firstRowFirstColumn="0" w:firstRowLastColumn="0" w:lastRowFirstColumn="0" w:lastRowLastColumn="0"/>
-          <w:jc w:val="center"/>
-        </w:trPr>
-        <w:tc>
-          <w:tcPr>
-            <w:cnfStyle w:val="001000000000" w:firstRow="0" w:lastRow="0" w:firstColumn="1" w:lastColumn="0" w:oddVBand="0" w:evenVBand="0" w:oddHBand="0" w:evenHBand="0" w:firstRowFirstColumn="0" w:firstRowLastColumn="0" w:lastRowFirstColumn="0" w:lastRowLastColumn="0"/>
-            <w:tcW w:w="5772" w:type="dxa"/>
-            <w:gridSpan w:val="2"/>
-          </w:tcPr>
-          <w:p>
-            <w:pPr>
-              <w:spacing w:line="240" w:lineRule="auto"/>
-              <w:rPr>
-                <w:rFonts w:ascii="Times New Roman" w:hAnsi="Times New Roman" w:cs="Times New Roman"/>
-                <w:szCs w:val="26"/>
-              </w:rPr>
-            </w:pPr>
-            <w:r>
-              <w:rPr>
-                <w:rFonts w:ascii="Times New Roman" w:hAnsi="Times New Roman" w:cs="Times New Roman"/>
-                <w:szCs w:val="26"/>
-              </w:rPr>
-              <w:t>Họ tên:</w:t>
-            </w:r>
-          </w:p>
-        </w:tc>
-        <w:tc>
-          <w:tcPr>
-            <w:tcW w:w="2858" w:type="dxa"/>
-          </w:tcPr>
-          <w:p>
-            <w:pPr>
-              <w:spacing w:line="240" w:lineRule="auto"/>
-              <w:cnfStyle w:val="000000100000" w:firstRow="0" w:lastRow="0" w:firstColumn="0" w:lastColumn="0" w:oddVBand="0" w:evenVBand="0" w:oddHBand="1" w:evenHBand="0" w:firstRowFirstColumn="0" w:firstRowLastColumn="0" w:lastRowFirstColumn="0" w:lastRowLastColumn="0"/>
-              <w:rPr>
-                <w:rFonts w:ascii="Times New Roman" w:hAnsi="Times New Roman" w:cs="Times New Roman"/>
-                <w:szCs w:val="26"/>
-              </w:rPr>
-            </w:pPr>
-            <w:r>
-              <w:rPr>
-                <w:rFonts w:ascii="Times New Roman" w:hAnsi="Times New Roman" w:cs="Times New Roman"/>
-                <w:szCs w:val="26"/>
-              </w:rPr>
-              <w:t>Giới tính:</w:t>
-            </w:r>
-          </w:p>
-        </w:tc>
-      </w:tr>
-      <w:tr>
-        <w:trPr>
-          <w:jc w:val="center"/>
-        </w:trPr>
-        <w:tc>
-          <w:tcPr>
-            <w:cnfStyle w:val="001000000000" w:firstRow="0" w:lastRow="0" w:firstColumn="1" w:lastColumn="0" w:oddVBand="0" w:evenVBand="0" w:oddHBand="0" w:evenHBand="0" w:firstRowFirstColumn="0" w:firstRowLastColumn="0" w:lastRowFirstColumn="0" w:lastRowLastColumn="0"/>
-            <w:tcW w:w="5772" w:type="dxa"/>
-            <w:gridSpan w:val="2"/>
-          </w:tcPr>
-          <w:p>
-            <w:pPr>
-              <w:spacing w:line="240" w:lineRule="auto"/>
-              <w:rPr>
-                <w:rFonts w:ascii="Times New Roman" w:hAnsi="Times New Roman" w:cs="Times New Roman"/>
-                <w:szCs w:val="26"/>
-              </w:rPr>
-            </w:pPr>
-            <w:r>
-              <w:rPr>
-                <w:rFonts w:ascii="Times New Roman" w:hAnsi="Times New Roman" w:cs="Times New Roman"/>
-                <w:szCs w:val="26"/>
-              </w:rPr>
-              <w:t>Ngày sinh:</w:t>
-            </w:r>
-          </w:p>
-        </w:tc>
-        <w:tc>
-          <w:tcPr>
-            <w:tcW w:w="2858" w:type="dxa"/>
-          </w:tcPr>
-          <w:p>
-            <w:pPr>
-              <w:spacing w:line="240" w:lineRule="auto"/>
-              <w:cnfStyle w:val="000000000000" w:firstRow="0" w:lastRow="0" w:firstColumn="0" w:lastColumn="0" w:oddVBand="0" w:evenVBand="0" w:oddHBand="0" w:evenHBand="0" w:firstRowFirstColumn="0" w:firstRowLastColumn="0" w:lastRowFirstColumn="0" w:lastRowLastColumn="0"/>
-              <w:rPr>
-                <w:rFonts w:ascii="Times New Roman" w:hAnsi="Times New Roman" w:cs="Times New Roman"/>
-                <w:szCs w:val="26"/>
-              </w:rPr>
-            </w:pPr>
-            <w:r>
-              <w:rPr>
-                <w:rFonts w:ascii="Times New Roman" w:hAnsi="Times New Roman" w:cs="Times New Roman"/>
-                <w:szCs w:val="26"/>
-              </w:rPr>
-              <w:t>Địa chỉ:</w:t>
-            </w:r>
-          </w:p>
-        </w:tc>
-      </w:tr>
-      <w:tr>
-        <w:trPr>
-          <w:cnfStyle w:val="000000100000" w:firstRow="0" w:lastRow="0" w:firstColumn="0" w:lastColumn="0" w:oddVBand="0" w:evenVBand="0" w:oddHBand="1" w:evenHBand="0" w:firstRowFirstColumn="0" w:firstRowLastColumn="0" w:lastRowFirstColumn="0" w:lastRowLastColumn="0"/>
-          <w:jc w:val="center"/>
-        </w:trPr>
-        <w:tc>
-          <w:tcPr>
-            <w:cnfStyle w:val="001000000000" w:firstRow="0" w:lastRow="0" w:firstColumn="1" w:lastColumn="0" w:oddVBand="0" w:evenVBand="0" w:oddHBand="0" w:evenHBand="0" w:firstRowFirstColumn="0" w:firstRowLastColumn="0" w:lastRowFirstColumn="0" w:lastRowLastColumn="0"/>
-            <w:tcW w:w="5772" w:type="dxa"/>
-            <w:gridSpan w:val="2"/>
-          </w:tcPr>
-          <w:p>
-            <w:pPr>
-              <w:spacing w:line="240" w:lineRule="auto"/>
-              <w:rPr>
-                <w:rFonts w:ascii="Times New Roman" w:hAnsi="Times New Roman" w:cs="Times New Roman"/>
-                <w:szCs w:val="26"/>
-              </w:rPr>
-            </w:pPr>
-            <w:r>
-              <w:rPr>
-                <w:rFonts w:ascii="Times New Roman" w:hAnsi="Times New Roman" w:cs="Times New Roman"/>
-                <w:szCs w:val="26"/>
-              </w:rPr>
-              <w:t>Email:</w:t>
-            </w:r>
-          </w:p>
-        </w:tc>
-        <w:tc>
-          <w:tcPr>
-            <w:tcW w:w="2858" w:type="dxa"/>
-          </w:tcPr>
-          <w:p>
-            <w:pPr>
-              <w:spacing w:line="240" w:lineRule="auto"/>
-              <w:cnfStyle w:val="000000100000" w:firstRow="0" w:lastRow="0" w:firstColumn="0" w:lastColumn="0" w:oddVBand="0" w:evenVBand="0" w:oddHBand="1" w:evenHBand="0" w:firstRowFirstColumn="0" w:firstRowLastColumn="0" w:lastRowFirstColumn="0" w:lastRowLastColumn="0"/>
-              <w:rPr>
-                <w:rFonts w:ascii="Times New Roman" w:hAnsi="Times New Roman" w:cs="Times New Roman"/>
-                <w:szCs w:val="26"/>
-              </w:rPr>
-            </w:pPr>
-          </w:p>
-        </w:tc>
-      </w:tr>
-    </w:tbl>
-    <w:p>
-      <w:pPr>
-        <w:spacing w:line="240" w:lineRule="auto"/>
-        <w:rPr>
-          <w:rFonts w:ascii="Times New Roman" w:hAnsi="Times New Roman" w:cs="Times New Roman"/>
-          <w:b/>
-          <w:color w:val="000000" w:themeColor="text1"/>
-          <w:szCs w:val="26"/>
-        </w:rPr>
-      </w:pPr>
-    </w:p>
-    <w:tbl>
-      <w:tblPr>
-        <w:tblStyle w:val="GridTable6Colorful"/>
-        <w:tblW w:w="0" w:type="auto"/>
-        <w:jc w:val="center"/>
-        <w:tblLook w:val="04A0" w:firstRow="1" w:lastRow="0" w:firstColumn="1" w:lastColumn="0" w:noHBand="0" w:noVBand="1"/>
-      </w:tblPr>
-      <w:tblGrid>
-        <w:gridCol w:w="8635"/>
-      </w:tblGrid>
-      <w:tr>
-        <w:trPr>
-          <w:cnfStyle w:val="100000000000" w:firstRow="1" w:lastRow="0" w:firstColumn="0" w:lastColumn="0" w:oddVBand="0" w:evenVBand="0" w:oddHBand="0" w:evenHBand="0" w:firstRowFirstColumn="0" w:firstRowLastColumn="0" w:lastRowFirstColumn="0" w:lastRowLastColumn="0"/>
-          <w:jc w:val="center"/>
-        </w:trPr>
-        <w:tc>
-          <w:tcPr>
-            <w:cnfStyle w:val="001000000000" w:firstRow="0" w:lastRow="0" w:firstColumn="1" w:lastColumn="0" w:oddVBand="0" w:evenVBand="0" w:oddHBand="0" w:evenHBand="0" w:firstRowFirstColumn="0" w:firstRowLastColumn="0" w:lastRowFirstColumn="0" w:lastRowLastColumn="0"/>
-            <w:tcW w:w="8635" w:type="dxa"/>
-          </w:tcPr>
-          <w:p>
-            <w:pPr>
-              <w:spacing w:line="240" w:lineRule="auto"/>
-              <w:rPr>
-                <w:rFonts w:ascii="Times New Roman" w:hAnsi="Times New Roman" w:cs="Times New Roman"/>
-                <w:szCs w:val="26"/>
-              </w:rPr>
-            </w:pPr>
-            <w:r>
-              <w:rPr>
-                <w:rFonts w:ascii="Times New Roman" w:hAnsi="Times New Roman" w:cs="Times New Roman"/>
-                <w:szCs w:val="26"/>
-              </w:rPr>
-              <w:t>QĐ1: Tuổi học sinh từ 15 đến 20</w:t>
-            </w:r>
-          </w:p>
-        </w:tc>
-      </w:tr>
-    </w:tbl>
-    <w:p>
-      <w:pPr>
-        <w:spacing w:line="240" w:lineRule="auto"/>
-        <w:rPr>
-          <w:rFonts w:ascii="Times New Roman" w:hAnsi="Times New Roman" w:cs="Times New Roman"/>
-          <w:b/>
-          <w:color w:val="000000" w:themeColor="text1"/>
-          <w:szCs w:val="26"/>
-        </w:rPr>
-      </w:pPr>
-    </w:p>
-    <w:p>
-      <w:pPr>
-        <w:rPr>
-          <w:rFonts w:ascii="Times New Roman" w:hAnsi="Times New Roman" w:cs="Times New Roman"/>
-          <w:color w:val="000000" w:themeColor="text1"/>
-          <w:szCs w:val="26"/>
-        </w:rPr>
-      </w:pPr>
-    </w:p>
-    <w:p>
-      <w:pPr>
-        <w:rPr>
-          <w:rFonts w:ascii="Times New Roman" w:hAnsi="Times New Roman" w:cs="Times New Roman"/>
-          <w:color w:val="000000" w:themeColor="text1"/>
-          <w:sz w:val="26"/>
-          <w:szCs w:val="26"/>
-        </w:rPr>
-      </w:pPr>
-      <w:r>
-        <w:rPr>
-          <w:rFonts w:ascii="Times New Roman" w:hAnsi="Times New Roman" w:cs="Times New Roman"/>
-          <w:color w:val="000000" w:themeColor="text1"/>
-          <w:sz w:val="26"/>
-          <w:szCs w:val="26"/>
-        </w:rPr>
-        <w:t xml:space="preserve">Biểu mẫu 2 và qui định 2: </w:t>
-      </w:r>
-    </w:p>
-    <w:tbl>
-      <w:tblPr>
-        <w:tblStyle w:val="GridTable6Colorful"/>
-        <w:tblW w:w="0" w:type="auto"/>
-        <w:jc w:val="center"/>
-        <w:tblLook w:val="04A0" w:firstRow="1" w:lastRow="0" w:firstColumn="1" w:lastColumn="0" w:noHBand="0" w:noVBand="1"/>
-      </w:tblPr>
-      <w:tblGrid>
-        <w:gridCol w:w="1726"/>
-        <w:gridCol w:w="1726"/>
-        <w:gridCol w:w="1726"/>
-        <w:gridCol w:w="1726"/>
-        <w:gridCol w:w="1726"/>
-      </w:tblGrid>
-      <w:tr>
-        <w:trPr>
-          <w:cnfStyle w:val="100000000000" w:firstRow="1" w:lastRow="0" w:firstColumn="0" w:lastColumn="0" w:oddVBand="0" w:evenVBand="0" w:oddHBand="0" w:evenHBand="0" w:firstRowFirstColumn="0" w:firstRowLastColumn="0" w:lastRowFirstColumn="0" w:lastRowLastColumn="0"/>
-          <w:jc w:val="center"/>
-        </w:trPr>
-        <w:tc>
-          <w:tcPr>
-            <w:cnfStyle w:val="001000000000" w:firstRow="0" w:lastRow="0" w:firstColumn="1" w:lastColumn="0" w:oddVBand="0" w:evenVBand="0" w:oddHBand="0" w:evenHBand="0" w:firstRowFirstColumn="0" w:firstRowLastColumn="0" w:lastRowFirstColumn="0" w:lastRowLastColumn="0"/>
-            <w:tcW w:w="1726" w:type="dxa"/>
-          </w:tcPr>
-          <w:p>
-            <w:pPr>
-              <w:spacing w:line="240" w:lineRule="auto"/>
-              <w:rPr>
-                <w:rFonts w:ascii="Times New Roman" w:hAnsi="Times New Roman" w:cs="Times New Roman"/>
-                <w:szCs w:val="26"/>
-              </w:rPr>
-            </w:pPr>
-            <w:r>
-              <w:rPr>
-                <w:rFonts w:ascii="Times New Roman" w:hAnsi="Times New Roman" w:cs="Times New Roman"/>
-                <w:szCs w:val="26"/>
-              </w:rPr>
-              <w:t>BM2:</w:t>
-            </w:r>
-          </w:p>
-        </w:tc>
-        <w:tc>
-          <w:tcPr>
-            <w:tcW w:w="6904" w:type="dxa"/>
-            <w:gridSpan w:val="4"/>
-          </w:tcPr>
-          <w:p>
-            <w:pPr>
-              <w:spacing w:line="240" w:lineRule="auto"/>
-              <w:cnfStyle w:val="100000000000" w:firstRow="1" w:lastRow="0" w:firstColumn="0" w:lastColumn="0" w:oddVBand="0" w:evenVBand="0" w:oddHBand="0" w:evenHBand="0" w:firstRowFirstColumn="0" w:firstRowLastColumn="0" w:lastRowFirstColumn="0" w:lastRowLastColumn="0"/>
-              <w:rPr>
-                <w:rFonts w:ascii="Times New Roman" w:hAnsi="Times New Roman" w:cs="Times New Roman"/>
-                <w:szCs w:val="26"/>
-              </w:rPr>
-            </w:pPr>
-            <w:r>
-              <w:rPr>
-                <w:rFonts w:ascii="Times New Roman" w:hAnsi="Times New Roman" w:cs="Times New Roman"/>
-                <w:szCs w:val="26"/>
-              </w:rPr>
-              <w:t>Danh sách lớp</w:t>
-            </w:r>
-          </w:p>
-        </w:tc>
-      </w:tr>
-      <w:tr>
-        <w:trPr>
-          <w:cnfStyle w:val="000000100000" w:firstRow="0" w:lastRow="0" w:firstColumn="0" w:lastColumn="0" w:oddVBand="0" w:evenVBand="0" w:oddHBand="1" w:evenHBand="0" w:firstRowFirstColumn="0" w:firstRowLastColumn="0" w:lastRowFirstColumn="0" w:lastRowLastColumn="0"/>
-          <w:jc w:val="center"/>
-        </w:trPr>
-        <w:tc>
-          <w:tcPr>
-            <w:cnfStyle w:val="001000000000" w:firstRow="0" w:lastRow="0" w:firstColumn="1" w:lastColumn="0" w:oddVBand="0" w:evenVBand="0" w:oddHBand="0" w:evenHBand="0" w:firstRowFirstColumn="0" w:firstRowLastColumn="0" w:lastRowFirstColumn="0" w:lastRowLastColumn="0"/>
-            <w:tcW w:w="3452" w:type="dxa"/>
-            <w:gridSpan w:val="2"/>
-          </w:tcPr>
-          <w:p>
-            <w:pPr>
-              <w:spacing w:line="240" w:lineRule="auto"/>
-              <w:rPr>
-                <w:rFonts w:ascii="Times New Roman" w:hAnsi="Times New Roman" w:cs="Times New Roman"/>
-                <w:szCs w:val="26"/>
-              </w:rPr>
-            </w:pPr>
-            <w:r>
-              <w:rPr>
-                <w:rFonts w:ascii="Times New Roman" w:hAnsi="Times New Roman" w:cs="Times New Roman"/>
-                <w:szCs w:val="26"/>
-              </w:rPr>
-              <w:t xml:space="preserve">Lớp: </w:t>
-            </w:r>
-          </w:p>
-        </w:tc>
-        <w:tc>
-          <w:tcPr>
-            <w:tcW w:w="5178" w:type="dxa"/>
-            <w:gridSpan w:val="3"/>
-          </w:tcPr>
-          <w:p>
-            <w:pPr>
-              <w:spacing w:line="240" w:lineRule="auto"/>
-              <w:cnfStyle w:val="000000100000" w:firstRow="0" w:lastRow="0" w:firstColumn="0" w:lastColumn="0" w:oddVBand="0" w:evenVBand="0" w:oddHBand="1" w:evenHBand="0" w:firstRowFirstColumn="0" w:firstRowLastColumn="0" w:lastRowFirstColumn="0" w:lastRowLastColumn="0"/>
-              <w:rPr>
-                <w:rFonts w:ascii="Times New Roman" w:hAnsi="Times New Roman" w:cs="Times New Roman"/>
-                <w:b/>
-                <w:szCs w:val="26"/>
-              </w:rPr>
-            </w:pPr>
-            <w:r>
-              <w:rPr>
-                <w:rFonts w:ascii="Times New Roman" w:hAnsi="Times New Roman" w:cs="Times New Roman"/>
-                <w:b/>
-                <w:szCs w:val="26"/>
-              </w:rPr>
-              <w:t xml:space="preserve">Sĩ số: </w:t>
-            </w:r>
-          </w:p>
-        </w:tc>
-      </w:tr>
-      <w:tr>
-        <w:trPr>
-          <w:jc w:val="center"/>
-        </w:trPr>
-        <w:tc>
-          <w:tcPr>
-            <w:cnfStyle w:val="001000000000" w:firstRow="0" w:lastRow="0" w:firstColumn="1" w:lastColumn="0" w:oddVBand="0" w:evenVBand="0" w:oddHBand="0" w:evenHBand="0" w:firstRowFirstColumn="0" w:firstRowLastColumn="0" w:lastRowFirstColumn="0" w:lastRowLastColumn="0"/>
-            <w:tcW w:w="1726" w:type="dxa"/>
-          </w:tcPr>
-          <w:p>
-            <w:pPr>
-              <w:spacing w:line="240" w:lineRule="auto"/>
-              <w:rPr>
-                <w:rFonts w:ascii="Times New Roman" w:hAnsi="Times New Roman" w:cs="Times New Roman"/>
-                <w:szCs w:val="26"/>
-              </w:rPr>
-            </w:pPr>
-            <w:r>
-              <w:rPr>
-                <w:rFonts w:ascii="Times New Roman" w:hAnsi="Times New Roman" w:cs="Times New Roman"/>
-                <w:szCs w:val="26"/>
-              </w:rPr>
-              <w:t>STT</w:t>
-            </w:r>
-          </w:p>
-        </w:tc>
-        <w:tc>
-          <w:tcPr>
-            <w:tcW w:w="1726" w:type="dxa"/>
-          </w:tcPr>
-          <w:p>
-            <w:pPr>
-              <w:spacing w:line="240" w:lineRule="auto"/>
-              <w:cnfStyle w:val="000000000000" w:firstRow="0" w:lastRow="0" w:firstColumn="0" w:lastColumn="0" w:oddVBand="0" w:evenVBand="0" w:oddHBand="0" w:evenHBand="0" w:firstRowFirstColumn="0" w:firstRowLastColumn="0" w:lastRowFirstColumn="0" w:lastRowLastColumn="0"/>
-              <w:rPr>
-                <w:rFonts w:ascii="Times New Roman" w:hAnsi="Times New Roman" w:cs="Times New Roman"/>
-                <w:b/>
-                <w:szCs w:val="26"/>
-              </w:rPr>
-            </w:pPr>
-            <w:r>
-              <w:rPr>
-                <w:rFonts w:ascii="Times New Roman" w:hAnsi="Times New Roman" w:cs="Times New Roman"/>
-                <w:b/>
-                <w:szCs w:val="26"/>
-              </w:rPr>
-              <w:t>Họ tên</w:t>
-            </w:r>
-          </w:p>
-        </w:tc>
-        <w:tc>
-          <w:tcPr>
-            <w:tcW w:w="1726" w:type="dxa"/>
-          </w:tcPr>
-          <w:p>
-            <w:pPr>
-              <w:spacing w:line="240" w:lineRule="auto"/>
-              <w:cnfStyle w:val="000000000000" w:firstRow="0" w:lastRow="0" w:firstColumn="0" w:lastColumn="0" w:oddVBand="0" w:evenVBand="0" w:oddHBand="0" w:evenHBand="0" w:firstRowFirstColumn="0" w:firstRowLastColumn="0" w:lastRowFirstColumn="0" w:lastRowLastColumn="0"/>
-              <w:rPr>
-                <w:rFonts w:ascii="Times New Roman" w:hAnsi="Times New Roman" w:cs="Times New Roman"/>
-                <w:b/>
-                <w:szCs w:val="26"/>
-              </w:rPr>
-            </w:pPr>
-            <w:r>
-              <w:rPr>
-                <w:rFonts w:ascii="Times New Roman" w:hAnsi="Times New Roman" w:cs="Times New Roman"/>
-                <w:b/>
-                <w:szCs w:val="26"/>
-              </w:rPr>
-              <w:t>Giới tính</w:t>
-            </w:r>
-          </w:p>
-        </w:tc>
-        <w:tc>
-          <w:tcPr>
-            <w:tcW w:w="1726" w:type="dxa"/>
-          </w:tcPr>
-          <w:p>
-            <w:pPr>
-              <w:spacing w:line="240" w:lineRule="auto"/>
-              <w:cnfStyle w:val="000000000000" w:firstRow="0" w:lastRow="0" w:firstColumn="0" w:lastColumn="0" w:oddVBand="0" w:evenVBand="0" w:oddHBand="0" w:evenHBand="0" w:firstRowFirstColumn="0" w:firstRowLastColumn="0" w:lastRowFirstColumn="0" w:lastRowLastColumn="0"/>
-              <w:rPr>
-                <w:rFonts w:ascii="Times New Roman" w:hAnsi="Times New Roman" w:cs="Times New Roman"/>
-                <w:b/>
-                <w:szCs w:val="26"/>
-              </w:rPr>
-            </w:pPr>
-            <w:r>
-              <w:rPr>
-                <w:rFonts w:ascii="Times New Roman" w:hAnsi="Times New Roman" w:cs="Times New Roman"/>
-                <w:b/>
-                <w:szCs w:val="26"/>
-              </w:rPr>
-              <w:t>Năm sinh</w:t>
-            </w:r>
-          </w:p>
-        </w:tc>
-        <w:tc>
-          <w:tcPr>
-            <w:tcW w:w="1726" w:type="dxa"/>
-          </w:tcPr>
-          <w:p>
-            <w:pPr>
-              <w:spacing w:line="240" w:lineRule="auto"/>
-              <w:cnfStyle w:val="000000000000" w:firstRow="0" w:lastRow="0" w:firstColumn="0" w:lastColumn="0" w:oddVBand="0" w:evenVBand="0" w:oddHBand="0" w:evenHBand="0" w:firstRowFirstColumn="0" w:firstRowLastColumn="0" w:lastRowFirstColumn="0" w:lastRowLastColumn="0"/>
-              <w:rPr>
-                <w:rFonts w:ascii="Times New Roman" w:hAnsi="Times New Roman" w:cs="Times New Roman"/>
-                <w:b/>
-                <w:szCs w:val="26"/>
-              </w:rPr>
-            </w:pPr>
-            <w:r>
-              <w:rPr>
-                <w:rFonts w:ascii="Times New Roman" w:hAnsi="Times New Roman" w:cs="Times New Roman"/>
-                <w:b/>
-                <w:szCs w:val="26"/>
-              </w:rPr>
-              <w:t>Địa chỉ</w:t>
-            </w:r>
-          </w:p>
-        </w:tc>
-      </w:tr>
-      <w:tr>
-        <w:trPr>
-          <w:cnfStyle w:val="000000100000" w:firstRow="0" w:lastRow="0" w:firstColumn="0" w:lastColumn="0" w:oddVBand="0" w:evenVBand="0" w:oddHBand="1" w:evenHBand="0" w:firstRowFirstColumn="0" w:firstRowLastColumn="0" w:lastRowFirstColumn="0" w:lastRowLastColumn="0"/>
-          <w:jc w:val="center"/>
-        </w:trPr>
-        <w:tc>
-          <w:tcPr>
-            <w:cnfStyle w:val="001000000000" w:firstRow="0" w:lastRow="0" w:firstColumn="1" w:lastColumn="0" w:oddVBand="0" w:evenVBand="0" w:oddHBand="0" w:evenHBand="0" w:firstRowFirstColumn="0" w:firstRowLastColumn="0" w:lastRowFirstColumn="0" w:lastRowLastColumn="0"/>
-            <w:tcW w:w="1726" w:type="dxa"/>
-          </w:tcPr>
-          <w:p>
-            <w:pPr>
-              <w:spacing w:line="240" w:lineRule="auto"/>
-              <w:rPr>
-                <w:rFonts w:ascii="Times New Roman" w:hAnsi="Times New Roman" w:cs="Times New Roman"/>
-                <w:szCs w:val="26"/>
-              </w:rPr>
-            </w:pPr>
-            <w:r>
-              <w:rPr>
-                <w:rFonts w:ascii="Times New Roman" w:hAnsi="Times New Roman" w:cs="Times New Roman"/>
-                <w:szCs w:val="26"/>
-              </w:rPr>
-              <w:t>1</w:t>
-            </w:r>
-          </w:p>
-        </w:tc>
-        <w:tc>
-          <w:tcPr>
-            <w:tcW w:w="1726" w:type="dxa"/>
-          </w:tcPr>
-          <w:p>
-            <w:pPr>
-              <w:spacing w:line="240" w:lineRule="auto"/>
-              <w:cnfStyle w:val="000000100000" w:firstRow="0" w:lastRow="0" w:firstColumn="0" w:lastColumn="0" w:oddVBand="0" w:evenVBand="0" w:oddHBand="1" w:evenHBand="0" w:firstRowFirstColumn="0" w:firstRowLastColumn="0" w:lastRowFirstColumn="0" w:lastRowLastColumn="0"/>
-              <w:rPr>
-                <w:rFonts w:ascii="Times New Roman" w:hAnsi="Times New Roman" w:cs="Times New Roman"/>
-                <w:b/>
-                <w:szCs w:val="26"/>
-              </w:rPr>
-            </w:pPr>
-          </w:p>
-        </w:tc>
-        <w:tc>
-          <w:tcPr>
-            <w:tcW w:w="1726" w:type="dxa"/>
-          </w:tcPr>
-          <w:p>
-            <w:pPr>
-              <w:spacing w:line="240" w:lineRule="auto"/>
-              <w:cnfStyle w:val="000000100000" w:firstRow="0" w:lastRow="0" w:firstColumn="0" w:lastColumn="0" w:oddVBand="0" w:evenVBand="0" w:oddHBand="1" w:evenHBand="0" w:firstRowFirstColumn="0" w:firstRowLastColumn="0" w:lastRowFirstColumn="0" w:lastRowLastColumn="0"/>
-              <w:rPr>
-                <w:rFonts w:ascii="Times New Roman" w:hAnsi="Times New Roman" w:cs="Times New Roman"/>
-                <w:b/>
-                <w:szCs w:val="26"/>
-              </w:rPr>
-            </w:pPr>
-          </w:p>
-        </w:tc>
-        <w:tc>
-          <w:tcPr>
-            <w:tcW w:w="1726" w:type="dxa"/>
-          </w:tcPr>
-          <w:p>
-            <w:pPr>
-              <w:spacing w:line="240" w:lineRule="auto"/>
-              <w:cnfStyle w:val="000000100000" w:firstRow="0" w:lastRow="0" w:firstColumn="0" w:lastColumn="0" w:oddVBand="0" w:evenVBand="0" w:oddHBand="1" w:evenHBand="0" w:firstRowFirstColumn="0" w:firstRowLastColumn="0" w:lastRowFirstColumn="0" w:lastRowLastColumn="0"/>
-              <w:rPr>
-                <w:rFonts w:ascii="Times New Roman" w:hAnsi="Times New Roman" w:cs="Times New Roman"/>
-                <w:b/>
-                <w:szCs w:val="26"/>
-              </w:rPr>
-            </w:pPr>
-          </w:p>
-        </w:tc>
-        <w:tc>
-          <w:tcPr>
-            <w:tcW w:w="1726" w:type="dxa"/>
-          </w:tcPr>
-          <w:p>
-            <w:pPr>
-              <w:spacing w:line="240" w:lineRule="auto"/>
-              <w:cnfStyle w:val="000000100000" w:firstRow="0" w:lastRow="0" w:firstColumn="0" w:lastColumn="0" w:oddVBand="0" w:evenVBand="0" w:oddHBand="1" w:evenHBand="0" w:firstRowFirstColumn="0" w:firstRowLastColumn="0" w:lastRowFirstColumn="0" w:lastRowLastColumn="0"/>
-              <w:rPr>
-                <w:rFonts w:ascii="Times New Roman" w:hAnsi="Times New Roman" w:cs="Times New Roman"/>
-                <w:b/>
-                <w:szCs w:val="26"/>
-              </w:rPr>
-            </w:pPr>
-          </w:p>
-        </w:tc>
-      </w:tr>
-      <w:tr>
-        <w:trPr>
-          <w:jc w:val="center"/>
-        </w:trPr>
-        <w:tc>
-          <w:tcPr>
-            <w:cnfStyle w:val="001000000000" w:firstRow="0" w:lastRow="0" w:firstColumn="1" w:lastColumn="0" w:oddVBand="0" w:evenVBand="0" w:oddHBand="0" w:evenHBand="0" w:firstRowFirstColumn="0" w:firstRowLastColumn="0" w:lastRowFirstColumn="0" w:lastRowLastColumn="0"/>
-            <w:tcW w:w="1726" w:type="dxa"/>
-          </w:tcPr>
-          <w:p>
-            <w:pPr>
-              <w:spacing w:line="240" w:lineRule="auto"/>
-              <w:rPr>
-                <w:rFonts w:ascii="Times New Roman" w:hAnsi="Times New Roman" w:cs="Times New Roman"/>
-                <w:szCs w:val="26"/>
-              </w:rPr>
-            </w:pPr>
-            <w:r>
-              <w:rPr>
-                <w:rFonts w:ascii="Times New Roman" w:hAnsi="Times New Roman" w:cs="Times New Roman"/>
-                <w:szCs w:val="26"/>
-              </w:rPr>
-              <w:t>2</w:t>
-            </w:r>
-          </w:p>
-        </w:tc>
-        <w:tc>
-          <w:tcPr>
-            <w:tcW w:w="1726" w:type="dxa"/>
-          </w:tcPr>
-          <w:p>
-            <w:pPr>
-              <w:spacing w:line="240" w:lineRule="auto"/>
-              <w:cnfStyle w:val="000000000000" w:firstRow="0" w:lastRow="0" w:firstColumn="0" w:lastColumn="0" w:oddVBand="0" w:evenVBand="0" w:oddHBand="0" w:evenHBand="0" w:firstRowFirstColumn="0" w:firstRowLastColumn="0" w:lastRowFirstColumn="0" w:lastRowLastColumn="0"/>
-              <w:rPr>
-                <w:rFonts w:ascii="Times New Roman" w:hAnsi="Times New Roman" w:cs="Times New Roman"/>
-                <w:b/>
-                <w:szCs w:val="26"/>
-              </w:rPr>
-            </w:pPr>
-          </w:p>
-        </w:tc>
-        <w:tc>
-          <w:tcPr>
-            <w:tcW w:w="1726" w:type="dxa"/>
-          </w:tcPr>
-          <w:p>
-            <w:pPr>
-              <w:spacing w:line="240" w:lineRule="auto"/>
-              <w:cnfStyle w:val="000000000000" w:firstRow="0" w:lastRow="0" w:firstColumn="0" w:lastColumn="0" w:oddVBand="0" w:evenVBand="0" w:oddHBand="0" w:evenHBand="0" w:firstRowFirstColumn="0" w:firstRowLastColumn="0" w:lastRowFirstColumn="0" w:lastRowLastColumn="0"/>
-              <w:rPr>
-                <w:rFonts w:ascii="Times New Roman" w:hAnsi="Times New Roman" w:cs="Times New Roman"/>
-                <w:b/>
-                <w:szCs w:val="26"/>
-              </w:rPr>
-            </w:pPr>
-          </w:p>
-        </w:tc>
-        <w:tc>
-          <w:tcPr>
-            <w:tcW w:w="1726" w:type="dxa"/>
-          </w:tcPr>
-          <w:p>
-            <w:pPr>
-              <w:spacing w:line="240" w:lineRule="auto"/>
-              <w:cnfStyle w:val="000000000000" w:firstRow="0" w:lastRow="0" w:firstColumn="0" w:lastColumn="0" w:oddVBand="0" w:evenVBand="0" w:oddHBand="0" w:evenHBand="0" w:firstRowFirstColumn="0" w:firstRowLastColumn="0" w:lastRowFirstColumn="0" w:lastRowLastColumn="0"/>
-              <w:rPr>
-                <w:rFonts w:ascii="Times New Roman" w:hAnsi="Times New Roman" w:cs="Times New Roman"/>
-                <w:b/>
-                <w:szCs w:val="26"/>
-              </w:rPr>
-            </w:pPr>
-          </w:p>
-        </w:tc>
-        <w:tc>
-          <w:tcPr>
-            <w:tcW w:w="1726" w:type="dxa"/>
-          </w:tcPr>
-          <w:p>
-            <w:pPr>
-              <w:spacing w:line="240" w:lineRule="auto"/>
-              <w:cnfStyle w:val="000000000000" w:firstRow="0" w:lastRow="0" w:firstColumn="0" w:lastColumn="0" w:oddVBand="0" w:evenVBand="0" w:oddHBand="0" w:evenHBand="0" w:firstRowFirstColumn="0" w:firstRowLastColumn="0" w:lastRowFirstColumn="0" w:lastRowLastColumn="0"/>
-              <w:rPr>
-                <w:rFonts w:ascii="Times New Roman" w:hAnsi="Times New Roman" w:cs="Times New Roman"/>
-                <w:b/>
-                <w:szCs w:val="26"/>
-              </w:rPr>
-            </w:pPr>
-          </w:p>
-        </w:tc>
-      </w:tr>
-    </w:tbl>
-    <w:p>
-      <w:pPr>
-        <w:spacing w:line="240" w:lineRule="auto"/>
-        <w:rPr>
-          <w:rFonts w:ascii="Times New Roman" w:hAnsi="Times New Roman" w:cs="Times New Roman"/>
-          <w:b/>
-          <w:color w:val="000000" w:themeColor="text1"/>
-          <w:szCs w:val="26"/>
-        </w:rPr>
-      </w:pPr>
-    </w:p>
-    <w:tbl>
-      <w:tblPr>
-        <w:tblStyle w:val="GridTable6Colorful"/>
-        <w:tblW w:w="0" w:type="auto"/>
-        <w:jc w:val="center"/>
-        <w:tblLook w:val="04A0" w:firstRow="1" w:lastRow="0" w:firstColumn="1" w:lastColumn="0" w:noHBand="0" w:noVBand="1"/>
-      </w:tblPr>
-      <w:tblGrid>
-        <w:gridCol w:w="8635"/>
-      </w:tblGrid>
-      <w:tr>
-        <w:trPr>
-          <w:cnfStyle w:val="100000000000" w:firstRow="1" w:lastRow="0" w:firstColumn="0" w:lastColumn="0" w:oddVBand="0" w:evenVBand="0" w:oddHBand="0" w:evenHBand="0" w:firstRowFirstColumn="0" w:firstRowLastColumn="0" w:lastRowFirstColumn="0" w:lastRowLastColumn="0"/>
-          <w:jc w:val="center"/>
-        </w:trPr>
-        <w:tc>
-          <w:tcPr>
-            <w:cnfStyle w:val="001000000000" w:firstRow="0" w:lastRow="0" w:firstColumn="1" w:lastColumn="0" w:oddVBand="0" w:evenVBand="0" w:oddHBand="0" w:evenHBand="0" w:firstRowFirstColumn="0" w:firstRowLastColumn="0" w:lastRowFirstColumn="0" w:lastRowLastColumn="0"/>
-            <w:tcW w:w="8635" w:type="dxa"/>
-          </w:tcPr>
-          <w:p>
-            <w:pPr>
-              <w:spacing w:line="240" w:lineRule="auto"/>
-              <w:rPr>
-                <w:rFonts w:ascii="Times New Roman" w:hAnsi="Times New Roman" w:cs="Times New Roman"/>
-                <w:b w:val="0"/>
-                <w:szCs w:val="26"/>
-              </w:rPr>
-            </w:pPr>
-            <w:r>
-              <w:rPr>
-                <w:rFonts w:ascii="Times New Roman" w:hAnsi="Times New Roman" w:cs="Times New Roman"/>
-                <w:b w:val="0"/>
-                <w:szCs w:val="26"/>
-              </w:rPr>
-              <w:t xml:space="preserve">QĐ2: Có 3 khối lớp (10, 11, 12). Khối 10 có 4 lớp (10A1, 10A2, 10A3, 10A4). Khối 11 có 3 lớp (11A1, 11A2, 11A3). Khối 12 có 2 lớp (12A1, 12A2). Mỗi lớp không quá 40 học sinh. </w:t>
-            </w:r>
-          </w:p>
-        </w:tc>
-      </w:tr>
-    </w:tbl>
-    <w:p>
-      <w:pPr>
-        <w:spacing w:line="240" w:lineRule="auto"/>
-        <w:rPr>
-          <w:rFonts w:ascii="Times New Roman" w:hAnsi="Times New Roman" w:cs="Times New Roman"/>
-          <w:b/>
-          <w:color w:val="000000" w:themeColor="text1"/>
-          <w:szCs w:val="26"/>
-        </w:rPr>
-      </w:pPr>
-    </w:p>
-    <w:p>
-      <w:pPr>
-        <w:rPr>
-          <w:rFonts w:ascii="Times New Roman" w:hAnsi="Times New Roman" w:cs="Times New Roman"/>
-          <w:color w:val="000000" w:themeColor="text1"/>
-          <w:szCs w:val="26"/>
-        </w:rPr>
-      </w:pPr>
-    </w:p>
-    <w:p>
-      <w:pPr>
-        <w:rPr>
-          <w:rFonts w:ascii="Times New Roman" w:hAnsi="Times New Roman" w:cs="Times New Roman"/>
-          <w:color w:val="000000" w:themeColor="text1"/>
-          <w:sz w:val="26"/>
-          <w:szCs w:val="26"/>
-        </w:rPr>
-      </w:pPr>
-      <w:r>
-        <w:rPr>
-          <w:rFonts w:ascii="Times New Roman" w:hAnsi="Times New Roman" w:cs="Times New Roman"/>
-          <w:color w:val="000000" w:themeColor="text1"/>
-          <w:sz w:val="26"/>
-          <w:szCs w:val="26"/>
-        </w:rPr>
-        <w:t>Biểu mẫu 3:</w:t>
-      </w:r>
-    </w:p>
-    <w:tbl>
-      <w:tblPr>
-        <w:tblStyle w:val="GridTable6Colorful"/>
-        <w:tblW w:w="0" w:type="auto"/>
-        <w:jc w:val="center"/>
-        <w:tblLook w:val="04A0" w:firstRow="1" w:lastRow="0" w:firstColumn="1" w:lastColumn="0" w:noHBand="0" w:noVBand="1"/>
-      </w:tblPr>
-      <w:tblGrid>
-        <w:gridCol w:w="805"/>
-        <w:gridCol w:w="1980"/>
-        <w:gridCol w:w="1890"/>
-        <w:gridCol w:w="1980"/>
-        <w:gridCol w:w="1963"/>
-      </w:tblGrid>
-      <w:tr>
-        <w:trPr>
-          <w:cnfStyle w:val="100000000000" w:firstRow="1" w:lastRow="0" w:firstColumn="0" w:lastColumn="0" w:oddVBand="0" w:evenVBand="0" w:oddHBand="0" w:evenHBand="0" w:firstRowFirstColumn="0" w:firstRowLastColumn="0" w:lastRowFirstColumn="0" w:lastRowLastColumn="0"/>
-          <w:jc w:val="center"/>
-        </w:trPr>
-        <w:tc>
-          <w:tcPr>
-            <w:cnfStyle w:val="001000000000" w:firstRow="0" w:lastRow="0" w:firstColumn="1" w:lastColumn="0" w:oddVBand="0" w:evenVBand="0" w:oddHBand="0" w:evenHBand="0" w:firstRowFirstColumn="0" w:firstRowLastColumn="0" w:lastRowFirstColumn="0" w:lastRowLastColumn="0"/>
-            <w:tcW w:w="2785" w:type="dxa"/>
-            <w:gridSpan w:val="2"/>
-          </w:tcPr>
-          <w:p>
-            <w:pPr>
-              <w:spacing w:line="240" w:lineRule="auto"/>
-              <w:rPr>
-                <w:rFonts w:ascii="Times New Roman" w:hAnsi="Times New Roman" w:cs="Times New Roman"/>
-                <w:szCs w:val="26"/>
-              </w:rPr>
-            </w:pPr>
-            <w:r>
-              <w:rPr>
-                <w:rFonts w:ascii="Times New Roman" w:hAnsi="Times New Roman" w:cs="Times New Roman"/>
-                <w:szCs w:val="26"/>
-              </w:rPr>
-              <w:t>BM3:</w:t>
-            </w:r>
-          </w:p>
-        </w:tc>
-        <w:tc>
-          <w:tcPr>
-            <w:tcW w:w="5833" w:type="dxa"/>
-            <w:gridSpan w:val="3"/>
-          </w:tcPr>
-          <w:p>
-            <w:pPr>
-              <w:spacing w:line="240" w:lineRule="auto"/>
-              <w:cnfStyle w:val="100000000000" w:firstRow="1" w:lastRow="0" w:firstColumn="0" w:lastColumn="0" w:oddVBand="0" w:evenVBand="0" w:oddHBand="0" w:evenHBand="0" w:firstRowFirstColumn="0" w:firstRowLastColumn="0" w:lastRowFirstColumn="0" w:lastRowLastColumn="0"/>
-              <w:rPr>
-                <w:rFonts w:ascii="Times New Roman" w:hAnsi="Times New Roman" w:cs="Times New Roman"/>
-                <w:szCs w:val="26"/>
-              </w:rPr>
-            </w:pPr>
-            <w:r>
-              <w:rPr>
-                <w:rFonts w:ascii="Times New Roman" w:hAnsi="Times New Roman" w:cs="Times New Roman"/>
-                <w:szCs w:val="26"/>
-              </w:rPr>
-              <w:t>Danh sách học sinh</w:t>
-            </w:r>
-          </w:p>
-        </w:tc>
-      </w:tr>
-      <w:tr>
-        <w:trPr>
-          <w:cnfStyle w:val="000000100000" w:firstRow="0" w:lastRow="0" w:firstColumn="0" w:lastColumn="0" w:oddVBand="0" w:evenVBand="0" w:oddHBand="1" w:evenHBand="0" w:firstRowFirstColumn="0" w:firstRowLastColumn="0" w:lastRowFirstColumn="0" w:lastRowLastColumn="0"/>
-          <w:jc w:val="center"/>
-        </w:trPr>
-        <w:tc>
-          <w:tcPr>
-            <w:cnfStyle w:val="001000000000" w:firstRow="0" w:lastRow="0" w:firstColumn="1" w:lastColumn="0" w:oddVBand="0" w:evenVBand="0" w:oddHBand="0" w:evenHBand="0" w:firstRowFirstColumn="0" w:firstRowLastColumn="0" w:lastRowFirstColumn="0" w:lastRowLastColumn="0"/>
-            <w:tcW w:w="805" w:type="dxa"/>
-          </w:tcPr>
-          <w:p>
-            <w:pPr>
-              <w:spacing w:line="240" w:lineRule="auto"/>
-              <w:rPr>
-                <w:rFonts w:ascii="Times New Roman" w:hAnsi="Times New Roman" w:cs="Times New Roman"/>
-                <w:szCs w:val="26"/>
-              </w:rPr>
-            </w:pPr>
-            <w:r>
-              <w:rPr>
-                <w:rFonts w:ascii="Times New Roman" w:hAnsi="Times New Roman" w:cs="Times New Roman"/>
-                <w:szCs w:val="26"/>
-              </w:rPr>
-              <w:t>STT</w:t>
-            </w:r>
-          </w:p>
-        </w:tc>
-        <w:tc>
-          <w:tcPr>
-            <w:tcW w:w="1980" w:type="dxa"/>
-          </w:tcPr>
-          <w:p>
-            <w:pPr>
-              <w:spacing w:line="240" w:lineRule="auto"/>
-              <w:cnfStyle w:val="000000100000" w:firstRow="0" w:lastRow="0" w:firstColumn="0" w:lastColumn="0" w:oddVBand="0" w:evenVBand="0" w:oddHBand="1" w:evenHBand="0" w:firstRowFirstColumn="0" w:firstRowLastColumn="0" w:lastRowFirstColumn="0" w:lastRowLastColumn="0"/>
-              <w:rPr>
-                <w:rFonts w:ascii="Times New Roman" w:hAnsi="Times New Roman" w:cs="Times New Roman"/>
-                <w:b/>
-                <w:szCs w:val="26"/>
-              </w:rPr>
-            </w:pPr>
-            <w:r>
-              <w:rPr>
-                <w:rFonts w:ascii="Times New Roman" w:hAnsi="Times New Roman" w:cs="Times New Roman"/>
-                <w:b/>
-                <w:szCs w:val="26"/>
-              </w:rPr>
-              <w:t>Họ tên</w:t>
-            </w:r>
-          </w:p>
-        </w:tc>
-        <w:tc>
-          <w:tcPr>
-            <w:tcW w:w="1890" w:type="dxa"/>
-          </w:tcPr>
-          <w:p>
-            <w:pPr>
-              <w:spacing w:line="240" w:lineRule="auto"/>
-              <w:cnfStyle w:val="000000100000" w:firstRow="0" w:lastRow="0" w:firstColumn="0" w:lastColumn="0" w:oddVBand="0" w:evenVBand="0" w:oddHBand="1" w:evenHBand="0" w:firstRowFirstColumn="0" w:firstRowLastColumn="0" w:lastRowFirstColumn="0" w:lastRowLastColumn="0"/>
-              <w:rPr>
-                <w:rFonts w:ascii="Times New Roman" w:hAnsi="Times New Roman" w:cs="Times New Roman"/>
-                <w:b/>
-                <w:szCs w:val="26"/>
-              </w:rPr>
-            </w:pPr>
-            <w:r>
-              <w:rPr>
-                <w:rFonts w:ascii="Times New Roman" w:hAnsi="Times New Roman" w:cs="Times New Roman"/>
-                <w:b/>
-                <w:szCs w:val="26"/>
-              </w:rPr>
-              <w:t>Lớp</w:t>
-            </w:r>
-          </w:p>
-        </w:tc>
-        <w:tc>
-          <w:tcPr>
-            <w:tcW w:w="1980" w:type="dxa"/>
-          </w:tcPr>
-          <w:p>
-            <w:pPr>
-              <w:spacing w:line="240" w:lineRule="auto"/>
-              <w:cnfStyle w:val="000000100000" w:firstRow="0" w:lastRow="0" w:firstColumn="0" w:lastColumn="0" w:oddVBand="0" w:evenVBand="0" w:oddHBand="1" w:evenHBand="0" w:firstRowFirstColumn="0" w:firstRowLastColumn="0" w:lastRowFirstColumn="0" w:lastRowLastColumn="0"/>
-              <w:rPr>
-                <w:rFonts w:ascii="Times New Roman" w:hAnsi="Times New Roman" w:cs="Times New Roman"/>
-                <w:b/>
-                <w:szCs w:val="26"/>
-              </w:rPr>
-            </w:pPr>
-            <w:r>
-              <w:rPr>
-                <w:rFonts w:ascii="Times New Roman" w:hAnsi="Times New Roman" w:cs="Times New Roman"/>
-                <w:b/>
-                <w:szCs w:val="26"/>
-              </w:rPr>
-              <w:t>TB Học kỳ I</w:t>
-            </w:r>
-          </w:p>
-        </w:tc>
-        <w:tc>
-          <w:tcPr>
-            <w:tcW w:w="1963" w:type="dxa"/>
-          </w:tcPr>
-          <w:p>
-            <w:pPr>
-              <w:spacing w:line="240" w:lineRule="auto"/>
-              <w:cnfStyle w:val="000000100000" w:firstRow="0" w:lastRow="0" w:firstColumn="0" w:lastColumn="0" w:oddVBand="0" w:evenVBand="0" w:oddHBand="1" w:evenHBand="0" w:firstRowFirstColumn="0" w:firstRowLastColumn="0" w:lastRowFirstColumn="0" w:lastRowLastColumn="0"/>
-              <w:rPr>
-                <w:rFonts w:ascii="Times New Roman" w:hAnsi="Times New Roman" w:cs="Times New Roman"/>
-                <w:b/>
-                <w:szCs w:val="26"/>
-              </w:rPr>
-            </w:pPr>
-            <w:r>
-              <w:rPr>
-                <w:rFonts w:ascii="Times New Roman" w:hAnsi="Times New Roman" w:cs="Times New Roman"/>
-                <w:b/>
-                <w:szCs w:val="26"/>
-              </w:rPr>
-              <w:t>TB Học Kỳ II</w:t>
-            </w:r>
-          </w:p>
-        </w:tc>
-      </w:tr>
-      <w:tr>
-        <w:trPr>
-          <w:jc w:val="center"/>
-        </w:trPr>
-        <w:tc>
-          <w:tcPr>
-            <w:cnfStyle w:val="001000000000" w:firstRow="0" w:lastRow="0" w:firstColumn="1" w:lastColumn="0" w:oddVBand="0" w:evenVBand="0" w:oddHBand="0" w:evenHBand="0" w:firstRowFirstColumn="0" w:firstRowLastColumn="0" w:lastRowFirstColumn="0" w:lastRowLastColumn="0"/>
-            <w:tcW w:w="805" w:type="dxa"/>
-          </w:tcPr>
-          <w:p>
-            <w:pPr>
-              <w:spacing w:line="240" w:lineRule="auto"/>
-              <w:rPr>
-                <w:rFonts w:ascii="Times New Roman" w:hAnsi="Times New Roman" w:cs="Times New Roman"/>
-                <w:szCs w:val="26"/>
-              </w:rPr>
-            </w:pPr>
-            <w:r>
-              <w:rPr>
-                <w:rFonts w:ascii="Times New Roman" w:hAnsi="Times New Roman" w:cs="Times New Roman"/>
-                <w:szCs w:val="26"/>
-              </w:rPr>
-              <w:t>1</w:t>
-            </w:r>
-          </w:p>
-        </w:tc>
-        <w:tc>
-          <w:tcPr>
-            <w:tcW w:w="1980" w:type="dxa"/>
-          </w:tcPr>
-          <w:p>
-            <w:pPr>
-              <w:spacing w:line="240" w:lineRule="auto"/>
-              <w:cnfStyle w:val="000000000000" w:firstRow="0" w:lastRow="0" w:firstColumn="0" w:lastColumn="0" w:oddVBand="0" w:evenVBand="0" w:oddHBand="0" w:evenHBand="0" w:firstRowFirstColumn="0" w:firstRowLastColumn="0" w:lastRowFirstColumn="0" w:lastRowLastColumn="0"/>
-              <w:rPr>
-                <w:rFonts w:ascii="Times New Roman" w:hAnsi="Times New Roman" w:cs="Times New Roman"/>
-                <w:b/>
-                <w:szCs w:val="26"/>
-              </w:rPr>
-            </w:pPr>
-          </w:p>
-        </w:tc>
-        <w:tc>
-          <w:tcPr>
-            <w:tcW w:w="1890" w:type="dxa"/>
-          </w:tcPr>
-          <w:p>
-            <w:pPr>
-              <w:spacing w:line="240" w:lineRule="auto"/>
-              <w:cnfStyle w:val="000000000000" w:firstRow="0" w:lastRow="0" w:firstColumn="0" w:lastColumn="0" w:oddVBand="0" w:evenVBand="0" w:oddHBand="0" w:evenHBand="0" w:firstRowFirstColumn="0" w:firstRowLastColumn="0" w:lastRowFirstColumn="0" w:lastRowLastColumn="0"/>
-              <w:rPr>
-                <w:rFonts w:ascii="Times New Roman" w:hAnsi="Times New Roman" w:cs="Times New Roman"/>
-                <w:b/>
-                <w:szCs w:val="26"/>
-              </w:rPr>
-            </w:pPr>
-          </w:p>
-        </w:tc>
-        <w:tc>
-          <w:tcPr>
-            <w:tcW w:w="1980" w:type="dxa"/>
-          </w:tcPr>
-          <w:p>
-            <w:pPr>
-              <w:spacing w:line="240" w:lineRule="auto"/>
-              <w:cnfStyle w:val="000000000000" w:firstRow="0" w:lastRow="0" w:firstColumn="0" w:lastColumn="0" w:oddVBand="0" w:evenVBand="0" w:oddHBand="0" w:evenHBand="0" w:firstRowFirstColumn="0" w:firstRowLastColumn="0" w:lastRowFirstColumn="0" w:lastRowLastColumn="0"/>
-              <w:rPr>
-                <w:rFonts w:ascii="Times New Roman" w:hAnsi="Times New Roman" w:cs="Times New Roman"/>
-                <w:b/>
-                <w:szCs w:val="26"/>
-              </w:rPr>
-            </w:pPr>
-          </w:p>
-        </w:tc>
-        <w:tc>
-          <w:tcPr>
-            <w:tcW w:w="1963" w:type="dxa"/>
-          </w:tcPr>
-          <w:p>
-            <w:pPr>
-              <w:spacing w:line="240" w:lineRule="auto"/>
-              <w:cnfStyle w:val="000000000000" w:firstRow="0" w:lastRow="0" w:firstColumn="0" w:lastColumn="0" w:oddVBand="0" w:evenVBand="0" w:oddHBand="0" w:evenHBand="0" w:firstRowFirstColumn="0" w:firstRowLastColumn="0" w:lastRowFirstColumn="0" w:lastRowLastColumn="0"/>
-              <w:rPr>
-                <w:rFonts w:ascii="Times New Roman" w:hAnsi="Times New Roman" w:cs="Times New Roman"/>
-                <w:b/>
-                <w:szCs w:val="26"/>
-              </w:rPr>
-            </w:pPr>
-          </w:p>
-        </w:tc>
-      </w:tr>
-      <w:tr>
-        <w:trPr>
-          <w:cnfStyle w:val="000000100000" w:firstRow="0" w:lastRow="0" w:firstColumn="0" w:lastColumn="0" w:oddVBand="0" w:evenVBand="0" w:oddHBand="1" w:evenHBand="0" w:firstRowFirstColumn="0" w:firstRowLastColumn="0" w:lastRowFirstColumn="0" w:lastRowLastColumn="0"/>
-          <w:jc w:val="center"/>
-        </w:trPr>
-        <w:tc>
-          <w:tcPr>
-            <w:cnfStyle w:val="001000000000" w:firstRow="0" w:lastRow="0" w:firstColumn="1" w:lastColumn="0" w:oddVBand="0" w:evenVBand="0" w:oddHBand="0" w:evenHBand="0" w:firstRowFirstColumn="0" w:firstRowLastColumn="0" w:lastRowFirstColumn="0" w:lastRowLastColumn="0"/>
-            <w:tcW w:w="805" w:type="dxa"/>
-          </w:tcPr>
-          <w:p>
-            <w:pPr>
-              <w:spacing w:line="240" w:lineRule="auto"/>
-              <w:rPr>
-                <w:rFonts w:ascii="Times New Roman" w:hAnsi="Times New Roman" w:cs="Times New Roman"/>
-                <w:szCs w:val="26"/>
-              </w:rPr>
-            </w:pPr>
-            <w:r>
-              <w:rPr>
-                <w:rFonts w:ascii="Times New Roman" w:hAnsi="Times New Roman" w:cs="Times New Roman"/>
-                <w:szCs w:val="26"/>
-              </w:rPr>
-              <w:t>2</w:t>
-            </w:r>
-          </w:p>
-        </w:tc>
-        <w:tc>
-          <w:tcPr>
-            <w:tcW w:w="1980" w:type="dxa"/>
-          </w:tcPr>
-          <w:p>
-            <w:pPr>
-              <w:spacing w:line="240" w:lineRule="auto"/>
-              <w:cnfStyle w:val="000000100000" w:firstRow="0" w:lastRow="0" w:firstColumn="0" w:lastColumn="0" w:oddVBand="0" w:evenVBand="0" w:oddHBand="1" w:evenHBand="0" w:firstRowFirstColumn="0" w:firstRowLastColumn="0" w:lastRowFirstColumn="0" w:lastRowLastColumn="0"/>
-              <w:rPr>
-                <w:rFonts w:ascii="Times New Roman" w:hAnsi="Times New Roman" w:cs="Times New Roman"/>
-                <w:b/>
-                <w:szCs w:val="26"/>
-              </w:rPr>
-            </w:pPr>
-          </w:p>
-        </w:tc>
-        <w:tc>
-          <w:tcPr>
-            <w:tcW w:w="1890" w:type="dxa"/>
-          </w:tcPr>
-          <w:p>
-            <w:pPr>
-              <w:spacing w:line="240" w:lineRule="auto"/>
-              <w:cnfStyle w:val="000000100000" w:firstRow="0" w:lastRow="0" w:firstColumn="0" w:lastColumn="0" w:oddVBand="0" w:evenVBand="0" w:oddHBand="1" w:evenHBand="0" w:firstRowFirstColumn="0" w:firstRowLastColumn="0" w:lastRowFirstColumn="0" w:lastRowLastColumn="0"/>
-              <w:rPr>
-                <w:rFonts w:ascii="Times New Roman" w:hAnsi="Times New Roman" w:cs="Times New Roman"/>
-                <w:b/>
-                <w:szCs w:val="26"/>
-              </w:rPr>
-            </w:pPr>
-          </w:p>
-        </w:tc>
-        <w:tc>
-          <w:tcPr>
-            <w:tcW w:w="1980" w:type="dxa"/>
-          </w:tcPr>
-          <w:p>
-            <w:pPr>
-              <w:spacing w:line="240" w:lineRule="auto"/>
-              <w:cnfStyle w:val="000000100000" w:firstRow="0" w:lastRow="0" w:firstColumn="0" w:lastColumn="0" w:oddVBand="0" w:evenVBand="0" w:oddHBand="1" w:evenHBand="0" w:firstRowFirstColumn="0" w:firstRowLastColumn="0" w:lastRowFirstColumn="0" w:lastRowLastColumn="0"/>
-              <w:rPr>
-                <w:rFonts w:ascii="Times New Roman" w:hAnsi="Times New Roman" w:cs="Times New Roman"/>
-                <w:b/>
-                <w:szCs w:val="26"/>
-              </w:rPr>
-            </w:pPr>
-          </w:p>
-        </w:tc>
-        <w:tc>
-          <w:tcPr>
-            <w:tcW w:w="1963" w:type="dxa"/>
-          </w:tcPr>
-          <w:p>
-            <w:pPr>
-              <w:spacing w:line="240" w:lineRule="auto"/>
-              <w:cnfStyle w:val="000000100000" w:firstRow="0" w:lastRow="0" w:firstColumn="0" w:lastColumn="0" w:oddVBand="0" w:evenVBand="0" w:oddHBand="1" w:evenHBand="0" w:firstRowFirstColumn="0" w:firstRowLastColumn="0" w:lastRowFirstColumn="0" w:lastRowLastColumn="0"/>
-              <w:rPr>
-                <w:rFonts w:ascii="Times New Roman" w:hAnsi="Times New Roman" w:cs="Times New Roman"/>
-                <w:b/>
-                <w:szCs w:val="26"/>
-              </w:rPr>
-            </w:pPr>
-          </w:p>
-        </w:tc>
-      </w:tr>
-    </w:tbl>
-    <w:p>
-      <w:pPr>
-        <w:spacing w:line="240" w:lineRule="auto"/>
-        <w:rPr>
-          <w:rFonts w:ascii="Times New Roman" w:hAnsi="Times New Roman" w:cs="Times New Roman"/>
-          <w:b/>
-          <w:color w:val="000000" w:themeColor="text1"/>
-          <w:szCs w:val="26"/>
-        </w:rPr>
-      </w:pPr>
-    </w:p>
-    <w:p>
-      <w:pPr>
-        <w:rPr>
-          <w:rFonts w:ascii="Times New Roman" w:hAnsi="Times New Roman" w:cs="Times New Roman"/>
-          <w:color w:val="000000" w:themeColor="text1"/>
-          <w:sz w:val="26"/>
-          <w:szCs w:val="26"/>
-        </w:rPr>
-      </w:pPr>
-      <w:r>
-        <w:rPr>
-          <w:rFonts w:ascii="Times New Roman" w:hAnsi="Times New Roman" w:cs="Times New Roman"/>
-          <w:color w:val="000000" w:themeColor="text1"/>
-          <w:sz w:val="26"/>
-          <w:szCs w:val="26"/>
-        </w:rPr>
-        <w:t>Biểu mẫu 4 và qui định 4</w:t>
-      </w:r>
-    </w:p>
-    <w:tbl>
-      <w:tblPr>
-        <w:tblStyle w:val="GridTable6Colorful"/>
-        <w:tblW w:w="0" w:type="auto"/>
-        <w:jc w:val="center"/>
-        <w:tblLook w:val="04A0" w:firstRow="1" w:lastRow="0" w:firstColumn="1" w:lastColumn="0" w:noHBand="0" w:noVBand="1"/>
-      </w:tblPr>
-      <w:tblGrid>
-        <w:gridCol w:w="1165"/>
-        <w:gridCol w:w="68"/>
-        <w:gridCol w:w="1642"/>
-        <w:gridCol w:w="1440"/>
-        <w:gridCol w:w="360"/>
-        <w:gridCol w:w="1816"/>
-        <w:gridCol w:w="2144"/>
-      </w:tblGrid>
-      <w:tr>
-        <w:trPr>
-          <w:cnfStyle w:val="100000000000" w:firstRow="1" w:lastRow="0" w:firstColumn="0" w:lastColumn="0" w:oddVBand="0" w:evenVBand="0" w:oddHBand="0" w:evenHBand="0" w:firstRowFirstColumn="0" w:firstRowLastColumn="0" w:lastRowFirstColumn="0" w:lastRowLastColumn="0"/>
-          <w:jc w:val="center"/>
-        </w:trPr>
-        <w:tc>
-          <w:tcPr>
-            <w:cnfStyle w:val="001000000000" w:firstRow="0" w:lastRow="0" w:firstColumn="1" w:lastColumn="0" w:oddVBand="0" w:evenVBand="0" w:oddHBand="0" w:evenHBand="0" w:firstRowFirstColumn="0" w:firstRowLastColumn="0" w:lastRowFirstColumn="0" w:lastRowLastColumn="0"/>
-            <w:tcW w:w="1165" w:type="dxa"/>
-          </w:tcPr>
-          <w:p>
-            <w:pPr>
-              <w:spacing w:line="240" w:lineRule="auto"/>
-              <w:rPr>
-                <w:rFonts w:ascii="Times New Roman" w:hAnsi="Times New Roman" w:cs="Times New Roman"/>
-                <w:szCs w:val="26"/>
-              </w:rPr>
-            </w:pPr>
-            <w:r>
-              <w:rPr>
-                <w:rFonts w:ascii="Times New Roman" w:hAnsi="Times New Roman" w:cs="Times New Roman"/>
-                <w:szCs w:val="26"/>
-              </w:rPr>
-              <w:t>BM4:</w:t>
-            </w:r>
-          </w:p>
-        </w:tc>
-        <w:tc>
-          <w:tcPr>
-            <w:tcW w:w="7470" w:type="dxa"/>
-            <w:gridSpan w:val="6"/>
-          </w:tcPr>
-          <w:p>
-            <w:pPr>
-              <w:spacing w:line="240" w:lineRule="auto"/>
-              <w:cnfStyle w:val="100000000000" w:firstRow="1" w:lastRow="0" w:firstColumn="0" w:lastColumn="0" w:oddVBand="0" w:evenVBand="0" w:oddHBand="0" w:evenHBand="0" w:firstRowFirstColumn="0" w:firstRowLastColumn="0" w:lastRowFirstColumn="0" w:lastRowLastColumn="0"/>
-              <w:rPr>
-                <w:rFonts w:ascii="Times New Roman" w:hAnsi="Times New Roman" w:cs="Times New Roman"/>
-                <w:szCs w:val="26"/>
-              </w:rPr>
-            </w:pPr>
-            <w:r>
-              <w:rPr>
-                <w:rFonts w:ascii="Times New Roman" w:hAnsi="Times New Roman" w:cs="Times New Roman"/>
-                <w:szCs w:val="26"/>
-              </w:rPr>
-              <w:t>Bảng điểm môn học</w:t>
-            </w:r>
-          </w:p>
-        </w:tc>
-      </w:tr>
-      <w:tr>
-        <w:trPr>
-          <w:cnfStyle w:val="000000100000" w:firstRow="0" w:lastRow="0" w:firstColumn="0" w:lastColumn="0" w:oddVBand="0" w:evenVBand="0" w:oddHBand="1" w:evenHBand="0" w:firstRowFirstColumn="0" w:firstRowLastColumn="0" w:lastRowFirstColumn="0" w:lastRowLastColumn="0"/>
-          <w:jc w:val="center"/>
-        </w:trPr>
-        <w:tc>
-          <w:tcPr>
-            <w:cnfStyle w:val="001000000000" w:firstRow="0" w:lastRow="0" w:firstColumn="1" w:lastColumn="0" w:oddVBand="0" w:evenVBand="0" w:oddHBand="0" w:evenHBand="0" w:firstRowFirstColumn="0" w:firstRowLastColumn="0" w:lastRowFirstColumn="0" w:lastRowLastColumn="0"/>
-            <w:tcW w:w="4315" w:type="dxa"/>
-            <w:gridSpan w:val="4"/>
-          </w:tcPr>
-          <w:p>
-            <w:pPr>
-              <w:spacing w:line="240" w:lineRule="auto"/>
-              <w:rPr>
-                <w:rFonts w:ascii="Times New Roman" w:hAnsi="Times New Roman" w:cs="Times New Roman"/>
-                <w:szCs w:val="26"/>
-              </w:rPr>
-            </w:pPr>
-            <w:r>
-              <w:rPr>
-                <w:rFonts w:ascii="Times New Roman" w:hAnsi="Times New Roman" w:cs="Times New Roman"/>
-                <w:szCs w:val="26"/>
-              </w:rPr>
-              <w:t xml:space="preserve">Lớp: </w:t>
-            </w:r>
-          </w:p>
-        </w:tc>
-        <w:tc>
-          <w:tcPr>
-            <w:tcW w:w="4320" w:type="dxa"/>
-            <w:gridSpan w:val="3"/>
-          </w:tcPr>
-          <w:p>
-            <w:pPr>
-              <w:spacing w:line="240" w:lineRule="auto"/>
-              <w:cnfStyle w:val="000000100000" w:firstRow="0" w:lastRow="0" w:firstColumn="0" w:lastColumn="0" w:oddVBand="0" w:evenVBand="0" w:oddHBand="1" w:evenHBand="0" w:firstRowFirstColumn="0" w:firstRowLastColumn="0" w:lastRowFirstColumn="0" w:lastRowLastColumn="0"/>
-              <w:rPr>
-                <w:rFonts w:ascii="Times New Roman" w:hAnsi="Times New Roman" w:cs="Times New Roman"/>
-                <w:szCs w:val="26"/>
-              </w:rPr>
-            </w:pPr>
-            <w:r>
-              <w:rPr>
-                <w:rFonts w:ascii="Times New Roman" w:hAnsi="Times New Roman" w:cs="Times New Roman"/>
-                <w:szCs w:val="26"/>
-              </w:rPr>
-              <w:t xml:space="preserve">Môn: </w:t>
-            </w:r>
-          </w:p>
-        </w:tc>
-      </w:tr>
-      <w:tr>
-        <w:trPr>
-          <w:jc w:val="center"/>
-        </w:trPr>
-        <w:tc>
-          <w:tcPr>
-            <w:cnfStyle w:val="001000000000" w:firstRow="0" w:lastRow="0" w:firstColumn="1" w:lastColumn="0" w:oddVBand="0" w:evenVBand="0" w:oddHBand="0" w:evenHBand="0" w:firstRowFirstColumn="0" w:firstRowLastColumn="0" w:lastRowFirstColumn="0" w:lastRowLastColumn="0"/>
-            <w:tcW w:w="4315" w:type="dxa"/>
-            <w:gridSpan w:val="4"/>
-          </w:tcPr>
-          <w:p>
-            <w:pPr>
-              <w:spacing w:line="240" w:lineRule="auto"/>
-              <w:rPr>
-                <w:rFonts w:ascii="Times New Roman" w:hAnsi="Times New Roman" w:cs="Times New Roman"/>
-                <w:szCs w:val="26"/>
-              </w:rPr>
-            </w:pPr>
-            <w:r>
-              <w:rPr>
-                <w:rFonts w:ascii="Times New Roman" w:hAnsi="Times New Roman" w:cs="Times New Roman"/>
-                <w:szCs w:val="26"/>
-              </w:rPr>
-              <w:t xml:space="preserve">Học kỳ: </w:t>
-            </w:r>
-          </w:p>
-        </w:tc>
-        <w:tc>
-          <w:tcPr>
-            <w:tcW w:w="4320" w:type="dxa"/>
-            <w:gridSpan w:val="3"/>
-          </w:tcPr>
-          <w:p>
-            <w:pPr>
-              <w:spacing w:line="240" w:lineRule="auto"/>
-              <w:cnfStyle w:val="000000000000" w:firstRow="0" w:lastRow="0" w:firstColumn="0" w:lastColumn="0" w:oddVBand="0" w:evenVBand="0" w:oddHBand="0" w:evenHBand="0" w:firstRowFirstColumn="0" w:firstRowLastColumn="0" w:lastRowFirstColumn="0" w:lastRowLastColumn="0"/>
-              <w:rPr>
-                <w:rFonts w:ascii="Times New Roman" w:hAnsi="Times New Roman" w:cs="Times New Roman"/>
-                <w:b/>
-                <w:szCs w:val="26"/>
-              </w:rPr>
-            </w:pPr>
-          </w:p>
-        </w:tc>
-      </w:tr>
-      <w:tr>
-        <w:trPr>
-          <w:cnfStyle w:val="000000100000" w:firstRow="0" w:lastRow="0" w:firstColumn="0" w:lastColumn="0" w:oddVBand="0" w:evenVBand="0" w:oddHBand="1" w:evenHBand="0" w:firstRowFirstColumn="0" w:firstRowLastColumn="0" w:lastRowFirstColumn="0" w:lastRowLastColumn="0"/>
-          <w:jc w:val="center"/>
-        </w:trPr>
-        <w:tc>
-          <w:tcPr>
-            <w:cnfStyle w:val="001000000000" w:firstRow="0" w:lastRow="0" w:firstColumn="1" w:lastColumn="0" w:oddVBand="0" w:evenVBand="0" w:oddHBand="0" w:evenHBand="0" w:firstRowFirstColumn="0" w:firstRowLastColumn="0" w:lastRowFirstColumn="0" w:lastRowLastColumn="0"/>
-            <w:tcW w:w="1233" w:type="dxa"/>
-            <w:gridSpan w:val="2"/>
-          </w:tcPr>
-          <w:p>
-            <w:pPr>
-              <w:spacing w:line="240" w:lineRule="auto"/>
-              <w:rPr>
-                <w:rFonts w:ascii="Times New Roman" w:hAnsi="Times New Roman" w:cs="Times New Roman"/>
-                <w:szCs w:val="26"/>
-              </w:rPr>
-            </w:pPr>
-            <w:r>
-              <w:rPr>
-                <w:rFonts w:ascii="Times New Roman" w:hAnsi="Times New Roman" w:cs="Times New Roman"/>
-                <w:szCs w:val="26"/>
-              </w:rPr>
-              <w:t>STT</w:t>
-            </w:r>
-          </w:p>
-        </w:tc>
-        <w:tc>
-          <w:tcPr>
-            <w:tcW w:w="1642" w:type="dxa"/>
-          </w:tcPr>
-          <w:p>
-            <w:pPr>
-              <w:spacing w:line="240" w:lineRule="auto"/>
-              <w:cnfStyle w:val="000000100000" w:firstRow="0" w:lastRow="0" w:firstColumn="0" w:lastColumn="0" w:oddVBand="0" w:evenVBand="0" w:oddHBand="1" w:evenHBand="0" w:firstRowFirstColumn="0" w:firstRowLastColumn="0" w:lastRowFirstColumn="0" w:lastRowLastColumn="0"/>
-              <w:rPr>
-                <w:rFonts w:ascii="Times New Roman" w:hAnsi="Times New Roman" w:cs="Times New Roman"/>
-                <w:b/>
-                <w:szCs w:val="26"/>
-              </w:rPr>
-            </w:pPr>
-            <w:r>
-              <w:rPr>
-                <w:rFonts w:ascii="Times New Roman" w:hAnsi="Times New Roman" w:cs="Times New Roman"/>
-                <w:b/>
-                <w:szCs w:val="26"/>
-              </w:rPr>
-              <w:t>Họ tên</w:t>
-            </w:r>
-          </w:p>
-        </w:tc>
-        <w:tc>
-          <w:tcPr>
-            <w:tcW w:w="1800" w:type="dxa"/>
-            <w:gridSpan w:val="2"/>
-          </w:tcPr>
-          <w:p>
-            <w:pPr>
-              <w:spacing w:line="240" w:lineRule="auto"/>
-              <w:cnfStyle w:val="000000100000" w:firstRow="0" w:lastRow="0" w:firstColumn="0" w:lastColumn="0" w:oddVBand="0" w:evenVBand="0" w:oddHBand="1" w:evenHBand="0" w:firstRowFirstColumn="0" w:firstRowLastColumn="0" w:lastRowFirstColumn="0" w:lastRowLastColumn="0"/>
-              <w:rPr>
-                <w:rFonts w:ascii="Times New Roman" w:hAnsi="Times New Roman" w:cs="Times New Roman"/>
-                <w:b/>
-                <w:szCs w:val="26"/>
-              </w:rPr>
-            </w:pPr>
-            <w:r>
-              <w:rPr>
-                <w:rFonts w:ascii="Times New Roman" w:hAnsi="Times New Roman" w:cs="Times New Roman"/>
-                <w:b/>
-                <w:szCs w:val="26"/>
-              </w:rPr>
-              <w:t>Điểm 15’</w:t>
-            </w:r>
-          </w:p>
-        </w:tc>
-        <w:tc>
-          <w:tcPr>
-            <w:tcW w:w="1816" w:type="dxa"/>
-          </w:tcPr>
-          <w:p>
-            <w:pPr>
-              <w:spacing w:line="240" w:lineRule="auto"/>
-              <w:cnfStyle w:val="000000100000" w:firstRow="0" w:lastRow="0" w:firstColumn="0" w:lastColumn="0" w:oddVBand="0" w:evenVBand="0" w:oddHBand="1" w:evenHBand="0" w:firstRowFirstColumn="0" w:firstRowLastColumn="0" w:lastRowFirstColumn="0" w:lastRowLastColumn="0"/>
-              <w:rPr>
-                <w:rFonts w:ascii="Times New Roman" w:hAnsi="Times New Roman" w:cs="Times New Roman"/>
-                <w:b/>
-                <w:szCs w:val="26"/>
-              </w:rPr>
-            </w:pPr>
-            <w:r>
-              <w:rPr>
-                <w:rFonts w:ascii="Times New Roman" w:hAnsi="Times New Roman" w:cs="Times New Roman"/>
-                <w:b/>
-                <w:szCs w:val="26"/>
-              </w:rPr>
-              <w:t>Điểm 1 tiết</w:t>
-            </w:r>
-          </w:p>
-        </w:tc>
-        <w:tc>
-          <w:tcPr>
-            <w:tcW w:w="2144" w:type="dxa"/>
-          </w:tcPr>
-          <w:p>
-            <w:pPr>
-              <w:spacing w:line="240" w:lineRule="auto"/>
-              <w:cnfStyle w:val="000000100000" w:firstRow="0" w:lastRow="0" w:firstColumn="0" w:lastColumn="0" w:oddVBand="0" w:evenVBand="0" w:oddHBand="1" w:evenHBand="0" w:firstRowFirstColumn="0" w:firstRowLastColumn="0" w:lastRowFirstColumn="0" w:lastRowLastColumn="0"/>
-              <w:rPr>
-                <w:rFonts w:ascii="Times New Roman" w:hAnsi="Times New Roman" w:cs="Times New Roman"/>
-                <w:b/>
-                <w:szCs w:val="26"/>
-              </w:rPr>
-            </w:pPr>
-            <w:r>
-              <w:rPr>
-                <w:rFonts w:ascii="Times New Roman" w:hAnsi="Times New Roman" w:cs="Times New Roman"/>
-                <w:b/>
-                <w:szCs w:val="26"/>
-              </w:rPr>
-              <w:t>Điểm TB</w:t>
-            </w:r>
-          </w:p>
-        </w:tc>
-      </w:tr>
-      <w:tr>
-        <w:trPr>
-          <w:jc w:val="center"/>
-        </w:trPr>
-        <w:tc>
-          <w:tcPr>
-            <w:cnfStyle w:val="001000000000" w:firstRow="0" w:lastRow="0" w:firstColumn="1" w:lastColumn="0" w:oddVBand="0" w:evenVBand="0" w:oddHBand="0" w:evenHBand="0" w:firstRowFirstColumn="0" w:firstRowLastColumn="0" w:lastRowFirstColumn="0" w:lastRowLastColumn="0"/>
-            <w:tcW w:w="1233" w:type="dxa"/>
-            <w:gridSpan w:val="2"/>
-          </w:tcPr>
-          <w:p>
-            <w:pPr>
-              <w:spacing w:line="240" w:lineRule="auto"/>
-              <w:rPr>
-                <w:rFonts w:ascii="Times New Roman" w:hAnsi="Times New Roman" w:cs="Times New Roman"/>
-                <w:szCs w:val="26"/>
-              </w:rPr>
-            </w:pPr>
-            <w:r>
-              <w:rPr>
-                <w:rFonts w:ascii="Times New Roman" w:hAnsi="Times New Roman" w:cs="Times New Roman"/>
-                <w:szCs w:val="26"/>
-              </w:rPr>
-              <w:t>1</w:t>
-            </w:r>
-          </w:p>
-        </w:tc>
-        <w:tc>
-          <w:tcPr>
-            <w:tcW w:w="1642" w:type="dxa"/>
-          </w:tcPr>
-          <w:p>
-            <w:pPr>
-              <w:spacing w:line="240" w:lineRule="auto"/>
-              <w:cnfStyle w:val="000000000000" w:firstRow="0" w:lastRow="0" w:firstColumn="0" w:lastColumn="0" w:oddVBand="0" w:evenVBand="0" w:oddHBand="0" w:evenHBand="0" w:firstRowFirstColumn="0" w:firstRowLastColumn="0" w:lastRowFirstColumn="0" w:lastRowLastColumn="0"/>
-              <w:rPr>
-                <w:rFonts w:ascii="Times New Roman" w:hAnsi="Times New Roman" w:cs="Times New Roman"/>
-                <w:b/>
-                <w:szCs w:val="26"/>
-              </w:rPr>
-            </w:pPr>
-          </w:p>
-        </w:tc>
-        <w:tc>
-          <w:tcPr>
-            <w:tcW w:w="1800" w:type="dxa"/>
-            <w:gridSpan w:val="2"/>
-          </w:tcPr>
-          <w:p>
-            <w:pPr>
-              <w:spacing w:line="240" w:lineRule="auto"/>
-              <w:cnfStyle w:val="000000000000" w:firstRow="0" w:lastRow="0" w:firstColumn="0" w:lastColumn="0" w:oddVBand="0" w:evenVBand="0" w:oddHBand="0" w:evenHBand="0" w:firstRowFirstColumn="0" w:firstRowLastColumn="0" w:lastRowFirstColumn="0" w:lastRowLastColumn="0"/>
-              <w:rPr>
-                <w:rFonts w:ascii="Times New Roman" w:hAnsi="Times New Roman" w:cs="Times New Roman"/>
-                <w:b/>
-                <w:szCs w:val="26"/>
-              </w:rPr>
-            </w:pPr>
-          </w:p>
-        </w:tc>
-        <w:tc>
-          <w:tcPr>
-            <w:tcW w:w="1816" w:type="dxa"/>
-          </w:tcPr>
-          <w:p>
-            <w:pPr>
-              <w:spacing w:line="240" w:lineRule="auto"/>
-              <w:cnfStyle w:val="000000000000" w:firstRow="0" w:lastRow="0" w:firstColumn="0" w:lastColumn="0" w:oddVBand="0" w:evenVBand="0" w:oddHBand="0" w:evenHBand="0" w:firstRowFirstColumn="0" w:firstRowLastColumn="0" w:lastRowFirstColumn="0" w:lastRowLastColumn="0"/>
-              <w:rPr>
-                <w:rFonts w:ascii="Times New Roman" w:hAnsi="Times New Roman" w:cs="Times New Roman"/>
-                <w:b/>
-                <w:szCs w:val="26"/>
-              </w:rPr>
-            </w:pPr>
-          </w:p>
-        </w:tc>
-        <w:tc>
-          <w:tcPr>
-            <w:tcW w:w="2144" w:type="dxa"/>
-          </w:tcPr>
-          <w:p>
-            <w:pPr>
-              <w:spacing w:line="240" w:lineRule="auto"/>
-              <w:cnfStyle w:val="000000000000" w:firstRow="0" w:lastRow="0" w:firstColumn="0" w:lastColumn="0" w:oddVBand="0" w:evenVBand="0" w:oddHBand="0" w:evenHBand="0" w:firstRowFirstColumn="0" w:firstRowLastColumn="0" w:lastRowFirstColumn="0" w:lastRowLastColumn="0"/>
-              <w:rPr>
-                <w:rFonts w:ascii="Times New Roman" w:hAnsi="Times New Roman" w:cs="Times New Roman"/>
-                <w:b/>
-                <w:szCs w:val="26"/>
-              </w:rPr>
-            </w:pPr>
-          </w:p>
-        </w:tc>
-      </w:tr>
-      <w:tr>
-        <w:trPr>
-          <w:cnfStyle w:val="000000100000" w:firstRow="0" w:lastRow="0" w:firstColumn="0" w:lastColumn="0" w:oddVBand="0" w:evenVBand="0" w:oddHBand="1" w:evenHBand="0" w:firstRowFirstColumn="0" w:firstRowLastColumn="0" w:lastRowFirstColumn="0" w:lastRowLastColumn="0"/>
-          <w:jc w:val="center"/>
-        </w:trPr>
-        <w:tc>
-          <w:tcPr>
-            <w:cnfStyle w:val="001000000000" w:firstRow="0" w:lastRow="0" w:firstColumn="1" w:lastColumn="0" w:oddVBand="0" w:evenVBand="0" w:oddHBand="0" w:evenHBand="0" w:firstRowFirstColumn="0" w:firstRowLastColumn="0" w:lastRowFirstColumn="0" w:lastRowLastColumn="0"/>
-            <w:tcW w:w="1233" w:type="dxa"/>
-            <w:gridSpan w:val="2"/>
-          </w:tcPr>
-          <w:p>
-            <w:pPr>
-              <w:spacing w:line="240" w:lineRule="auto"/>
-              <w:rPr>
-                <w:rFonts w:ascii="Times New Roman" w:hAnsi="Times New Roman" w:cs="Times New Roman"/>
-                <w:szCs w:val="26"/>
-              </w:rPr>
-            </w:pPr>
-            <w:r>
-              <w:rPr>
-                <w:rFonts w:ascii="Times New Roman" w:hAnsi="Times New Roman" w:cs="Times New Roman"/>
-                <w:szCs w:val="26"/>
-              </w:rPr>
-              <w:t>2</w:t>
-            </w:r>
-          </w:p>
-        </w:tc>
-        <w:tc>
-          <w:tcPr>
-            <w:tcW w:w="1642" w:type="dxa"/>
-          </w:tcPr>
-          <w:p>
-            <w:pPr>
-              <w:spacing w:line="240" w:lineRule="auto"/>
-              <w:cnfStyle w:val="000000100000" w:firstRow="0" w:lastRow="0" w:firstColumn="0" w:lastColumn="0" w:oddVBand="0" w:evenVBand="0" w:oddHBand="1" w:evenHBand="0" w:firstRowFirstColumn="0" w:firstRowLastColumn="0" w:lastRowFirstColumn="0" w:lastRowLastColumn="0"/>
-              <w:rPr>
-                <w:rFonts w:ascii="Times New Roman" w:hAnsi="Times New Roman" w:cs="Times New Roman"/>
-                <w:b/>
-                <w:szCs w:val="26"/>
-              </w:rPr>
-            </w:pPr>
-          </w:p>
-        </w:tc>
-        <w:tc>
-          <w:tcPr>
-            <w:tcW w:w="1800" w:type="dxa"/>
-            <w:gridSpan w:val="2"/>
-          </w:tcPr>
-          <w:p>
-            <w:pPr>
-              <w:spacing w:line="240" w:lineRule="auto"/>
-              <w:cnfStyle w:val="000000100000" w:firstRow="0" w:lastRow="0" w:firstColumn="0" w:lastColumn="0" w:oddVBand="0" w:evenVBand="0" w:oddHBand="1" w:evenHBand="0" w:firstRowFirstColumn="0" w:firstRowLastColumn="0" w:lastRowFirstColumn="0" w:lastRowLastColumn="0"/>
-              <w:rPr>
-                <w:rFonts w:ascii="Times New Roman" w:hAnsi="Times New Roman" w:cs="Times New Roman"/>
-                <w:b/>
-                <w:szCs w:val="26"/>
-              </w:rPr>
-            </w:pPr>
-          </w:p>
-        </w:tc>
-        <w:tc>
-          <w:tcPr>
-            <w:tcW w:w="1816" w:type="dxa"/>
-          </w:tcPr>
-          <w:p>
-            <w:pPr>
-              <w:spacing w:line="240" w:lineRule="auto"/>
-              <w:cnfStyle w:val="000000100000" w:firstRow="0" w:lastRow="0" w:firstColumn="0" w:lastColumn="0" w:oddVBand="0" w:evenVBand="0" w:oddHBand="1" w:evenHBand="0" w:firstRowFirstColumn="0" w:firstRowLastColumn="0" w:lastRowFirstColumn="0" w:lastRowLastColumn="0"/>
-              <w:rPr>
-                <w:rFonts w:ascii="Times New Roman" w:hAnsi="Times New Roman" w:cs="Times New Roman"/>
-                <w:b/>
-                <w:szCs w:val="26"/>
-              </w:rPr>
-            </w:pPr>
-          </w:p>
-        </w:tc>
-        <w:tc>
-          <w:tcPr>
-            <w:tcW w:w="2144" w:type="dxa"/>
-          </w:tcPr>
-          <w:p>
-            <w:pPr>
-              <w:spacing w:line="240" w:lineRule="auto"/>
-              <w:cnfStyle w:val="000000100000" w:firstRow="0" w:lastRow="0" w:firstColumn="0" w:lastColumn="0" w:oddVBand="0" w:evenVBand="0" w:oddHBand="1" w:evenHBand="0" w:firstRowFirstColumn="0" w:firstRowLastColumn="0" w:lastRowFirstColumn="0" w:lastRowLastColumn="0"/>
-              <w:rPr>
-                <w:rFonts w:ascii="Times New Roman" w:hAnsi="Times New Roman" w:cs="Times New Roman"/>
-                <w:b/>
-                <w:szCs w:val="26"/>
-              </w:rPr>
-            </w:pPr>
-          </w:p>
-        </w:tc>
-      </w:tr>
-    </w:tbl>
-    <w:p>
-      <w:pPr>
-        <w:spacing w:line="240" w:lineRule="auto"/>
-        <w:rPr>
-          <w:rFonts w:ascii="Times New Roman" w:hAnsi="Times New Roman" w:cs="Times New Roman"/>
-          <w:color w:val="000000" w:themeColor="text1"/>
-          <w:szCs w:val="26"/>
-        </w:rPr>
-      </w:pPr>
-    </w:p>
-    <w:tbl>
-      <w:tblPr>
-        <w:tblStyle w:val="GridTable6Colorful"/>
-        <w:tblW w:w="0" w:type="auto"/>
-        <w:jc w:val="center"/>
-        <w:tblLook w:val="04A0" w:firstRow="1" w:lastRow="0" w:firstColumn="1" w:lastColumn="0" w:noHBand="0" w:noVBand="1"/>
-      </w:tblPr>
-      <w:tblGrid>
-        <w:gridCol w:w="8635"/>
-      </w:tblGrid>
-      <w:tr>
-        <w:trPr>
-          <w:cnfStyle w:val="100000000000" w:firstRow="1" w:lastRow="0" w:firstColumn="0" w:lastColumn="0" w:oddVBand="0" w:evenVBand="0" w:oddHBand="0" w:evenHBand="0" w:firstRowFirstColumn="0" w:firstRowLastColumn="0" w:lastRowFirstColumn="0" w:lastRowLastColumn="0"/>
-          <w:jc w:val="center"/>
-        </w:trPr>
-        <w:tc>
-          <w:tcPr>
-            <w:cnfStyle w:val="001000000000" w:firstRow="0" w:lastRow="0" w:firstColumn="1" w:lastColumn="0" w:oddVBand="0" w:evenVBand="0" w:oddHBand="0" w:evenHBand="0" w:firstRowFirstColumn="0" w:firstRowLastColumn="0" w:lastRowFirstColumn="0" w:lastRowLastColumn="0"/>
-            <w:tcW w:w="8635" w:type="dxa"/>
-          </w:tcPr>
-          <w:p>
-            <w:pPr>
-              <w:spacing w:line="240" w:lineRule="auto"/>
-              <w:rPr>
-                <w:rFonts w:ascii="Times New Roman" w:hAnsi="Times New Roman" w:cs="Times New Roman"/>
-                <w:b w:val="0"/>
-                <w:szCs w:val="26"/>
-              </w:rPr>
-            </w:pPr>
-            <w:r>
-              <w:rPr>
-                <w:rFonts w:ascii="Times New Roman" w:hAnsi="Times New Roman" w:cs="Times New Roman"/>
-                <w:b w:val="0"/>
-                <w:szCs w:val="26"/>
-              </w:rPr>
-              <w:t>QĐ4: Có 2 học kỳ (I, II). Có 9 môn học (Toán, Lý, Hóa, Sinh, Sử, Địa, Văn, Đạo đức, Thể dục). 0&lt;= Điểm&lt;= 10.</w:t>
-            </w:r>
-          </w:p>
-        </w:tc>
-      </w:tr>
-    </w:tbl>
-    <w:p>
-      <w:pPr>
-        <w:spacing w:line="240" w:lineRule="auto"/>
-        <w:rPr>
-          <w:rFonts w:ascii="Times New Roman" w:hAnsi="Times New Roman" w:cs="Times New Roman"/>
-          <w:b/>
-          <w:color w:val="000000" w:themeColor="text1"/>
-          <w:szCs w:val="26"/>
-        </w:rPr>
-      </w:pPr>
-    </w:p>
-    <w:p>
-      <w:pPr>
-        <w:rPr>
-          <w:rFonts w:ascii="Times New Roman" w:hAnsi="Times New Roman" w:cs="Times New Roman"/>
-          <w:color w:val="000000" w:themeColor="text1"/>
-          <w:szCs w:val="26"/>
-        </w:rPr>
-      </w:pPr>
-    </w:p>
-    <w:p>
-      <w:pPr>
-        <w:rPr>
-          <w:rFonts w:ascii="Times New Roman" w:hAnsi="Times New Roman" w:cs="Times New Roman"/>
-          <w:color w:val="000000" w:themeColor="text1"/>
-          <w:sz w:val="26"/>
-          <w:szCs w:val="26"/>
-        </w:rPr>
-      </w:pPr>
-      <w:r>
-        <w:rPr>
-          <w:rFonts w:ascii="Times New Roman" w:hAnsi="Times New Roman" w:cs="Times New Roman"/>
-          <w:color w:val="000000" w:themeColor="text1"/>
-          <w:sz w:val="26"/>
-          <w:szCs w:val="26"/>
-        </w:rPr>
-        <w:t>Biểu mẫu 5 và qui định 5:</w:t>
-      </w:r>
-    </w:p>
-    <w:p>
-      <w:pPr>
-        <w:ind w:firstLine="720"/>
-        <w:rPr>
-          <w:rFonts w:ascii="Times New Roman" w:hAnsi="Times New Roman" w:cs="Times New Roman"/>
-          <w:color w:val="000000" w:themeColor="text1"/>
-          <w:sz w:val="26"/>
-          <w:szCs w:val="26"/>
-        </w:rPr>
-      </w:pPr>
-      <w:r>
-        <w:rPr>
-          <w:rFonts w:ascii="Times New Roman" w:hAnsi="Times New Roman" w:cs="Times New Roman"/>
-          <w:color w:val="000000" w:themeColor="text1"/>
-          <w:sz w:val="26"/>
-          <w:szCs w:val="26"/>
-        </w:rPr>
-        <w:lastRenderedPageBreak/>
-        <w:t>Biểu mẫu 5.1:</w:t>
-      </w:r>
-    </w:p>
-    <w:tbl>
-      <w:tblPr>
-        <w:tblStyle w:val="GridTable6Colorful"/>
-        <w:tblW w:w="0" w:type="auto"/>
-        <w:jc w:val="center"/>
-        <w:tblLook w:val="04A0" w:firstRow="1" w:lastRow="0" w:firstColumn="1" w:lastColumn="0" w:noHBand="0" w:noVBand="1"/>
-      </w:tblPr>
-      <w:tblGrid>
-        <w:gridCol w:w="1165"/>
-        <w:gridCol w:w="68"/>
-        <w:gridCol w:w="1642"/>
-        <w:gridCol w:w="1440"/>
-        <w:gridCol w:w="360"/>
-        <w:gridCol w:w="1816"/>
-        <w:gridCol w:w="2144"/>
-      </w:tblGrid>
-      <w:tr>
-        <w:trPr>
-          <w:cnfStyle w:val="100000000000" w:firstRow="1" w:lastRow="0" w:firstColumn="0" w:lastColumn="0" w:oddVBand="0" w:evenVBand="0" w:oddHBand="0" w:evenHBand="0" w:firstRowFirstColumn="0" w:firstRowLastColumn="0" w:lastRowFirstColumn="0" w:lastRowLastColumn="0"/>
-          <w:jc w:val="center"/>
-        </w:trPr>
-        <w:tc>
-          <w:tcPr>
-            <w:cnfStyle w:val="001000000000" w:firstRow="0" w:lastRow="0" w:firstColumn="1" w:lastColumn="0" w:oddVBand="0" w:evenVBand="0" w:oddHBand="0" w:evenHBand="0" w:firstRowFirstColumn="0" w:firstRowLastColumn="0" w:lastRowFirstColumn="0" w:lastRowLastColumn="0"/>
-            <w:tcW w:w="1165" w:type="dxa"/>
-          </w:tcPr>
-          <w:p>
-            <w:pPr>
-              <w:spacing w:line="240" w:lineRule="auto"/>
-              <w:rPr>
-                <w:rFonts w:ascii="Times New Roman" w:hAnsi="Times New Roman" w:cs="Times New Roman"/>
-                <w:szCs w:val="26"/>
-              </w:rPr>
-            </w:pPr>
-            <w:r>
-              <w:rPr>
-                <w:rFonts w:ascii="Times New Roman" w:hAnsi="Times New Roman" w:cs="Times New Roman"/>
-                <w:szCs w:val="26"/>
-              </w:rPr>
-              <w:t>BM5.1:</w:t>
-            </w:r>
-          </w:p>
-        </w:tc>
-        <w:tc>
-          <w:tcPr>
-            <w:tcW w:w="7470" w:type="dxa"/>
-            <w:gridSpan w:val="6"/>
-          </w:tcPr>
-          <w:p>
-            <w:pPr>
-              <w:spacing w:line="240" w:lineRule="auto"/>
-              <w:cnfStyle w:val="100000000000" w:firstRow="1" w:lastRow="0" w:firstColumn="0" w:lastColumn="0" w:oddVBand="0" w:evenVBand="0" w:oddHBand="0" w:evenHBand="0" w:firstRowFirstColumn="0" w:firstRowLastColumn="0" w:lastRowFirstColumn="0" w:lastRowLastColumn="0"/>
-              <w:rPr>
-                <w:rFonts w:ascii="Times New Roman" w:hAnsi="Times New Roman" w:cs="Times New Roman"/>
-                <w:szCs w:val="26"/>
-              </w:rPr>
-            </w:pPr>
-            <w:r>
-              <w:rPr>
-                <w:rFonts w:ascii="Times New Roman" w:hAnsi="Times New Roman" w:cs="Times New Roman"/>
-                <w:szCs w:val="26"/>
-              </w:rPr>
-              <w:t>Báo cáo tổng kết môn</w:t>
-            </w:r>
-          </w:p>
-        </w:tc>
-      </w:tr>
-      <w:tr>
-        <w:trPr>
-          <w:cnfStyle w:val="000000100000" w:firstRow="0" w:lastRow="0" w:firstColumn="0" w:lastColumn="0" w:oddVBand="0" w:evenVBand="0" w:oddHBand="1" w:evenHBand="0" w:firstRowFirstColumn="0" w:firstRowLastColumn="0" w:lastRowFirstColumn="0" w:lastRowLastColumn="0"/>
-          <w:jc w:val="center"/>
-        </w:trPr>
-        <w:tc>
-          <w:tcPr>
-            <w:cnfStyle w:val="001000000000" w:firstRow="0" w:lastRow="0" w:firstColumn="1" w:lastColumn="0" w:oddVBand="0" w:evenVBand="0" w:oddHBand="0" w:evenHBand="0" w:firstRowFirstColumn="0" w:firstRowLastColumn="0" w:lastRowFirstColumn="0" w:lastRowLastColumn="0"/>
-            <w:tcW w:w="4315" w:type="dxa"/>
-            <w:gridSpan w:val="4"/>
-          </w:tcPr>
-          <w:p>
-            <w:pPr>
-              <w:spacing w:line="240" w:lineRule="auto"/>
-              <w:rPr>
-                <w:rFonts w:ascii="Times New Roman" w:hAnsi="Times New Roman" w:cs="Times New Roman"/>
-                <w:szCs w:val="26"/>
-              </w:rPr>
-            </w:pPr>
-            <w:r>
-              <w:rPr>
-                <w:rFonts w:ascii="Times New Roman" w:hAnsi="Times New Roman" w:cs="Times New Roman"/>
-                <w:szCs w:val="26"/>
-              </w:rPr>
-              <w:t xml:space="preserve">Môn: </w:t>
-            </w:r>
-          </w:p>
-        </w:tc>
-        <w:tc>
-          <w:tcPr>
-            <w:tcW w:w="4320" w:type="dxa"/>
-            <w:gridSpan w:val="3"/>
-          </w:tcPr>
-          <w:p>
-            <w:pPr>
-              <w:spacing w:line="240" w:lineRule="auto"/>
-              <w:cnfStyle w:val="000000100000" w:firstRow="0" w:lastRow="0" w:firstColumn="0" w:lastColumn="0" w:oddVBand="0" w:evenVBand="0" w:oddHBand="1" w:evenHBand="0" w:firstRowFirstColumn="0" w:firstRowLastColumn="0" w:lastRowFirstColumn="0" w:lastRowLastColumn="0"/>
-              <w:rPr>
-                <w:rFonts w:ascii="Times New Roman" w:hAnsi="Times New Roman" w:cs="Times New Roman"/>
-                <w:szCs w:val="26"/>
-              </w:rPr>
-            </w:pPr>
-            <w:r>
-              <w:rPr>
-                <w:rFonts w:ascii="Times New Roman" w:hAnsi="Times New Roman" w:cs="Times New Roman"/>
-                <w:szCs w:val="26"/>
-              </w:rPr>
-              <w:t>Học kỳ:</w:t>
-            </w:r>
-          </w:p>
-        </w:tc>
-      </w:tr>
-      <w:tr>
-        <w:trPr>
-          <w:jc w:val="center"/>
-        </w:trPr>
-        <w:tc>
-          <w:tcPr>
-            <w:cnfStyle w:val="001000000000" w:firstRow="0" w:lastRow="0" w:firstColumn="1" w:lastColumn="0" w:oddVBand="0" w:evenVBand="0" w:oddHBand="0" w:evenHBand="0" w:firstRowFirstColumn="0" w:firstRowLastColumn="0" w:lastRowFirstColumn="0" w:lastRowLastColumn="0"/>
-            <w:tcW w:w="1233" w:type="dxa"/>
-            <w:gridSpan w:val="2"/>
-          </w:tcPr>
-          <w:p>
-            <w:pPr>
-              <w:spacing w:line="240" w:lineRule="auto"/>
-              <w:rPr>
-                <w:rFonts w:ascii="Times New Roman" w:hAnsi="Times New Roman" w:cs="Times New Roman"/>
-                <w:szCs w:val="26"/>
-              </w:rPr>
-            </w:pPr>
-            <w:r>
-              <w:rPr>
-                <w:rFonts w:ascii="Times New Roman" w:hAnsi="Times New Roman" w:cs="Times New Roman"/>
-                <w:szCs w:val="26"/>
-              </w:rPr>
-              <w:t>STT</w:t>
-            </w:r>
-          </w:p>
-        </w:tc>
-        <w:tc>
-          <w:tcPr>
-            <w:tcW w:w="1642" w:type="dxa"/>
-          </w:tcPr>
-          <w:p>
-            <w:pPr>
-              <w:spacing w:line="240" w:lineRule="auto"/>
-              <w:cnfStyle w:val="000000000000" w:firstRow="0" w:lastRow="0" w:firstColumn="0" w:lastColumn="0" w:oddVBand="0" w:evenVBand="0" w:oddHBand="0" w:evenHBand="0" w:firstRowFirstColumn="0" w:firstRowLastColumn="0" w:lastRowFirstColumn="0" w:lastRowLastColumn="0"/>
-              <w:rPr>
-                <w:rFonts w:ascii="Times New Roman" w:hAnsi="Times New Roman" w:cs="Times New Roman"/>
-                <w:b/>
-                <w:szCs w:val="26"/>
-              </w:rPr>
-            </w:pPr>
-            <w:r>
-              <w:rPr>
-                <w:rFonts w:ascii="Times New Roman" w:hAnsi="Times New Roman" w:cs="Times New Roman"/>
-                <w:b/>
-                <w:szCs w:val="26"/>
-              </w:rPr>
-              <w:t>Lớp</w:t>
-            </w:r>
-          </w:p>
-        </w:tc>
-        <w:tc>
-          <w:tcPr>
-            <w:tcW w:w="1800" w:type="dxa"/>
-            <w:gridSpan w:val="2"/>
-          </w:tcPr>
-          <w:p>
-            <w:pPr>
-              <w:spacing w:line="240" w:lineRule="auto"/>
-              <w:cnfStyle w:val="000000000000" w:firstRow="0" w:lastRow="0" w:firstColumn="0" w:lastColumn="0" w:oddVBand="0" w:evenVBand="0" w:oddHBand="0" w:evenHBand="0" w:firstRowFirstColumn="0" w:firstRowLastColumn="0" w:lastRowFirstColumn="0" w:lastRowLastColumn="0"/>
-              <w:rPr>
-                <w:rFonts w:ascii="Times New Roman" w:hAnsi="Times New Roman" w:cs="Times New Roman"/>
-                <w:b/>
-                <w:szCs w:val="26"/>
-              </w:rPr>
-            </w:pPr>
-            <w:r>
-              <w:rPr>
-                <w:rFonts w:ascii="Times New Roman" w:hAnsi="Times New Roman" w:cs="Times New Roman"/>
-                <w:b/>
-                <w:szCs w:val="26"/>
-              </w:rPr>
-              <w:t>Sĩ số</w:t>
-            </w:r>
-          </w:p>
-        </w:tc>
-        <w:tc>
-          <w:tcPr>
-            <w:tcW w:w="1816" w:type="dxa"/>
-          </w:tcPr>
-          <w:p>
-            <w:pPr>
-              <w:spacing w:line="240" w:lineRule="auto"/>
-              <w:cnfStyle w:val="000000000000" w:firstRow="0" w:lastRow="0" w:firstColumn="0" w:lastColumn="0" w:oddVBand="0" w:evenVBand="0" w:oddHBand="0" w:evenHBand="0" w:firstRowFirstColumn="0" w:firstRowLastColumn="0" w:lastRowFirstColumn="0" w:lastRowLastColumn="0"/>
-              <w:rPr>
-                <w:rFonts w:ascii="Times New Roman" w:hAnsi="Times New Roman" w:cs="Times New Roman"/>
-                <w:b/>
-                <w:szCs w:val="26"/>
-              </w:rPr>
-            </w:pPr>
-            <w:r>
-              <w:rPr>
-                <w:rFonts w:ascii="Times New Roman" w:hAnsi="Times New Roman" w:cs="Times New Roman"/>
-                <w:b/>
-                <w:szCs w:val="26"/>
-              </w:rPr>
-              <w:t>Số lượng đạt</w:t>
-            </w:r>
-          </w:p>
-        </w:tc>
-        <w:tc>
-          <w:tcPr>
-            <w:tcW w:w="2144" w:type="dxa"/>
-          </w:tcPr>
-          <w:p>
-            <w:pPr>
-              <w:spacing w:line="240" w:lineRule="auto"/>
-              <w:cnfStyle w:val="000000000000" w:firstRow="0" w:lastRow="0" w:firstColumn="0" w:lastColumn="0" w:oddVBand="0" w:evenVBand="0" w:oddHBand="0" w:evenHBand="0" w:firstRowFirstColumn="0" w:firstRowLastColumn="0" w:lastRowFirstColumn="0" w:lastRowLastColumn="0"/>
-              <w:rPr>
-                <w:rFonts w:ascii="Times New Roman" w:hAnsi="Times New Roman" w:cs="Times New Roman"/>
-                <w:b/>
-                <w:szCs w:val="26"/>
-              </w:rPr>
-            </w:pPr>
-            <w:r>
-              <w:rPr>
-                <w:rFonts w:ascii="Times New Roman" w:hAnsi="Times New Roman" w:cs="Times New Roman"/>
-                <w:b/>
-                <w:szCs w:val="26"/>
-              </w:rPr>
-              <w:t>Tỉ lệ</w:t>
-            </w:r>
-          </w:p>
-        </w:tc>
-      </w:tr>
-      <w:tr>
-        <w:trPr>
-          <w:cnfStyle w:val="000000100000" w:firstRow="0" w:lastRow="0" w:firstColumn="0" w:lastColumn="0" w:oddVBand="0" w:evenVBand="0" w:oddHBand="1" w:evenHBand="0" w:firstRowFirstColumn="0" w:firstRowLastColumn="0" w:lastRowFirstColumn="0" w:lastRowLastColumn="0"/>
-          <w:jc w:val="center"/>
-        </w:trPr>
-        <w:tc>
-          <w:tcPr>
-            <w:cnfStyle w:val="001000000000" w:firstRow="0" w:lastRow="0" w:firstColumn="1" w:lastColumn="0" w:oddVBand="0" w:evenVBand="0" w:oddHBand="0" w:evenHBand="0" w:firstRowFirstColumn="0" w:firstRowLastColumn="0" w:lastRowFirstColumn="0" w:lastRowLastColumn="0"/>
-            <w:tcW w:w="1233" w:type="dxa"/>
-            <w:gridSpan w:val="2"/>
-          </w:tcPr>
-          <w:p>
-            <w:pPr>
-              <w:spacing w:line="240" w:lineRule="auto"/>
-              <w:rPr>
-                <w:rFonts w:ascii="Times New Roman" w:hAnsi="Times New Roman" w:cs="Times New Roman"/>
-                <w:szCs w:val="26"/>
-              </w:rPr>
-            </w:pPr>
-            <w:r>
-              <w:rPr>
-                <w:rFonts w:ascii="Times New Roman" w:hAnsi="Times New Roman" w:cs="Times New Roman"/>
-                <w:szCs w:val="26"/>
-              </w:rPr>
-              <w:t>1</w:t>
-            </w:r>
-          </w:p>
-        </w:tc>
-        <w:tc>
-          <w:tcPr>
-            <w:tcW w:w="1642" w:type="dxa"/>
-          </w:tcPr>
-          <w:p>
-            <w:pPr>
-              <w:spacing w:line="240" w:lineRule="auto"/>
-              <w:cnfStyle w:val="000000100000" w:firstRow="0" w:lastRow="0" w:firstColumn="0" w:lastColumn="0" w:oddVBand="0" w:evenVBand="0" w:oddHBand="1" w:evenHBand="0" w:firstRowFirstColumn="0" w:firstRowLastColumn="0" w:lastRowFirstColumn="0" w:lastRowLastColumn="0"/>
-              <w:rPr>
-                <w:rFonts w:ascii="Times New Roman" w:hAnsi="Times New Roman" w:cs="Times New Roman"/>
-                <w:b/>
-                <w:szCs w:val="26"/>
-              </w:rPr>
-            </w:pPr>
-          </w:p>
-        </w:tc>
-        <w:tc>
-          <w:tcPr>
-            <w:tcW w:w="1800" w:type="dxa"/>
-            <w:gridSpan w:val="2"/>
-          </w:tcPr>
-          <w:p>
-            <w:pPr>
-              <w:spacing w:line="240" w:lineRule="auto"/>
-              <w:cnfStyle w:val="000000100000" w:firstRow="0" w:lastRow="0" w:firstColumn="0" w:lastColumn="0" w:oddVBand="0" w:evenVBand="0" w:oddHBand="1" w:evenHBand="0" w:firstRowFirstColumn="0" w:firstRowLastColumn="0" w:lastRowFirstColumn="0" w:lastRowLastColumn="0"/>
-              <w:rPr>
-                <w:rFonts w:ascii="Times New Roman" w:hAnsi="Times New Roman" w:cs="Times New Roman"/>
-                <w:b/>
-                <w:szCs w:val="26"/>
-              </w:rPr>
-            </w:pPr>
-          </w:p>
-        </w:tc>
-        <w:tc>
-          <w:tcPr>
-            <w:tcW w:w="1816" w:type="dxa"/>
-          </w:tcPr>
-          <w:p>
-            <w:pPr>
-              <w:spacing w:line="240" w:lineRule="auto"/>
-              <w:cnfStyle w:val="000000100000" w:firstRow="0" w:lastRow="0" w:firstColumn="0" w:lastColumn="0" w:oddVBand="0" w:evenVBand="0" w:oddHBand="1" w:evenHBand="0" w:firstRowFirstColumn="0" w:firstRowLastColumn="0" w:lastRowFirstColumn="0" w:lastRowLastColumn="0"/>
-              <w:rPr>
-                <w:rFonts w:ascii="Times New Roman" w:hAnsi="Times New Roman" w:cs="Times New Roman"/>
-                <w:b/>
-                <w:szCs w:val="26"/>
-              </w:rPr>
-            </w:pPr>
-          </w:p>
-        </w:tc>
-        <w:tc>
-          <w:tcPr>
-            <w:tcW w:w="2144" w:type="dxa"/>
-          </w:tcPr>
-          <w:p>
-            <w:pPr>
-              <w:spacing w:line="240" w:lineRule="auto"/>
-              <w:cnfStyle w:val="000000100000" w:firstRow="0" w:lastRow="0" w:firstColumn="0" w:lastColumn="0" w:oddVBand="0" w:evenVBand="0" w:oddHBand="1" w:evenHBand="0" w:firstRowFirstColumn="0" w:firstRowLastColumn="0" w:lastRowFirstColumn="0" w:lastRowLastColumn="0"/>
-              <w:rPr>
-                <w:rFonts w:ascii="Times New Roman" w:hAnsi="Times New Roman" w:cs="Times New Roman"/>
-                <w:b/>
-                <w:szCs w:val="26"/>
-              </w:rPr>
-            </w:pPr>
-          </w:p>
-        </w:tc>
-      </w:tr>
-      <w:tr>
-        <w:trPr>
-          <w:jc w:val="center"/>
-        </w:trPr>
-        <w:tc>
-          <w:tcPr>
-            <w:cnfStyle w:val="001000000000" w:firstRow="0" w:lastRow="0" w:firstColumn="1" w:lastColumn="0" w:oddVBand="0" w:evenVBand="0" w:oddHBand="0" w:evenHBand="0" w:firstRowFirstColumn="0" w:firstRowLastColumn="0" w:lastRowFirstColumn="0" w:lastRowLastColumn="0"/>
-            <w:tcW w:w="1233" w:type="dxa"/>
-            <w:gridSpan w:val="2"/>
-          </w:tcPr>
-          <w:p>
-            <w:pPr>
-              <w:spacing w:line="240" w:lineRule="auto"/>
-              <w:rPr>
-                <w:rFonts w:ascii="Times New Roman" w:hAnsi="Times New Roman" w:cs="Times New Roman"/>
-                <w:szCs w:val="26"/>
-              </w:rPr>
-            </w:pPr>
-            <w:r>
-              <w:rPr>
-                <w:rFonts w:ascii="Times New Roman" w:hAnsi="Times New Roman" w:cs="Times New Roman"/>
-                <w:szCs w:val="26"/>
-              </w:rPr>
-              <w:t>2</w:t>
-            </w:r>
-          </w:p>
-        </w:tc>
-        <w:tc>
-          <w:tcPr>
-            <w:tcW w:w="1642" w:type="dxa"/>
-          </w:tcPr>
-          <w:p>
-            <w:pPr>
-              <w:spacing w:line="240" w:lineRule="auto"/>
-              <w:cnfStyle w:val="000000000000" w:firstRow="0" w:lastRow="0" w:firstColumn="0" w:lastColumn="0" w:oddVBand="0" w:evenVBand="0" w:oddHBand="0" w:evenHBand="0" w:firstRowFirstColumn="0" w:firstRowLastColumn="0" w:lastRowFirstColumn="0" w:lastRowLastColumn="0"/>
-              <w:rPr>
-                <w:rFonts w:ascii="Times New Roman" w:hAnsi="Times New Roman" w:cs="Times New Roman"/>
-                <w:b/>
-                <w:szCs w:val="26"/>
-              </w:rPr>
-            </w:pPr>
-          </w:p>
-        </w:tc>
-        <w:tc>
-          <w:tcPr>
-            <w:tcW w:w="1800" w:type="dxa"/>
-            <w:gridSpan w:val="2"/>
-          </w:tcPr>
-          <w:p>
-            <w:pPr>
-              <w:spacing w:line="240" w:lineRule="auto"/>
-              <w:cnfStyle w:val="000000000000" w:firstRow="0" w:lastRow="0" w:firstColumn="0" w:lastColumn="0" w:oddVBand="0" w:evenVBand="0" w:oddHBand="0" w:evenHBand="0" w:firstRowFirstColumn="0" w:firstRowLastColumn="0" w:lastRowFirstColumn="0" w:lastRowLastColumn="0"/>
-              <w:rPr>
-                <w:rFonts w:ascii="Times New Roman" w:hAnsi="Times New Roman" w:cs="Times New Roman"/>
-                <w:b/>
-                <w:szCs w:val="26"/>
-              </w:rPr>
-            </w:pPr>
-          </w:p>
-        </w:tc>
-        <w:tc>
-          <w:tcPr>
-            <w:tcW w:w="1816" w:type="dxa"/>
-          </w:tcPr>
-          <w:p>
-            <w:pPr>
-              <w:spacing w:line="240" w:lineRule="auto"/>
-              <w:cnfStyle w:val="000000000000" w:firstRow="0" w:lastRow="0" w:firstColumn="0" w:lastColumn="0" w:oddVBand="0" w:evenVBand="0" w:oddHBand="0" w:evenHBand="0" w:firstRowFirstColumn="0" w:firstRowLastColumn="0" w:lastRowFirstColumn="0" w:lastRowLastColumn="0"/>
-              <w:rPr>
-                <w:rFonts w:ascii="Times New Roman" w:hAnsi="Times New Roman" w:cs="Times New Roman"/>
-                <w:b/>
-                <w:szCs w:val="26"/>
-              </w:rPr>
-            </w:pPr>
-          </w:p>
-        </w:tc>
-        <w:tc>
-          <w:tcPr>
-            <w:tcW w:w="2144" w:type="dxa"/>
-          </w:tcPr>
-          <w:p>
-            <w:pPr>
-              <w:spacing w:line="240" w:lineRule="auto"/>
-              <w:cnfStyle w:val="000000000000" w:firstRow="0" w:lastRow="0" w:firstColumn="0" w:lastColumn="0" w:oddVBand="0" w:evenVBand="0" w:oddHBand="0" w:evenHBand="0" w:firstRowFirstColumn="0" w:firstRowLastColumn="0" w:lastRowFirstColumn="0" w:lastRowLastColumn="0"/>
-              <w:rPr>
-                <w:rFonts w:ascii="Times New Roman" w:hAnsi="Times New Roman" w:cs="Times New Roman"/>
-                <w:b/>
-                <w:szCs w:val="26"/>
-              </w:rPr>
-            </w:pPr>
-          </w:p>
-        </w:tc>
-      </w:tr>
-    </w:tbl>
-    <w:p>
-      <w:pPr>
-        <w:spacing w:line="240" w:lineRule="auto"/>
-        <w:rPr>
-          <w:rFonts w:ascii="Times New Roman" w:hAnsi="Times New Roman" w:cs="Times New Roman"/>
-          <w:color w:val="000000" w:themeColor="text1"/>
-          <w:szCs w:val="26"/>
-        </w:rPr>
-      </w:pPr>
-    </w:p>
-    <w:tbl>
-      <w:tblPr>
-        <w:tblStyle w:val="GridTable6Colorful"/>
-        <w:tblW w:w="0" w:type="auto"/>
-        <w:jc w:val="center"/>
-        <w:tblLook w:val="04A0" w:firstRow="1" w:lastRow="0" w:firstColumn="1" w:lastColumn="0" w:noHBand="0" w:noVBand="1"/>
-      </w:tblPr>
-      <w:tblGrid>
-        <w:gridCol w:w="8635"/>
-      </w:tblGrid>
-      <w:tr>
-        <w:trPr>
-          <w:cnfStyle w:val="100000000000" w:firstRow="1" w:lastRow="0" w:firstColumn="0" w:lastColumn="0" w:oddVBand="0" w:evenVBand="0" w:oddHBand="0" w:evenHBand="0" w:firstRowFirstColumn="0" w:firstRowLastColumn="0" w:lastRowFirstColumn="0" w:lastRowLastColumn="0"/>
-          <w:jc w:val="center"/>
-        </w:trPr>
-        <w:tc>
-          <w:tcPr>
-            <w:cnfStyle w:val="001000000000" w:firstRow="0" w:lastRow="0" w:firstColumn="1" w:lastColumn="0" w:oddVBand="0" w:evenVBand="0" w:oddHBand="0" w:evenHBand="0" w:firstRowFirstColumn="0" w:firstRowLastColumn="0" w:lastRowFirstColumn="0" w:lastRowLastColumn="0"/>
-            <w:tcW w:w="8635" w:type="dxa"/>
-          </w:tcPr>
-          <w:p>
-            <w:pPr>
-              <w:spacing w:line="240" w:lineRule="auto"/>
-              <w:rPr>
-                <w:rFonts w:ascii="Times New Roman" w:hAnsi="Times New Roman" w:cs="Times New Roman"/>
-                <w:b w:val="0"/>
-                <w:szCs w:val="26"/>
-              </w:rPr>
-            </w:pPr>
-            <w:r>
-              <w:rPr>
-                <w:rFonts w:ascii="Times New Roman" w:hAnsi="Times New Roman" w:cs="Times New Roman"/>
-                <w:b w:val="0"/>
-                <w:szCs w:val="26"/>
-              </w:rPr>
-              <w:t>QĐ5: Học sinh đạt môn/đạt nếu có điểm trung bình &gt;=5.</w:t>
-            </w:r>
-          </w:p>
-        </w:tc>
-      </w:tr>
-    </w:tbl>
-    <w:p>
-      <w:pPr>
-        <w:spacing w:line="240" w:lineRule="auto"/>
-        <w:rPr>
-          <w:rFonts w:ascii="Times New Roman" w:hAnsi="Times New Roman" w:cs="Times New Roman"/>
-          <w:b/>
-          <w:color w:val="000000" w:themeColor="text1"/>
-          <w:szCs w:val="26"/>
-        </w:rPr>
-      </w:pPr>
-    </w:p>
-    <w:p>
-      <w:pPr>
-        <w:rPr>
-          <w:rFonts w:ascii="Times New Roman" w:hAnsi="Times New Roman" w:cs="Times New Roman"/>
-          <w:color w:val="000000" w:themeColor="text1"/>
-          <w:sz w:val="26"/>
-          <w:szCs w:val="26"/>
-        </w:rPr>
-      </w:pPr>
-      <w:r>
-        <w:rPr>
-          <w:rFonts w:ascii="Times New Roman" w:hAnsi="Times New Roman" w:cs="Times New Roman"/>
-          <w:color w:val="000000" w:themeColor="text1"/>
-          <w:sz w:val="26"/>
-          <w:szCs w:val="26"/>
-        </w:rPr>
-        <w:t>Biểu mẫu 5.2</w:t>
-      </w:r>
-    </w:p>
-    <w:tbl>
-      <w:tblPr>
-        <w:tblStyle w:val="GridTable6Colorful"/>
-        <w:tblW w:w="0" w:type="auto"/>
-        <w:jc w:val="center"/>
-        <w:tblLook w:val="04A0" w:firstRow="1" w:lastRow="0" w:firstColumn="1" w:lastColumn="0" w:noHBand="0" w:noVBand="1"/>
-      </w:tblPr>
-      <w:tblGrid>
-        <w:gridCol w:w="1165"/>
-        <w:gridCol w:w="68"/>
-        <w:gridCol w:w="1642"/>
-        <w:gridCol w:w="1800"/>
-        <w:gridCol w:w="1816"/>
-        <w:gridCol w:w="2144"/>
-      </w:tblGrid>
-      <w:tr>
-        <w:trPr>
-          <w:cnfStyle w:val="100000000000" w:firstRow="1" w:lastRow="0" w:firstColumn="0" w:lastColumn="0" w:oddVBand="0" w:evenVBand="0" w:oddHBand="0" w:evenHBand="0" w:firstRowFirstColumn="0" w:firstRowLastColumn="0" w:lastRowFirstColumn="0" w:lastRowLastColumn="0"/>
-          <w:jc w:val="center"/>
-        </w:trPr>
-        <w:tc>
-          <w:tcPr>
-            <w:cnfStyle w:val="001000000000" w:firstRow="0" w:lastRow="0" w:firstColumn="1" w:lastColumn="0" w:oddVBand="0" w:evenVBand="0" w:oddHBand="0" w:evenHBand="0" w:firstRowFirstColumn="0" w:firstRowLastColumn="0" w:lastRowFirstColumn="0" w:lastRowLastColumn="0"/>
-            <w:tcW w:w="1165" w:type="dxa"/>
-          </w:tcPr>
-          <w:p>
-            <w:pPr>
-              <w:spacing w:line="240" w:lineRule="auto"/>
-              <w:rPr>
-                <w:rFonts w:ascii="Times New Roman" w:hAnsi="Times New Roman" w:cs="Times New Roman"/>
-                <w:szCs w:val="26"/>
-              </w:rPr>
-            </w:pPr>
-            <w:r>
-              <w:rPr>
-                <w:rFonts w:ascii="Times New Roman" w:hAnsi="Times New Roman" w:cs="Times New Roman"/>
-                <w:szCs w:val="26"/>
-              </w:rPr>
-              <w:t>BM5.2:</w:t>
-            </w:r>
-          </w:p>
-        </w:tc>
-        <w:tc>
-          <w:tcPr>
-            <w:tcW w:w="7470" w:type="dxa"/>
-            <w:gridSpan w:val="5"/>
-          </w:tcPr>
-          <w:p>
-            <w:pPr>
-              <w:spacing w:line="240" w:lineRule="auto"/>
-              <w:cnfStyle w:val="100000000000" w:firstRow="1" w:lastRow="0" w:firstColumn="0" w:lastColumn="0" w:oddVBand="0" w:evenVBand="0" w:oddHBand="0" w:evenHBand="0" w:firstRowFirstColumn="0" w:firstRowLastColumn="0" w:lastRowFirstColumn="0" w:lastRowLastColumn="0"/>
-              <w:rPr>
-                <w:rFonts w:ascii="Times New Roman" w:hAnsi="Times New Roman" w:cs="Times New Roman"/>
-                <w:szCs w:val="26"/>
-              </w:rPr>
-            </w:pPr>
-            <w:r>
-              <w:rPr>
-                <w:rFonts w:ascii="Times New Roman" w:hAnsi="Times New Roman" w:cs="Times New Roman"/>
-                <w:szCs w:val="26"/>
-              </w:rPr>
-              <w:t>Báo cáo tổng kết học kỳ</w:t>
-            </w:r>
-          </w:p>
-        </w:tc>
-      </w:tr>
-      <w:tr>
-        <w:trPr>
-          <w:cnfStyle w:val="000000100000" w:firstRow="0" w:lastRow="0" w:firstColumn="0" w:lastColumn="0" w:oddVBand="0" w:evenVBand="0" w:oddHBand="1" w:evenHBand="0" w:firstRowFirstColumn="0" w:firstRowLastColumn="0" w:lastRowFirstColumn="0" w:lastRowLastColumn="0"/>
-          <w:jc w:val="center"/>
-        </w:trPr>
-        <w:tc>
-          <w:tcPr>
-            <w:cnfStyle w:val="001000000000" w:firstRow="0" w:lastRow="0" w:firstColumn="1" w:lastColumn="0" w:oddVBand="0" w:evenVBand="0" w:oddHBand="0" w:evenHBand="0" w:firstRowFirstColumn="0" w:firstRowLastColumn="0" w:lastRowFirstColumn="0" w:lastRowLastColumn="0"/>
-            <w:tcW w:w="8635" w:type="dxa"/>
-            <w:gridSpan w:val="6"/>
-          </w:tcPr>
-          <w:p>
-            <w:pPr>
-              <w:spacing w:line="240" w:lineRule="auto"/>
-              <w:rPr>
-                <w:rFonts w:ascii="Times New Roman" w:hAnsi="Times New Roman" w:cs="Times New Roman"/>
-                <w:szCs w:val="26"/>
-              </w:rPr>
-            </w:pPr>
-            <w:r>
-              <w:rPr>
-                <w:rFonts w:ascii="Times New Roman" w:hAnsi="Times New Roman" w:cs="Times New Roman"/>
-                <w:szCs w:val="26"/>
-              </w:rPr>
-              <w:t>Học kỳ:</w:t>
-            </w:r>
-          </w:p>
-        </w:tc>
-      </w:tr>
-      <w:tr>
-        <w:trPr>
-          <w:jc w:val="center"/>
-        </w:trPr>
-        <w:tc>
-          <w:tcPr>
-            <w:cnfStyle w:val="001000000000" w:firstRow="0" w:lastRow="0" w:firstColumn="1" w:lastColumn="0" w:oddVBand="0" w:evenVBand="0" w:oddHBand="0" w:evenHBand="0" w:firstRowFirstColumn="0" w:firstRowLastColumn="0" w:lastRowFirstColumn="0" w:lastRowLastColumn="0"/>
-            <w:tcW w:w="1233" w:type="dxa"/>
-            <w:gridSpan w:val="2"/>
-          </w:tcPr>
-          <w:p>
-            <w:pPr>
-              <w:spacing w:line="240" w:lineRule="auto"/>
-              <w:rPr>
-                <w:rFonts w:ascii="Times New Roman" w:hAnsi="Times New Roman" w:cs="Times New Roman"/>
-                <w:szCs w:val="26"/>
-              </w:rPr>
-            </w:pPr>
-            <w:r>
-              <w:rPr>
-                <w:rFonts w:ascii="Times New Roman" w:hAnsi="Times New Roman" w:cs="Times New Roman"/>
-                <w:szCs w:val="26"/>
-              </w:rPr>
-              <w:t>STT</w:t>
-            </w:r>
-          </w:p>
-        </w:tc>
-        <w:tc>
-          <w:tcPr>
-            <w:tcW w:w="1642" w:type="dxa"/>
-          </w:tcPr>
-          <w:p>
-            <w:pPr>
-              <w:spacing w:line="240" w:lineRule="auto"/>
-              <w:cnfStyle w:val="000000000000" w:firstRow="0" w:lastRow="0" w:firstColumn="0" w:lastColumn="0" w:oddVBand="0" w:evenVBand="0" w:oddHBand="0" w:evenHBand="0" w:firstRowFirstColumn="0" w:firstRowLastColumn="0" w:lastRowFirstColumn="0" w:lastRowLastColumn="0"/>
-              <w:rPr>
-                <w:rFonts w:ascii="Times New Roman" w:hAnsi="Times New Roman" w:cs="Times New Roman"/>
-                <w:b/>
-                <w:szCs w:val="26"/>
-              </w:rPr>
-            </w:pPr>
-            <w:r>
-              <w:rPr>
-                <w:rFonts w:ascii="Times New Roman" w:hAnsi="Times New Roman" w:cs="Times New Roman"/>
-                <w:b/>
-                <w:szCs w:val="26"/>
-              </w:rPr>
-              <w:t>Lớp</w:t>
-            </w:r>
-          </w:p>
-        </w:tc>
-        <w:tc>
-          <w:tcPr>
-            <w:tcW w:w="1800" w:type="dxa"/>
-          </w:tcPr>
-          <w:p>
-            <w:pPr>
-              <w:spacing w:line="240" w:lineRule="auto"/>
-              <w:cnfStyle w:val="000000000000" w:firstRow="0" w:lastRow="0" w:firstColumn="0" w:lastColumn="0" w:oddVBand="0" w:evenVBand="0" w:oddHBand="0" w:evenHBand="0" w:firstRowFirstColumn="0" w:firstRowLastColumn="0" w:lastRowFirstColumn="0" w:lastRowLastColumn="0"/>
-              <w:rPr>
-                <w:rFonts w:ascii="Times New Roman" w:hAnsi="Times New Roman" w:cs="Times New Roman"/>
-                <w:b/>
-                <w:szCs w:val="26"/>
-              </w:rPr>
-            </w:pPr>
-            <w:r>
-              <w:rPr>
-                <w:rFonts w:ascii="Times New Roman" w:hAnsi="Times New Roman" w:cs="Times New Roman"/>
-                <w:b/>
-                <w:szCs w:val="26"/>
-              </w:rPr>
-              <w:t>Sĩ số</w:t>
-            </w:r>
-          </w:p>
-        </w:tc>
-        <w:tc>
-          <w:tcPr>
-            <w:tcW w:w="1816" w:type="dxa"/>
-          </w:tcPr>
-          <w:p>
-            <w:pPr>
-              <w:spacing w:line="240" w:lineRule="auto"/>
-              <w:cnfStyle w:val="000000000000" w:firstRow="0" w:lastRow="0" w:firstColumn="0" w:lastColumn="0" w:oddVBand="0" w:evenVBand="0" w:oddHBand="0" w:evenHBand="0" w:firstRowFirstColumn="0" w:firstRowLastColumn="0" w:lastRowFirstColumn="0" w:lastRowLastColumn="0"/>
-              <w:rPr>
-                <w:rFonts w:ascii="Times New Roman" w:hAnsi="Times New Roman" w:cs="Times New Roman"/>
-                <w:b/>
-                <w:szCs w:val="26"/>
-              </w:rPr>
-            </w:pPr>
-            <w:r>
-              <w:rPr>
-                <w:rFonts w:ascii="Times New Roman" w:hAnsi="Times New Roman" w:cs="Times New Roman"/>
-                <w:b/>
-                <w:szCs w:val="26"/>
-              </w:rPr>
-              <w:t>Số lượng đạt</w:t>
-            </w:r>
-          </w:p>
-        </w:tc>
-        <w:tc>
-          <w:tcPr>
-            <w:tcW w:w="2144" w:type="dxa"/>
-          </w:tcPr>
-          <w:p>
-            <w:pPr>
-              <w:spacing w:line="240" w:lineRule="auto"/>
-              <w:cnfStyle w:val="000000000000" w:firstRow="0" w:lastRow="0" w:firstColumn="0" w:lastColumn="0" w:oddVBand="0" w:evenVBand="0" w:oddHBand="0" w:evenHBand="0" w:firstRowFirstColumn="0" w:firstRowLastColumn="0" w:lastRowFirstColumn="0" w:lastRowLastColumn="0"/>
-              <w:rPr>
-                <w:rFonts w:ascii="Times New Roman" w:hAnsi="Times New Roman" w:cs="Times New Roman"/>
-                <w:b/>
-                <w:szCs w:val="26"/>
-              </w:rPr>
-            </w:pPr>
-            <w:r>
-              <w:rPr>
-                <w:rFonts w:ascii="Times New Roman" w:hAnsi="Times New Roman" w:cs="Times New Roman"/>
-                <w:b/>
-                <w:szCs w:val="26"/>
-              </w:rPr>
-              <w:t>Tỉ lệ</w:t>
-            </w:r>
-          </w:p>
-        </w:tc>
-      </w:tr>
-      <w:tr>
-        <w:trPr>
-          <w:cnfStyle w:val="000000100000" w:firstRow="0" w:lastRow="0" w:firstColumn="0" w:lastColumn="0" w:oddVBand="0" w:evenVBand="0" w:oddHBand="1" w:evenHBand="0" w:firstRowFirstColumn="0" w:firstRowLastColumn="0" w:lastRowFirstColumn="0" w:lastRowLastColumn="0"/>
-          <w:jc w:val="center"/>
-        </w:trPr>
-        <w:tc>
-          <w:tcPr>
-            <w:cnfStyle w:val="001000000000" w:firstRow="0" w:lastRow="0" w:firstColumn="1" w:lastColumn="0" w:oddVBand="0" w:evenVBand="0" w:oddHBand="0" w:evenHBand="0" w:firstRowFirstColumn="0" w:firstRowLastColumn="0" w:lastRowFirstColumn="0" w:lastRowLastColumn="0"/>
-            <w:tcW w:w="1233" w:type="dxa"/>
-            <w:gridSpan w:val="2"/>
-          </w:tcPr>
-          <w:p>
-            <w:pPr>
-              <w:spacing w:line="240" w:lineRule="auto"/>
-              <w:rPr>
-                <w:rFonts w:ascii="Times New Roman" w:hAnsi="Times New Roman" w:cs="Times New Roman"/>
-                <w:szCs w:val="26"/>
-              </w:rPr>
-            </w:pPr>
-            <w:r>
-              <w:rPr>
-                <w:rFonts w:ascii="Times New Roman" w:hAnsi="Times New Roman" w:cs="Times New Roman"/>
-                <w:szCs w:val="26"/>
-              </w:rPr>
-              <w:t>1</w:t>
-            </w:r>
-          </w:p>
-        </w:tc>
-        <w:tc>
-          <w:tcPr>
-            <w:tcW w:w="1642" w:type="dxa"/>
-          </w:tcPr>
-          <w:p>
-            <w:pPr>
-              <w:spacing w:line="240" w:lineRule="auto"/>
-              <w:cnfStyle w:val="000000100000" w:firstRow="0" w:lastRow="0" w:firstColumn="0" w:lastColumn="0" w:oddVBand="0" w:evenVBand="0" w:oddHBand="1" w:evenHBand="0" w:firstRowFirstColumn="0" w:firstRowLastColumn="0" w:lastRowFirstColumn="0" w:lastRowLastColumn="0"/>
-              <w:rPr>
-                <w:rFonts w:ascii="Times New Roman" w:hAnsi="Times New Roman" w:cs="Times New Roman"/>
-                <w:b/>
-                <w:szCs w:val="26"/>
-              </w:rPr>
-            </w:pPr>
-          </w:p>
-        </w:tc>
-        <w:tc>
-          <w:tcPr>
-            <w:tcW w:w="1800" w:type="dxa"/>
-          </w:tcPr>
-          <w:p>
-            <w:pPr>
-              <w:spacing w:line="240" w:lineRule="auto"/>
-              <w:cnfStyle w:val="000000100000" w:firstRow="0" w:lastRow="0" w:firstColumn="0" w:lastColumn="0" w:oddVBand="0" w:evenVBand="0" w:oddHBand="1" w:evenHBand="0" w:firstRowFirstColumn="0" w:firstRowLastColumn="0" w:lastRowFirstColumn="0" w:lastRowLastColumn="0"/>
-              <w:rPr>
-                <w:rFonts w:ascii="Times New Roman" w:hAnsi="Times New Roman" w:cs="Times New Roman"/>
-                <w:b/>
-                <w:szCs w:val="26"/>
-              </w:rPr>
-            </w:pPr>
-          </w:p>
-        </w:tc>
-        <w:tc>
-          <w:tcPr>
-            <w:tcW w:w="1816" w:type="dxa"/>
-          </w:tcPr>
-          <w:p>
-            <w:pPr>
-              <w:spacing w:line="240" w:lineRule="auto"/>
-              <w:cnfStyle w:val="000000100000" w:firstRow="0" w:lastRow="0" w:firstColumn="0" w:lastColumn="0" w:oddVBand="0" w:evenVBand="0" w:oddHBand="1" w:evenHBand="0" w:firstRowFirstColumn="0" w:firstRowLastColumn="0" w:lastRowFirstColumn="0" w:lastRowLastColumn="0"/>
-              <w:rPr>
-                <w:rFonts w:ascii="Times New Roman" w:hAnsi="Times New Roman" w:cs="Times New Roman"/>
-                <w:b/>
-                <w:szCs w:val="26"/>
-              </w:rPr>
-            </w:pPr>
-          </w:p>
-        </w:tc>
-        <w:tc>
-          <w:tcPr>
-            <w:tcW w:w="2144" w:type="dxa"/>
-          </w:tcPr>
-          <w:p>
-            <w:pPr>
-              <w:spacing w:line="240" w:lineRule="auto"/>
-              <w:cnfStyle w:val="000000100000" w:firstRow="0" w:lastRow="0" w:firstColumn="0" w:lastColumn="0" w:oddVBand="0" w:evenVBand="0" w:oddHBand="1" w:evenHBand="0" w:firstRowFirstColumn="0" w:firstRowLastColumn="0" w:lastRowFirstColumn="0" w:lastRowLastColumn="0"/>
-              <w:rPr>
-                <w:rFonts w:ascii="Times New Roman" w:hAnsi="Times New Roman" w:cs="Times New Roman"/>
-                <w:b/>
-                <w:szCs w:val="26"/>
-              </w:rPr>
-            </w:pPr>
-          </w:p>
-        </w:tc>
-      </w:tr>
-      <w:tr>
-        <w:trPr>
-          <w:jc w:val="center"/>
-        </w:trPr>
-        <w:tc>
-          <w:tcPr>
-            <w:cnfStyle w:val="001000000000" w:firstRow="0" w:lastRow="0" w:firstColumn="1" w:lastColumn="0" w:oddVBand="0" w:evenVBand="0" w:oddHBand="0" w:evenHBand="0" w:firstRowFirstColumn="0" w:firstRowLastColumn="0" w:lastRowFirstColumn="0" w:lastRowLastColumn="0"/>
-            <w:tcW w:w="1233" w:type="dxa"/>
-            <w:gridSpan w:val="2"/>
-          </w:tcPr>
-          <w:p>
-            <w:pPr>
-              <w:spacing w:line="240" w:lineRule="auto"/>
-              <w:rPr>
-                <w:rFonts w:ascii="Times New Roman" w:hAnsi="Times New Roman" w:cs="Times New Roman"/>
-                <w:szCs w:val="26"/>
-              </w:rPr>
-            </w:pPr>
-            <w:r>
-              <w:rPr>
-                <w:rFonts w:ascii="Times New Roman" w:hAnsi="Times New Roman" w:cs="Times New Roman"/>
-                <w:szCs w:val="26"/>
-              </w:rPr>
-              <w:t>2</w:t>
-            </w:r>
-          </w:p>
-        </w:tc>
-        <w:tc>
-          <w:tcPr>
-            <w:tcW w:w="1642" w:type="dxa"/>
-          </w:tcPr>
-          <w:p>
-            <w:pPr>
-              <w:spacing w:line="240" w:lineRule="auto"/>
-              <w:cnfStyle w:val="000000000000" w:firstRow="0" w:lastRow="0" w:firstColumn="0" w:lastColumn="0" w:oddVBand="0" w:evenVBand="0" w:oddHBand="0" w:evenHBand="0" w:firstRowFirstColumn="0" w:firstRowLastColumn="0" w:lastRowFirstColumn="0" w:lastRowLastColumn="0"/>
-              <w:rPr>
-                <w:rFonts w:ascii="Times New Roman" w:hAnsi="Times New Roman" w:cs="Times New Roman"/>
-                <w:b/>
-                <w:szCs w:val="26"/>
-              </w:rPr>
-            </w:pPr>
-          </w:p>
-        </w:tc>
-        <w:tc>
-          <w:tcPr>
-            <w:tcW w:w="1800" w:type="dxa"/>
-          </w:tcPr>
-          <w:p>
-            <w:pPr>
-              <w:spacing w:line="240" w:lineRule="auto"/>
-              <w:cnfStyle w:val="000000000000" w:firstRow="0" w:lastRow="0" w:firstColumn="0" w:lastColumn="0" w:oddVBand="0" w:evenVBand="0" w:oddHBand="0" w:evenHBand="0" w:firstRowFirstColumn="0" w:firstRowLastColumn="0" w:lastRowFirstColumn="0" w:lastRowLastColumn="0"/>
-              <w:rPr>
-                <w:rFonts w:ascii="Times New Roman" w:hAnsi="Times New Roman" w:cs="Times New Roman"/>
-                <w:b/>
-                <w:szCs w:val="26"/>
-              </w:rPr>
-            </w:pPr>
-          </w:p>
-        </w:tc>
-        <w:tc>
-          <w:tcPr>
-            <w:tcW w:w="1816" w:type="dxa"/>
-          </w:tcPr>
-          <w:p>
-            <w:pPr>
-              <w:spacing w:line="240" w:lineRule="auto"/>
-              <w:cnfStyle w:val="000000000000" w:firstRow="0" w:lastRow="0" w:firstColumn="0" w:lastColumn="0" w:oddVBand="0" w:evenVBand="0" w:oddHBand="0" w:evenHBand="0" w:firstRowFirstColumn="0" w:firstRowLastColumn="0" w:lastRowFirstColumn="0" w:lastRowLastColumn="0"/>
-              <w:rPr>
-                <w:rFonts w:ascii="Times New Roman" w:hAnsi="Times New Roman" w:cs="Times New Roman"/>
-                <w:b/>
-                <w:szCs w:val="26"/>
-              </w:rPr>
-            </w:pPr>
-          </w:p>
-        </w:tc>
-        <w:tc>
-          <w:tcPr>
-            <w:tcW w:w="2144" w:type="dxa"/>
-          </w:tcPr>
-          <w:p>
-            <w:pPr>
-              <w:spacing w:line="240" w:lineRule="auto"/>
-              <w:cnfStyle w:val="000000000000" w:firstRow="0" w:lastRow="0" w:firstColumn="0" w:lastColumn="0" w:oddVBand="0" w:evenVBand="0" w:oddHBand="0" w:evenHBand="0" w:firstRowFirstColumn="0" w:firstRowLastColumn="0" w:lastRowFirstColumn="0" w:lastRowLastColumn="0"/>
-              <w:rPr>
-                <w:rFonts w:ascii="Times New Roman" w:hAnsi="Times New Roman" w:cs="Times New Roman"/>
-                <w:b/>
-                <w:szCs w:val="26"/>
-              </w:rPr>
-            </w:pPr>
-          </w:p>
-        </w:tc>
-      </w:tr>
-    </w:tbl>
-    <w:p>
-      <w:pPr>
-        <w:spacing w:line="240" w:lineRule="auto"/>
-        <w:rPr>
-          <w:rFonts w:ascii="Times New Roman" w:hAnsi="Times New Roman" w:cs="Times New Roman"/>
-          <w:b/>
-          <w:color w:val="000000" w:themeColor="text1"/>
-          <w:szCs w:val="26"/>
-        </w:rPr>
-      </w:pPr>
-    </w:p>
-    <w:p>
-      <w:pPr>
-        <w:rPr>
-          <w:rFonts w:ascii="Times New Roman" w:hAnsi="Times New Roman" w:cs="Times New Roman"/>
-          <w:color w:val="000000" w:themeColor="text1"/>
-          <w:sz w:val="26"/>
-          <w:szCs w:val="26"/>
-        </w:rPr>
-      </w:pPr>
-      <w:r>
-        <w:rPr>
-          <w:rFonts w:ascii="Times New Roman" w:hAnsi="Times New Roman" w:cs="Times New Roman"/>
-          <w:color w:val="000000" w:themeColor="text1"/>
-          <w:sz w:val="26"/>
-          <w:szCs w:val="26"/>
-        </w:rPr>
-        <w:t>Qui định 6</w:t>
-      </w:r>
-    </w:p>
-    <w:tbl>
-      <w:tblPr>
-        <w:tblStyle w:val="GridTable6Colorful"/>
-        <w:tblW w:w="0" w:type="auto"/>
-        <w:jc w:val="center"/>
-        <w:tblLook w:val="04A0" w:firstRow="1" w:lastRow="0" w:firstColumn="1" w:lastColumn="0" w:noHBand="0" w:noVBand="1"/>
-      </w:tblPr>
-      <w:tblGrid>
-        <w:gridCol w:w="8635"/>
-      </w:tblGrid>
-      <w:tr>
-        <w:trPr>
-          <w:cnfStyle w:val="100000000000" w:firstRow="1" w:lastRow="0" w:firstColumn="0" w:lastColumn="0" w:oddVBand="0" w:evenVBand="0" w:oddHBand="0" w:evenHBand="0" w:firstRowFirstColumn="0" w:firstRowLastColumn="0" w:lastRowFirstColumn="0" w:lastRowLastColumn="0"/>
-          <w:jc w:val="center"/>
-        </w:trPr>
-        <w:tc>
-          <w:tcPr>
-            <w:cnfStyle w:val="001000000000" w:firstRow="0" w:lastRow="0" w:firstColumn="1" w:lastColumn="0" w:oddVBand="0" w:evenVBand="0" w:oddHBand="0" w:evenHBand="0" w:firstRowFirstColumn="0" w:firstRowLastColumn="0" w:lastRowFirstColumn="0" w:lastRowLastColumn="0"/>
-            <w:tcW w:w="8635" w:type="dxa"/>
-          </w:tcPr>
-          <w:p>
-            <w:pPr>
-              <w:spacing w:line="240" w:lineRule="auto"/>
-              <w:rPr>
-                <w:rFonts w:ascii="Times New Roman" w:hAnsi="Times New Roman" w:cs="Times New Roman"/>
-                <w:b w:val="0"/>
-                <w:szCs w:val="26"/>
-              </w:rPr>
-            </w:pPr>
-            <w:r>
-              <w:rPr>
-                <w:rFonts w:ascii="Times New Roman" w:hAnsi="Times New Roman" w:cs="Times New Roman"/>
-                <w:b w:val="0"/>
-                <w:szCs w:val="26"/>
-              </w:rPr>
-              <w:t xml:space="preserve">QĐ6: Người dùng có thể thay đổi các qui định như sau: </w:t>
-            </w:r>
-          </w:p>
-          <w:p>
-            <w:pPr>
-              <w:numPr>
-                <w:ilvl w:val="0"/>
-                <w:numId w:val="14"/>
-              </w:numPr>
-              <w:spacing w:line="240" w:lineRule="auto"/>
-              <w:rPr>
-                <w:rFonts w:ascii="Times New Roman" w:hAnsi="Times New Roman" w:cs="Times New Roman"/>
-                <w:b w:val="0"/>
-                <w:szCs w:val="26"/>
-              </w:rPr>
-            </w:pPr>
-            <w:r>
-              <w:rPr>
-                <w:rFonts w:ascii="Times New Roman" w:hAnsi="Times New Roman" w:cs="Times New Roman"/>
-                <w:b w:val="0"/>
-                <w:szCs w:val="26"/>
-              </w:rPr>
-              <w:t xml:space="preserve">QĐ1: Thay đổi tuổi tối thiểu, tuổi tối đa. </w:t>
-            </w:r>
-          </w:p>
-          <w:p>
-            <w:pPr>
-              <w:numPr>
-                <w:ilvl w:val="0"/>
-                <w:numId w:val="14"/>
-              </w:numPr>
-              <w:spacing w:line="240" w:lineRule="auto"/>
-              <w:rPr>
-                <w:rFonts w:ascii="Times New Roman" w:hAnsi="Times New Roman" w:cs="Times New Roman"/>
-                <w:b w:val="0"/>
-                <w:szCs w:val="26"/>
-              </w:rPr>
-            </w:pPr>
-            <w:r>
-              <w:rPr>
-                <w:rFonts w:ascii="Times New Roman" w:hAnsi="Times New Roman" w:cs="Times New Roman"/>
-                <w:b w:val="0"/>
-                <w:szCs w:val="26"/>
-              </w:rPr>
-              <w:t>QĐ2: Thay đổi sĩ số tối đa của các lớp, thay đổi số lượng và tên các lớp trong trường.</w:t>
-            </w:r>
-          </w:p>
-          <w:p>
-            <w:pPr>
-              <w:numPr>
-                <w:ilvl w:val="0"/>
-                <w:numId w:val="14"/>
-              </w:numPr>
-              <w:spacing w:line="240" w:lineRule="auto"/>
-              <w:rPr>
-                <w:rFonts w:ascii="Times New Roman" w:hAnsi="Times New Roman" w:cs="Times New Roman"/>
-                <w:b w:val="0"/>
-                <w:szCs w:val="26"/>
-              </w:rPr>
-            </w:pPr>
-            <w:r>
-              <w:rPr>
-                <w:rFonts w:ascii="Times New Roman" w:hAnsi="Times New Roman" w:cs="Times New Roman"/>
-                <w:b w:val="0"/>
-                <w:szCs w:val="26"/>
-              </w:rPr>
-              <w:t>QĐ4: Thay đổi số lượng và tên các môn học.</w:t>
-            </w:r>
-          </w:p>
-          <w:p>
-            <w:pPr>
-              <w:numPr>
-                <w:ilvl w:val="0"/>
-                <w:numId w:val="14"/>
-              </w:numPr>
-              <w:spacing w:line="240" w:lineRule="auto"/>
-              <w:rPr>
-                <w:rFonts w:ascii="Times New Roman" w:hAnsi="Times New Roman" w:cs="Times New Roman"/>
-                <w:szCs w:val="26"/>
-              </w:rPr>
-            </w:pPr>
-            <w:r>
-              <w:rPr>
-                <w:rFonts w:ascii="Times New Roman" w:hAnsi="Times New Roman" w:cs="Times New Roman"/>
-                <w:b w:val="0"/>
-                <w:szCs w:val="26"/>
-              </w:rPr>
-              <w:t>QĐ5: Thay đổi điểm đạt môn/đạt.</w:t>
-            </w:r>
-          </w:p>
-        </w:tc>
-      </w:tr>
-    </w:tbl>
-    <w:p>
-      <w:pPr>
-        <w:rPr>
-          <w:rFonts w:ascii="Times New Roman" w:hAnsi="Times New Roman" w:cs="Times New Roman"/>
-          <w:sz w:val="26"/>
-          <w:szCs w:val="26"/>
-          <w:lang w:eastAsia="vi-VN"/>
-        </w:rPr>
-      </w:pPr>
-    </w:p>
-    <w:p>
-      <w:pPr>
-        <w:rPr>
-          <w:rFonts w:ascii="Times New Roman" w:hAnsi="Times New Roman" w:cs="Times New Roman"/>
-          <w:lang w:eastAsia="vi-VN"/>
-        </w:rPr>
-      </w:pPr>
+      <w:bookmarkStart w:id="74" w:name="_GoBack"/>
+      <w:bookmarkEnd w:id="74"/>
     </w:p>
     <w:sectPr>
       <w:footerReference w:type="default" r:id="rId11"/>
@@ -40924,7 +37083,7 @@
         <w:noProof/>
         <w:lang w:eastAsia="en-US"/>
       </w:rPr>
-      <w:t>20</w:t>
+      <w:t>13</w:t>
     </w:r>
     <w:r>
       <w:rPr>
@@ -41571,7 +37730,7 @@
       <w:lvlText w:val="%1.%2"/>
       <w:lvlJc w:val="left"/>
       <w:pPr>
-        <w:ind w:left="576" w:hanging="576"/>
+        <w:ind w:left="2277" w:hanging="576"/>
       </w:pPr>
     </w:lvl>
     <w:lvl w:ilvl="2">
@@ -44728,6 +40887,7 @@
         <w:numId w:val="1"/>
       </w:numPr>
       <w:spacing w:before="200"/>
+      <w:ind w:left="576"/>
       <w:outlineLvl w:val="1"/>
     </w:pPr>
     <w:rPr>
@@ -46450,7 +42610,7 @@
 </file>
 
 <file path=customXml/itemProps1.xml><?xml version="1.0" encoding="utf-8"?>
-<ds:datastoreItem xmlns:ds="http://schemas.openxmlformats.org/officeDocument/2006/customXml" ds:itemID="{E3E68A82-34F8-42B0-96AC-63FBC3E44C37}">
+<ds:datastoreItem xmlns:ds="http://schemas.openxmlformats.org/officeDocument/2006/customXml" ds:itemID="{04D3C388-B9F8-4426-A193-EA1D8155C4D1}">
   <ds:schemaRefs>
     <ds:schemaRef ds:uri="http://schemas.openxmlformats.org/officeDocument/2006/bibliography"/>
   </ds:schemaRefs>
